--- a/trunk/PA4/huong dan.docx
+++ b/trunk/PA4/huong dan.docx
@@ -48,6 +48,7 @@
           <w:lang w:val="en-US"/>
         </w:rPr>
       </w:pPr>
+      <w:proofErr w:type="gramStart"/>
       <w:r>
         <w:rPr>
           <w:rFonts w:ascii="Times New Roman" w:hAnsi="Times New Roman" w:cs="Times New Roman"/>
@@ -66,6 +67,7 @@
         </w:rPr>
         <w:t>[</w:t>
       </w:r>
+      <w:proofErr w:type="gramEnd"/>
       <w:r>
         <w:rPr>
           <w:rFonts w:ascii="Times New Roman" w:hAnsi="Times New Roman" w:cs="Times New Roman"/>
@@ -148,6 +150,15 @@
           <w:szCs w:val="24"/>
           <w:lang w:val="en-US"/>
         </w:rPr>
+        <w:t>[Đã sửa]</w:t>
+      </w:r>
+      <w:r>
+        <w:rPr>
+          <w:rFonts w:ascii="Times New Roman" w:hAnsi="Times New Roman" w:cs="Times New Roman"/>
+          <w:sz w:val="24"/>
+          <w:szCs w:val="24"/>
+          <w:lang w:val="en-US"/>
+        </w:rPr>
         <w:t>Nút “Find” chuyển thành tiếng Việt/kính lúp.</w:t>
       </w:r>
       <w:r>
@@ -200,6 +211,15 @@
           <w:szCs w:val="24"/>
           <w:lang w:val="en-US"/>
         </w:rPr>
+        <w:t>[Đã sửa]</w:t>
+      </w:r>
+      <w:r>
+        <w:rPr>
+          <w:rFonts w:ascii="Times New Roman" w:hAnsi="Times New Roman" w:cs="Times New Roman"/>
+          <w:sz w:val="24"/>
+          <w:szCs w:val="24"/>
+          <w:lang w:val="en-US"/>
+        </w:rPr>
         <w:t>Bỏ dấu “.” ở cuối chữ “Ghi Nhớ”.</w:t>
       </w:r>
       <w:r>
@@ -322,6 +342,15 @@
           <w:szCs w:val="24"/>
           <w:lang w:val="en-US"/>
         </w:rPr>
+        <w:t>[Đã sửa]</w:t>
+      </w:r>
+      <w:r>
+        <w:rPr>
+          <w:rFonts w:ascii="Times New Roman" w:hAnsi="Times New Roman" w:cs="Times New Roman"/>
+          <w:sz w:val="24"/>
+          <w:szCs w:val="24"/>
+          <w:lang w:val="en-US"/>
+        </w:rPr>
         <w:t>Thiếu link “Quên mật khẩu” ở phần đăng nhập.</w:t>
       </w:r>
       <w:r>
@@ -383,6 +412,15 @@
           <w:szCs w:val="24"/>
           <w:lang w:val="en-US"/>
         </w:rPr>
+        <w:t>[Đã sửa]</w:t>
+      </w:r>
+      <w:r>
+        <w:rPr>
+          <w:rFonts w:ascii="Times New Roman" w:hAnsi="Times New Roman" w:cs="Times New Roman"/>
+          <w:sz w:val="24"/>
+          <w:szCs w:val="24"/>
+          <w:lang w:val="en-US"/>
+        </w:rPr>
         <w:t>Sửa lại menu trái thành danh mục món ăn.</w:t>
       </w:r>
       <w:r>
@@ -444,6 +482,15 @@
           <w:szCs w:val="24"/>
           <w:lang w:val="en-US"/>
         </w:rPr>
+        <w:t>[Đã sửa]</w:t>
+      </w:r>
+      <w:r>
+        <w:rPr>
+          <w:rFonts w:ascii="Times New Roman" w:hAnsi="Times New Roman" w:cs="Times New Roman"/>
+          <w:sz w:val="24"/>
+          <w:szCs w:val="24"/>
+          <w:lang w:val="en-US"/>
+        </w:rPr>
         <w:t>Bổ sung footer.</w:t>
       </w:r>
       <w:r>
@@ -464,15 +511,27 @@
         </w:rPr>
         <w:t>[</w:t>
       </w:r>
-      <w:r>
-        <w:rPr>
-          <w:rFonts w:ascii="Times New Roman" w:hAnsi="Times New Roman" w:cs="Times New Roman"/>
-          <w:color w:val="4F81BD" w:themeColor="accent1"/>
-          <w:sz w:val="24"/>
-          <w:szCs w:val="24"/>
-          <w:lang w:val="en-US"/>
-        </w:rPr>
-        <w:t>đơn giản là điền nội dung thong tin nhóm vào phần dưới của masterpage.</w:t>
+      <w:proofErr w:type="gramStart"/>
+      <w:r>
+        <w:rPr>
+          <w:rFonts w:ascii="Times New Roman" w:hAnsi="Times New Roman" w:cs="Times New Roman"/>
+          <w:color w:val="4F81BD" w:themeColor="accent1"/>
+          <w:sz w:val="24"/>
+          <w:szCs w:val="24"/>
+          <w:lang w:val="en-US"/>
+        </w:rPr>
+        <w:t>đơn</w:t>
+      </w:r>
+      <w:proofErr w:type="gramEnd"/>
+      <w:r>
+        <w:rPr>
+          <w:rFonts w:ascii="Times New Roman" w:hAnsi="Times New Roman" w:cs="Times New Roman"/>
+          <w:color w:val="4F81BD" w:themeColor="accent1"/>
+          <w:sz w:val="24"/>
+          <w:szCs w:val="24"/>
+          <w:lang w:val="en-US"/>
+        </w:rPr>
+        <w:t xml:space="preserve"> giản là điền nội dung thong tin nhóm vào phần dưới của masterpage.</w:t>
       </w:r>
       <w:r>
         <w:rPr>
@@ -505,6 +564,15 @@
           <w:szCs w:val="24"/>
           <w:lang w:val="en-US"/>
         </w:rPr>
+        <w:t>[Đã sửa]</w:t>
+      </w:r>
+      <w:r>
+        <w:rPr>
+          <w:rFonts w:ascii="Times New Roman" w:hAnsi="Times New Roman" w:cs="Times New Roman"/>
+          <w:sz w:val="24"/>
+          <w:szCs w:val="24"/>
+          <w:lang w:val="en-US"/>
+        </w:rPr>
         <w:t>Bổ sung link cho banner, nhấp vào sẽ tới trang chủ.</w:t>
       </w:r>
       <w:r>
@@ -566,6 +634,15 @@
           <w:szCs w:val="24"/>
           <w:lang w:val="en-US"/>
         </w:rPr>
+        <w:t>[Đã sửa]</w:t>
+      </w:r>
+      <w:r>
+        <w:rPr>
+          <w:rFonts w:ascii="Times New Roman" w:hAnsi="Times New Roman" w:cs="Times New Roman"/>
+          <w:sz w:val="24"/>
+          <w:szCs w:val="24"/>
+          <w:lang w:val="en-US"/>
+        </w:rPr>
         <w:t>Thay banner thành banner cũ (banner2).</w:t>
       </w:r>
       <w:r>
@@ -627,16 +704,45 @@
           <w:szCs w:val="24"/>
           <w:lang w:val="en-US"/>
         </w:rPr>
-        <w:t>Làm icon để khi hiện trang web trên browser sẽ có biểu tượng ở trên tab.</w:t>
-      </w:r>
-      <w:r>
-        <w:rPr>
-          <w:rFonts w:ascii="Times New Roman" w:hAnsi="Times New Roman" w:cs="Times New Roman"/>
-          <w:sz w:val="24"/>
-          <w:szCs w:val="24"/>
-          <w:lang w:val="en-US"/>
-        </w:rPr>
-        <w:t>[dễ, trong nội dung header của masterpage. Tìm 1 icon đẹp hay chép trên mạng, sau đó xem các trang web có icon trên mạng, copy phần hiển thị icon vào masterpage]</w:t>
+        <w:t>[Đã sửa]</w:t>
+      </w:r>
+      <w:r>
+        <w:rPr>
+          <w:rFonts w:ascii="Times New Roman" w:hAnsi="Times New Roman" w:cs="Times New Roman"/>
+          <w:sz w:val="24"/>
+          <w:szCs w:val="24"/>
+          <w:lang w:val="en-US"/>
+        </w:rPr>
+        <w:t>Làm icon để khi hiện trang web trên browser sẽ có biểu tượng ở trên tab</w:t>
+      </w:r>
+      <w:proofErr w:type="gramStart"/>
+      <w:r>
+        <w:rPr>
+          <w:rFonts w:ascii="Times New Roman" w:hAnsi="Times New Roman" w:cs="Times New Roman"/>
+          <w:sz w:val="24"/>
+          <w:szCs w:val="24"/>
+          <w:lang w:val="en-US"/>
+        </w:rPr>
+        <w:t>.</w:t>
+      </w:r>
+      <w:r>
+        <w:rPr>
+          <w:rFonts w:ascii="Times New Roman" w:hAnsi="Times New Roman" w:cs="Times New Roman"/>
+          <w:sz w:val="24"/>
+          <w:szCs w:val="24"/>
+          <w:lang w:val="en-US"/>
+        </w:rPr>
+        <w:t>[</w:t>
+      </w:r>
+      <w:proofErr w:type="gramEnd"/>
+      <w:r>
+        <w:rPr>
+          <w:rFonts w:ascii="Times New Roman" w:hAnsi="Times New Roman" w:cs="Times New Roman"/>
+          <w:sz w:val="24"/>
+          <w:szCs w:val="24"/>
+          <w:lang w:val="en-US"/>
+        </w:rPr>
+        <w:t>dễ, trong nội dung header của masterpage. Tìm 1 icon đẹp hay chép trên mạng, sau đó xem các trang web có icon trên mạng, copy phần hiển thị icon vào masterpage]</w:t>
       </w:r>
     </w:p>
     <w:p>
@@ -680,15 +786,27 @@
         </w:rPr>
         <w:t>[</w:t>
       </w:r>
-      <w:r>
-        <w:rPr>
-          <w:rFonts w:ascii="Times New Roman" w:hAnsi="Times New Roman" w:cs="Times New Roman"/>
-          <w:color w:val="4F81BD" w:themeColor="accent1"/>
-          <w:sz w:val="24"/>
-          <w:szCs w:val="24"/>
-          <w:lang w:val="en-US"/>
-        </w:rPr>
-        <w:t>cũng tìm trên các website, --</w:t>
+      <w:proofErr w:type="gramStart"/>
+      <w:r>
+        <w:rPr>
+          <w:rFonts w:ascii="Times New Roman" w:hAnsi="Times New Roman" w:cs="Times New Roman"/>
+          <w:color w:val="4F81BD" w:themeColor="accent1"/>
+          <w:sz w:val="24"/>
+          <w:szCs w:val="24"/>
+          <w:lang w:val="en-US"/>
+        </w:rPr>
+        <w:t>cũng</w:t>
+      </w:r>
+      <w:proofErr w:type="gramEnd"/>
+      <w:r>
+        <w:rPr>
+          <w:rFonts w:ascii="Times New Roman" w:hAnsi="Times New Roman" w:cs="Times New Roman"/>
+          <w:color w:val="4F81BD" w:themeColor="accent1"/>
+          <w:sz w:val="24"/>
+          <w:szCs w:val="24"/>
+          <w:lang w:val="en-US"/>
+        </w:rPr>
+        <w:t xml:space="preserve"> tìm trên các website, --</w:t>
       </w:r>
       <w:r>
         <w:rPr>
@@ -761,15 +879,27 @@
         </w:rPr>
         <w:t>[</w:t>
       </w:r>
-      <w:r>
-        <w:rPr>
-          <w:rFonts w:ascii="Times New Roman" w:hAnsi="Times New Roman" w:cs="Times New Roman"/>
-          <w:color w:val="4F81BD" w:themeColor="accent1"/>
-          <w:sz w:val="24"/>
-          <w:szCs w:val="24"/>
-          <w:lang w:val="en-US"/>
-        </w:rPr>
-        <w:t>trung bình. Tìm các trang web có ô tìm kiếm có suggestion, tìm đoạn javascript thực thi bằng firebug, sau đó copy vào masterpage</w:t>
+      <w:proofErr w:type="gramStart"/>
+      <w:r>
+        <w:rPr>
+          <w:rFonts w:ascii="Times New Roman" w:hAnsi="Times New Roman" w:cs="Times New Roman"/>
+          <w:color w:val="4F81BD" w:themeColor="accent1"/>
+          <w:sz w:val="24"/>
+          <w:szCs w:val="24"/>
+          <w:lang w:val="en-US"/>
+        </w:rPr>
+        <w:t>trung</w:t>
+      </w:r>
+      <w:proofErr w:type="gramEnd"/>
+      <w:r>
+        <w:rPr>
+          <w:rFonts w:ascii="Times New Roman" w:hAnsi="Times New Roman" w:cs="Times New Roman"/>
+          <w:color w:val="4F81BD" w:themeColor="accent1"/>
+          <w:sz w:val="24"/>
+          <w:szCs w:val="24"/>
+          <w:lang w:val="en-US"/>
+        </w:rPr>
+        <w:t xml:space="preserve"> bình. Tìm các trang web có ô tìm kiếm có suggestion, tìm đoạn javascript thực thi bằng firebug, sau đó copy vào masterpage</w:t>
       </w:r>
       <w:r>
         <w:rPr>
@@ -896,6 +1026,15 @@
           <w:szCs w:val="24"/>
           <w:lang w:val="en-US"/>
         </w:rPr>
+        <w:t>[Đã sửa]</w:t>
+      </w:r>
+      <w:r>
+        <w:rPr>
+          <w:rFonts w:ascii="Times New Roman" w:hAnsi="Times New Roman" w:cs="Times New Roman"/>
+          <w:sz w:val="24"/>
+          <w:szCs w:val="24"/>
+          <w:lang w:val="en-US"/>
+        </w:rPr>
         <w:t>Chữ “Tầng …” màu đen không thấy rõ.</w:t>
       </w:r>
       <w:r>
@@ -916,6 +1055,675 @@
         </w:rPr>
         <w:t>[</w:t>
       </w:r>
+      <w:proofErr w:type="gramStart"/>
+      <w:r>
+        <w:rPr>
+          <w:rFonts w:ascii="Times New Roman" w:hAnsi="Times New Roman" w:cs="Times New Roman"/>
+          <w:color w:val="4F81BD" w:themeColor="accent1"/>
+          <w:sz w:val="24"/>
+          <w:szCs w:val="24"/>
+          <w:lang w:val="en-US"/>
+        </w:rPr>
+        <w:t>tìm</w:t>
+      </w:r>
+      <w:proofErr w:type="gramEnd"/>
+      <w:r>
+        <w:rPr>
+          <w:rFonts w:ascii="Times New Roman" w:hAnsi="Times New Roman" w:cs="Times New Roman"/>
+          <w:color w:val="4F81BD" w:themeColor="accent1"/>
+          <w:sz w:val="24"/>
+          <w:szCs w:val="24"/>
+          <w:lang w:val="en-US"/>
+        </w:rPr>
+        <w:t xml:space="preserve"> trong </w:t>
+      </w:r>
+      <w:r>
+        <w:rPr>
+          <w:rFonts w:ascii="Times New Roman" w:hAnsi="Times New Roman" w:cs="Times New Roman"/>
+          <w:color w:val="4F81BD" w:themeColor="accent1"/>
+          <w:sz w:val="24"/>
+          <w:szCs w:val="24"/>
+          <w:lang w:val="en-US"/>
+        </w:rPr>
+        <w:t>\tkgd2008\PA4\2. Source\resources\1\images</w:t>
+      </w:r>
+      <w:r>
+        <w:rPr>
+          <w:rFonts w:ascii="Times New Roman" w:hAnsi="Times New Roman" w:cs="Times New Roman"/>
+          <w:color w:val="4F81BD" w:themeColor="accent1"/>
+          <w:sz w:val="24"/>
+          <w:szCs w:val="24"/>
+          <w:lang w:val="en-US"/>
+        </w:rPr>
+        <w:t xml:space="preserve"> các hình có chữ Tầng…, dung photoshop xóa chữ đen, them chữ màu khác vào, tăng kích cỡ</w:t>
+      </w:r>
+      <w:r>
+        <w:rPr>
+          <w:rFonts w:ascii="Times New Roman" w:hAnsi="Times New Roman" w:cs="Times New Roman"/>
+          <w:color w:val="4F81BD" w:themeColor="accent1"/>
+          <w:sz w:val="24"/>
+          <w:szCs w:val="24"/>
+          <w:lang w:val="en-US"/>
+        </w:rPr>
+        <w:t>, sau đó lưu lại với tên khác. Vào project tìm nơi lưu trữ file trong thư mục images, thay thế bằng hình vừa tạo --</w:t>
+      </w:r>
+      <w:r>
+        <w:rPr>
+          <w:rFonts w:ascii="Times New Roman" w:hAnsi="Times New Roman" w:cs="Times New Roman"/>
+          <w:color w:val="4F81BD" w:themeColor="accent1"/>
+          <w:sz w:val="24"/>
+          <w:szCs w:val="24"/>
+          <w:lang w:val="en-US"/>
+        </w:rPr>
+        <w:sym w:font="Wingdings" w:char="F0E0"/>
+      </w:r>
+      <w:r>
+        <w:rPr>
+          <w:rFonts w:ascii="Times New Roman" w:hAnsi="Times New Roman" w:cs="Times New Roman"/>
+          <w:color w:val="4F81BD" w:themeColor="accent1"/>
+          <w:sz w:val="24"/>
+          <w:szCs w:val="24"/>
+          <w:lang w:val="en-US"/>
+        </w:rPr>
+        <w:t xml:space="preserve"> Toại</w:t>
+      </w:r>
+      <w:r>
+        <w:rPr>
+          <w:rFonts w:ascii="Times New Roman" w:hAnsi="Times New Roman" w:cs="Times New Roman"/>
+          <w:sz w:val="24"/>
+          <w:szCs w:val="24"/>
+          <w:lang w:val="en-US"/>
+        </w:rPr>
+        <w:t>]</w:t>
+      </w:r>
+    </w:p>
+    <w:p>
+      <w:pPr>
+        <w:pStyle w:val="ListParagraph"/>
+        <w:numPr>
+          <w:ilvl w:val="0"/>
+          <w:numId w:val="2"/>
+        </w:numPr>
+        <w:rPr>
+          <w:rFonts w:ascii="Times New Roman" w:hAnsi="Times New Roman" w:cs="Times New Roman"/>
+          <w:sz w:val="24"/>
+          <w:szCs w:val="24"/>
+          <w:lang w:val="en-US"/>
+        </w:rPr>
+      </w:pPr>
+      <w:r>
+        <w:rPr>
+          <w:rFonts w:ascii="Times New Roman" w:hAnsi="Times New Roman" w:cs="Times New Roman"/>
+          <w:sz w:val="24"/>
+          <w:szCs w:val="24"/>
+          <w:lang w:val="en-US"/>
+        </w:rPr>
+        <w:t>Hình nên cắt bớt hai bên, canh phải, cấu trúc tầng để bên trái ở trên (nằm kế bên) để thống nhất với trang “Kiến trúc một tầng”.</w:t>
+      </w:r>
+      <w:r>
+        <w:rPr>
+          <w:rFonts w:ascii="Times New Roman" w:hAnsi="Times New Roman" w:cs="Times New Roman"/>
+          <w:sz w:val="24"/>
+          <w:szCs w:val="24"/>
+          <w:lang w:val="en-US"/>
+        </w:rPr>
+        <w:t>[để sau</w:t>
+      </w:r>
+      <w:r>
+        <w:rPr>
+          <w:rFonts w:ascii="Times New Roman" w:hAnsi="Times New Roman" w:cs="Times New Roman"/>
+          <w:sz w:val="24"/>
+          <w:szCs w:val="24"/>
+          <w:lang w:val="en-US"/>
+        </w:rPr>
+        <w:t>]</w:t>
+      </w:r>
+    </w:p>
+    <w:p>
+      <w:pPr>
+        <w:pStyle w:val="ListParagraph"/>
+        <w:numPr>
+          <w:ilvl w:val="0"/>
+          <w:numId w:val="2"/>
+        </w:numPr>
+        <w:rPr>
+          <w:rFonts w:ascii="Times New Roman" w:hAnsi="Times New Roman" w:cs="Times New Roman"/>
+          <w:sz w:val="24"/>
+          <w:szCs w:val="24"/>
+          <w:lang w:val="en-US"/>
+        </w:rPr>
+      </w:pPr>
+      <w:r>
+        <w:rPr>
+          <w:rFonts w:ascii="Times New Roman" w:hAnsi="Times New Roman" w:cs="Times New Roman"/>
+          <w:sz w:val="24"/>
+          <w:szCs w:val="24"/>
+          <w:lang w:val="en-US"/>
+        </w:rPr>
+        <w:t>[Đã sửa]</w:t>
+      </w:r>
+      <w:r>
+        <w:rPr>
+          <w:rFonts w:ascii="Times New Roman" w:hAnsi="Times New Roman" w:cs="Times New Roman"/>
+          <w:sz w:val="24"/>
+          <w:szCs w:val="24"/>
+          <w:lang w:val="en-US"/>
+        </w:rPr>
+        <w:t>Không rõ “struct”, nhấn vào không thấy hiển thị ra gì.</w:t>
+      </w:r>
+      <w:r>
+        <w:rPr>
+          <w:rFonts w:ascii="Times New Roman" w:hAnsi="Times New Roman" w:cs="Times New Roman"/>
+          <w:sz w:val="24"/>
+          <w:szCs w:val="24"/>
+          <w:lang w:val="en-US"/>
+        </w:rPr>
+        <w:t xml:space="preserve"> </w:t>
+      </w:r>
+      <w:r>
+        <w:rPr>
+          <w:rFonts w:ascii="Times New Roman" w:hAnsi="Times New Roman" w:cs="Times New Roman"/>
+          <w:sz w:val="24"/>
+          <w:szCs w:val="24"/>
+          <w:lang w:val="en-US"/>
+        </w:rPr>
+        <w:t>[</w:t>
+      </w:r>
+      <w:r>
+        <w:rPr>
+          <w:rFonts w:ascii="Times New Roman" w:hAnsi="Times New Roman" w:cs="Times New Roman"/>
+          <w:sz w:val="24"/>
+          <w:szCs w:val="24"/>
+          <w:lang w:val="en-US"/>
+        </w:rPr>
+        <w:t xml:space="preserve">dễ, chỉ cần </w:t>
+      </w:r>
+      <w:r>
+        <w:rPr>
+          <w:rFonts w:ascii="Times New Roman" w:hAnsi="Times New Roman" w:cs="Times New Roman"/>
+          <w:color w:val="4F81BD" w:themeColor="accent1"/>
+          <w:sz w:val="24"/>
+          <w:szCs w:val="24"/>
+          <w:lang w:val="en-US"/>
+        </w:rPr>
+        <w:t>không hiển thị nó nữa</w:t>
+      </w:r>
+      <w:r>
+        <w:rPr>
+          <w:rFonts w:ascii="Times New Roman" w:hAnsi="Times New Roman" w:cs="Times New Roman"/>
+          <w:color w:val="4F81BD" w:themeColor="accent1"/>
+          <w:sz w:val="24"/>
+          <w:szCs w:val="24"/>
+          <w:lang w:val="en-US"/>
+        </w:rPr>
+        <w:t xml:space="preserve"> --</w:t>
+      </w:r>
+      <w:r>
+        <w:rPr>
+          <w:rFonts w:ascii="Times New Roman" w:hAnsi="Times New Roman" w:cs="Times New Roman"/>
+          <w:color w:val="4F81BD" w:themeColor="accent1"/>
+          <w:sz w:val="24"/>
+          <w:szCs w:val="24"/>
+          <w:lang w:val="en-US"/>
+        </w:rPr>
+        <w:sym w:font="Wingdings" w:char="F0E0"/>
+      </w:r>
+      <w:r>
+        <w:rPr>
+          <w:rFonts w:ascii="Times New Roman" w:hAnsi="Times New Roman" w:cs="Times New Roman"/>
+          <w:color w:val="4F81BD" w:themeColor="accent1"/>
+          <w:sz w:val="24"/>
+          <w:szCs w:val="24"/>
+          <w:lang w:val="en-US"/>
+        </w:rPr>
+        <w:t>toại</w:t>
+      </w:r>
+      <w:r>
+        <w:rPr>
+          <w:rFonts w:ascii="Times New Roman" w:hAnsi="Times New Roman" w:cs="Times New Roman"/>
+          <w:sz w:val="24"/>
+          <w:szCs w:val="24"/>
+          <w:lang w:val="en-US"/>
+        </w:rPr>
+        <w:t>]</w:t>
+      </w:r>
+    </w:p>
+    <w:p>
+      <w:pPr>
+        <w:pStyle w:val="ListParagraph"/>
+        <w:numPr>
+          <w:ilvl w:val="0"/>
+          <w:numId w:val="2"/>
+        </w:numPr>
+        <w:rPr>
+          <w:rFonts w:ascii="Times New Roman" w:hAnsi="Times New Roman" w:cs="Times New Roman"/>
+          <w:sz w:val="24"/>
+          <w:szCs w:val="24"/>
+          <w:lang w:val="en-US"/>
+        </w:rPr>
+      </w:pPr>
+      <w:r>
+        <w:rPr>
+          <w:rFonts w:ascii="Times New Roman" w:hAnsi="Times New Roman" w:cs="Times New Roman"/>
+          <w:sz w:val="24"/>
+          <w:szCs w:val="24"/>
+          <w:lang w:val="en-US"/>
+        </w:rPr>
+        <w:t>Khi rê chuột vào một tầng, tầng đó hiện lên thay cho chữ “Tầng …” nhưng không nhìn rõ.</w:t>
+      </w:r>
+      <w:r>
+        <w:rPr>
+          <w:rFonts w:ascii="Times New Roman" w:hAnsi="Times New Roman" w:cs="Times New Roman"/>
+          <w:sz w:val="24"/>
+          <w:szCs w:val="24"/>
+          <w:lang w:val="en-US"/>
+        </w:rPr>
+        <w:t xml:space="preserve"> </w:t>
+      </w:r>
+      <w:r>
+        <w:rPr>
+          <w:rFonts w:ascii="Times New Roman" w:hAnsi="Times New Roman" w:cs="Times New Roman"/>
+          <w:sz w:val="24"/>
+          <w:szCs w:val="24"/>
+          <w:lang w:val="en-US"/>
+        </w:rPr>
+        <w:t>[</w:t>
+      </w:r>
+      <w:r>
+        <w:rPr>
+          <w:rFonts w:ascii="Times New Roman" w:hAnsi="Times New Roman" w:cs="Times New Roman"/>
+          <w:color w:val="4F81BD" w:themeColor="accent1"/>
+          <w:sz w:val="24"/>
+          <w:szCs w:val="24"/>
+          <w:lang w:val="en-US"/>
+        </w:rPr>
+        <w:t>chỉnh lại -----</w:t>
+      </w:r>
+      <w:r>
+        <w:rPr>
+          <w:rFonts w:ascii="Times New Roman" w:hAnsi="Times New Roman" w:cs="Times New Roman"/>
+          <w:color w:val="4F81BD" w:themeColor="accent1"/>
+          <w:sz w:val="24"/>
+          <w:szCs w:val="24"/>
+          <w:lang w:val="en-US"/>
+        </w:rPr>
+        <w:sym w:font="Wingdings" w:char="F0E0"/>
+      </w:r>
+      <w:r>
+        <w:rPr>
+          <w:rFonts w:ascii="Times New Roman" w:hAnsi="Times New Roman" w:cs="Times New Roman"/>
+          <w:color w:val="4F81BD" w:themeColor="accent1"/>
+          <w:sz w:val="24"/>
+          <w:szCs w:val="24"/>
+          <w:lang w:val="en-US"/>
+        </w:rPr>
+        <w:t>tiến</w:t>
+      </w:r>
+      <w:r>
+        <w:rPr>
+          <w:rFonts w:ascii="Times New Roman" w:hAnsi="Times New Roman" w:cs="Times New Roman"/>
+          <w:sz w:val="24"/>
+          <w:szCs w:val="24"/>
+          <w:lang w:val="en-US"/>
+        </w:rPr>
+        <w:t>]</w:t>
+      </w:r>
+    </w:p>
+    <w:p>
+      <w:pPr>
+        <w:pStyle w:val="ListParagraph"/>
+        <w:numPr>
+          <w:ilvl w:val="0"/>
+          <w:numId w:val="2"/>
+        </w:numPr>
+        <w:rPr>
+          <w:rFonts w:ascii="Times New Roman" w:hAnsi="Times New Roman" w:cs="Times New Roman"/>
+          <w:sz w:val="24"/>
+          <w:szCs w:val="24"/>
+          <w:lang w:val="en-US"/>
+        </w:rPr>
+      </w:pPr>
+      <w:r>
+        <w:rPr>
+          <w:rFonts w:ascii="Times New Roman" w:hAnsi="Times New Roman" w:cs="Times New Roman"/>
+          <w:sz w:val="24"/>
+          <w:szCs w:val="24"/>
+          <w:lang w:val="en-US"/>
+        </w:rPr>
+        <w:t>Phần kiến trúc chỉ nên thay đổi khi rê chuột, không nên biến mất.</w:t>
+      </w:r>
+      <w:r>
+        <w:rPr>
+          <w:rFonts w:ascii="Times New Roman" w:hAnsi="Times New Roman" w:cs="Times New Roman"/>
+          <w:sz w:val="24"/>
+          <w:szCs w:val="24"/>
+          <w:lang w:val="en-US"/>
+        </w:rPr>
+        <w:t xml:space="preserve"> </w:t>
+      </w:r>
+      <w:r>
+        <w:rPr>
+          <w:rFonts w:ascii="Times New Roman" w:hAnsi="Times New Roman" w:cs="Times New Roman"/>
+          <w:sz w:val="24"/>
+          <w:szCs w:val="24"/>
+          <w:lang w:val="en-US"/>
+        </w:rPr>
+        <w:t>[</w:t>
+      </w:r>
+      <w:r>
+        <w:rPr>
+          <w:rFonts w:ascii="Times New Roman" w:hAnsi="Times New Roman" w:cs="Times New Roman"/>
+          <w:color w:val="4F81BD" w:themeColor="accent1"/>
+          <w:sz w:val="24"/>
+          <w:szCs w:val="24"/>
+          <w:lang w:val="en-US"/>
+        </w:rPr>
+        <w:t>khó, học cách sử dụng javascript -&gt;toại</w:t>
+      </w:r>
+      <w:r>
+        <w:rPr>
+          <w:rFonts w:ascii="Times New Roman" w:hAnsi="Times New Roman" w:cs="Times New Roman"/>
+          <w:sz w:val="24"/>
+          <w:szCs w:val="24"/>
+          <w:lang w:val="en-US"/>
+        </w:rPr>
+        <w:t>]</w:t>
+      </w:r>
+    </w:p>
+    <w:p>
+      <w:pPr>
+        <w:pStyle w:val="ListParagraph"/>
+        <w:numPr>
+          <w:ilvl w:val="0"/>
+          <w:numId w:val="2"/>
+        </w:numPr>
+        <w:rPr>
+          <w:rFonts w:ascii="Times New Roman" w:hAnsi="Times New Roman" w:cs="Times New Roman"/>
+          <w:sz w:val="24"/>
+          <w:szCs w:val="24"/>
+          <w:lang w:val="en-US"/>
+        </w:rPr>
+      </w:pPr>
+      <w:r>
+        <w:rPr>
+          <w:rFonts w:ascii="Times New Roman" w:hAnsi="Times New Roman" w:cs="Times New Roman"/>
+          <w:sz w:val="24"/>
+          <w:szCs w:val="24"/>
+          <w:lang w:val="en-US"/>
+        </w:rPr>
+        <w:t>[Đã sửa]</w:t>
+      </w:r>
+      <w:r>
+        <w:rPr>
+          <w:rFonts w:ascii="Times New Roman" w:hAnsi="Times New Roman" w:cs="Times New Roman"/>
+          <w:sz w:val="24"/>
+          <w:szCs w:val="24"/>
+          <w:lang w:val="en-US"/>
+        </w:rPr>
+        <w:t>Thêm thông tin tầng (như “Tầng trệt”) ở dưới hình kiến trúc.</w:t>
+      </w:r>
+      <w:r>
+        <w:rPr>
+          <w:rFonts w:ascii="Times New Roman" w:hAnsi="Times New Roman" w:cs="Times New Roman"/>
+          <w:sz w:val="24"/>
+          <w:szCs w:val="24"/>
+          <w:lang w:val="en-US"/>
+        </w:rPr>
+        <w:t xml:space="preserve"> </w:t>
+      </w:r>
+      <w:r>
+        <w:rPr>
+          <w:rFonts w:ascii="Times New Roman" w:hAnsi="Times New Roman" w:cs="Times New Roman"/>
+          <w:sz w:val="24"/>
+          <w:szCs w:val="24"/>
+          <w:lang w:val="en-US"/>
+        </w:rPr>
+        <w:t>[</w:t>
+      </w:r>
+      <w:r>
+        <w:rPr>
+          <w:rFonts w:ascii="Times New Roman" w:hAnsi="Times New Roman" w:cs="Times New Roman"/>
+          <w:color w:val="4F81BD" w:themeColor="accent1"/>
+          <w:sz w:val="24"/>
+          <w:szCs w:val="24"/>
+          <w:lang w:val="en-US"/>
+        </w:rPr>
+        <w:t>dễ -&gt;toại</w:t>
+      </w:r>
+      <w:r>
+        <w:rPr>
+          <w:rFonts w:ascii="Times New Roman" w:hAnsi="Times New Roman" w:cs="Times New Roman"/>
+          <w:sz w:val="24"/>
+          <w:szCs w:val="24"/>
+          <w:lang w:val="en-US"/>
+        </w:rPr>
+        <w:t>]</w:t>
+      </w:r>
+    </w:p>
+    <w:p>
+      <w:pPr>
+        <w:pStyle w:val="ListParagraph"/>
+        <w:numPr>
+          <w:ilvl w:val="0"/>
+          <w:numId w:val="2"/>
+        </w:numPr>
+        <w:rPr>
+          <w:rFonts w:ascii="Times New Roman" w:hAnsi="Times New Roman" w:cs="Times New Roman"/>
+          <w:sz w:val="24"/>
+          <w:szCs w:val="24"/>
+          <w:lang w:val="en-US"/>
+        </w:rPr>
+      </w:pPr>
+      <w:r>
+        <w:rPr>
+          <w:rFonts w:ascii="Times New Roman" w:hAnsi="Times New Roman" w:cs="Times New Roman"/>
+          <w:sz w:val="24"/>
+          <w:szCs w:val="24"/>
+          <w:lang w:val="en-US"/>
+        </w:rPr>
+        <w:t>Sửa lại layout sao cho thông tin riêng của trang nằm trong một màn hình, tránh phải dùng scrollbar.</w:t>
+      </w:r>
+      <w:r>
+        <w:rPr>
+          <w:rFonts w:ascii="Times New Roman" w:hAnsi="Times New Roman" w:cs="Times New Roman"/>
+          <w:sz w:val="24"/>
+          <w:szCs w:val="24"/>
+          <w:lang w:val="en-US"/>
+        </w:rPr>
+        <w:t xml:space="preserve"> </w:t>
+      </w:r>
+      <w:r>
+        <w:rPr>
+          <w:rFonts w:ascii="Times New Roman" w:hAnsi="Times New Roman" w:cs="Times New Roman"/>
+          <w:sz w:val="24"/>
+          <w:szCs w:val="24"/>
+          <w:lang w:val="en-US"/>
+        </w:rPr>
+        <w:t>[</w:t>
+      </w:r>
+      <w:r>
+        <w:rPr>
+          <w:rFonts w:ascii="Times New Roman" w:hAnsi="Times New Roman" w:cs="Times New Roman"/>
+          <w:color w:val="4F81BD" w:themeColor="accent1"/>
+          <w:sz w:val="24"/>
+          <w:szCs w:val="24"/>
+          <w:lang w:val="en-US"/>
+        </w:rPr>
+        <w:t>tiến</w:t>
+      </w:r>
+      <w:r>
+        <w:rPr>
+          <w:rFonts w:ascii="Times New Roman" w:hAnsi="Times New Roman" w:cs="Times New Roman"/>
+          <w:sz w:val="24"/>
+          <w:szCs w:val="24"/>
+          <w:lang w:val="en-US"/>
+        </w:rPr>
+        <w:t>]</w:t>
+      </w:r>
+    </w:p>
+    <w:p>
+      <w:pPr>
+        <w:pStyle w:val="ListParagraph"/>
+        <w:numPr>
+          <w:ilvl w:val="0"/>
+          <w:numId w:val="2"/>
+        </w:numPr>
+        <w:rPr>
+          <w:rFonts w:ascii="Times New Roman" w:hAnsi="Times New Roman" w:cs="Times New Roman"/>
+          <w:sz w:val="24"/>
+          <w:szCs w:val="24"/>
+          <w:lang w:val="en-US"/>
+        </w:rPr>
+      </w:pPr>
+      <w:r>
+        <w:rPr>
+          <w:rFonts w:ascii="Times New Roman" w:hAnsi="Times New Roman" w:cs="Times New Roman"/>
+          <w:sz w:val="24"/>
+          <w:szCs w:val="24"/>
+          <w:lang w:val="en-US"/>
+        </w:rPr>
+        <w:t>[bổ sung] viền trắng trong trang tham quan tầng: [</w:t>
+      </w:r>
+      <w:r>
+        <w:rPr>
+          <w:rFonts w:ascii="Times New Roman" w:hAnsi="Times New Roman" w:cs="Times New Roman"/>
+          <w:color w:val="4F81BD" w:themeColor="accent1"/>
+          <w:sz w:val="24"/>
+          <w:szCs w:val="24"/>
+          <w:lang w:val="en-US"/>
+        </w:rPr>
+        <w:t>để sau</w:t>
+      </w:r>
+      <w:r>
+        <w:rPr>
+          <w:rFonts w:ascii="Times New Roman" w:hAnsi="Times New Roman" w:cs="Times New Roman"/>
+          <w:sz w:val="24"/>
+          <w:szCs w:val="24"/>
+          <w:lang w:val="en-US"/>
+        </w:rPr>
+        <w:t>]</w:t>
+      </w:r>
+    </w:p>
+    <w:p>
+      <w:pPr>
+        <w:pStyle w:val="ListParagraph"/>
+        <w:numPr>
+          <w:ilvl w:val="0"/>
+          <w:numId w:val="2"/>
+        </w:numPr>
+        <w:rPr>
+          <w:rFonts w:ascii="Times New Roman" w:hAnsi="Times New Roman" w:cs="Times New Roman"/>
+          <w:sz w:val="24"/>
+          <w:szCs w:val="24"/>
+          <w:lang w:val="en-US"/>
+        </w:rPr>
+      </w:pPr>
+      <w:r>
+        <w:rPr>
+          <w:rFonts w:ascii="Times New Roman" w:hAnsi="Times New Roman" w:cs="Times New Roman"/>
+          <w:sz w:val="24"/>
+          <w:szCs w:val="24"/>
+          <w:lang w:val="en-US"/>
+        </w:rPr>
+        <w:t>[bổ sung] khoảng cách giữa 2 menu 2D và 3D: [</w:t>
+      </w:r>
+      <w:r>
+        <w:rPr>
+          <w:rFonts w:ascii="Times New Roman" w:hAnsi="Times New Roman" w:cs="Times New Roman"/>
+          <w:color w:val="4F81BD" w:themeColor="accent1"/>
+          <w:sz w:val="24"/>
+          <w:szCs w:val="24"/>
+          <w:lang w:val="en-US"/>
+        </w:rPr>
+        <w:t>để sau</w:t>
+      </w:r>
+      <w:r>
+        <w:rPr>
+          <w:rFonts w:ascii="Times New Roman" w:hAnsi="Times New Roman" w:cs="Times New Roman"/>
+          <w:sz w:val="24"/>
+          <w:szCs w:val="24"/>
+          <w:lang w:val="en-US"/>
+        </w:rPr>
+        <w:t>]</w:t>
+      </w:r>
+    </w:p>
+    <w:p>
+      <w:pPr>
+        <w:pStyle w:val="ListParagraph"/>
+        <w:numPr>
+          <w:ilvl w:val="0"/>
+          <w:numId w:val="1"/>
+        </w:numPr>
+        <w:rPr>
+          <w:rFonts w:ascii="Times New Roman" w:hAnsi="Times New Roman" w:cs="Times New Roman"/>
+          <w:sz w:val="24"/>
+          <w:szCs w:val="24"/>
+          <w:lang w:val="en-US"/>
+        </w:rPr>
+      </w:pPr>
+      <w:r>
+        <w:rPr>
+          <w:rFonts w:ascii="Times New Roman" w:hAnsi="Times New Roman" w:cs="Times New Roman"/>
+          <w:sz w:val="24"/>
+          <w:szCs w:val="24"/>
+          <w:lang w:val="en-US"/>
+        </w:rPr>
+        <w:t>Trang “Kiến trúc một tầng”</w:t>
+      </w:r>
+    </w:p>
+    <w:p>
+      <w:pPr>
+        <w:pStyle w:val="ListParagraph"/>
+        <w:numPr>
+          <w:ilvl w:val="0"/>
+          <w:numId w:val="2"/>
+        </w:numPr>
+        <w:rPr>
+          <w:rFonts w:ascii="Times New Roman" w:hAnsi="Times New Roman" w:cs="Times New Roman"/>
+          <w:sz w:val="24"/>
+          <w:szCs w:val="24"/>
+          <w:lang w:val="en-US"/>
+        </w:rPr>
+      </w:pPr>
+      <w:r>
+        <w:rPr>
+          <w:rFonts w:ascii="Times New Roman" w:hAnsi="Times New Roman" w:cs="Times New Roman"/>
+          <w:sz w:val="24"/>
+          <w:szCs w:val="24"/>
+          <w:lang w:val="en-US"/>
+        </w:rPr>
+        <w:t>Hình ô vuông (sảnh/phòng hiện tại) không nên cho nhấn</w:t>
+      </w:r>
+      <w:proofErr w:type="gramStart"/>
+      <w:r>
+        <w:rPr>
+          <w:rFonts w:ascii="Times New Roman" w:hAnsi="Times New Roman" w:cs="Times New Roman"/>
+          <w:sz w:val="24"/>
+          <w:szCs w:val="24"/>
+          <w:lang w:val="en-US"/>
+        </w:rPr>
+        <w:t>.</w:t>
+      </w:r>
+      <w:r>
+        <w:rPr>
+          <w:rFonts w:ascii="Times New Roman" w:hAnsi="Times New Roman" w:cs="Times New Roman"/>
+          <w:sz w:val="24"/>
+          <w:szCs w:val="24"/>
+          <w:lang w:val="en-US"/>
+        </w:rPr>
+        <w:t>[</w:t>
+      </w:r>
+      <w:proofErr w:type="gramEnd"/>
+      <w:r>
+        <w:rPr>
+          <w:rFonts w:ascii="Times New Roman" w:hAnsi="Times New Roman" w:cs="Times New Roman"/>
+          <w:color w:val="4F81BD" w:themeColor="accent1"/>
+          <w:sz w:val="24"/>
+          <w:szCs w:val="24"/>
+          <w:lang w:val="en-US"/>
+        </w:rPr>
+        <w:t xml:space="preserve"> </w:t>
+      </w:r>
       <w:r>
         <w:rPr>
           <w:rFonts w:ascii="Times New Roman" w:hAnsi="Times New Roman" w:cs="Times New Roman"/>
@@ -934,27 +1742,39 @@
           <w:szCs w:val="24"/>
           <w:lang w:val="en-US"/>
         </w:rPr>
-        <w:t>\tkgd2008\PA4\2. Source\resources\1\images</w:t>
-      </w:r>
-      <w:r>
-        <w:rPr>
-          <w:rFonts w:ascii="Times New Roman" w:hAnsi="Times New Roman" w:cs="Times New Roman"/>
-          <w:color w:val="4F81BD" w:themeColor="accent1"/>
-          <w:sz w:val="24"/>
-          <w:szCs w:val="24"/>
-          <w:lang w:val="en-US"/>
-        </w:rPr>
-        <w:t xml:space="preserve"> các hình có chữ Tầng…, dung photoshop xóa chữ đen, them chữ màu khác vào, tăng kích cỡ</w:t>
-      </w:r>
-      <w:r>
-        <w:rPr>
-          <w:rFonts w:ascii="Times New Roman" w:hAnsi="Times New Roman" w:cs="Times New Roman"/>
-          <w:color w:val="4F81BD" w:themeColor="accent1"/>
-          <w:sz w:val="24"/>
-          <w:szCs w:val="24"/>
-          <w:lang w:val="en-US"/>
-        </w:rPr>
-        <w:t>, sau đó lưu lại với tên khác. Vào project tìm nơi lưu trữ file trong thư mục images, thay thế bằng hình vừa tạo --</w:t>
+        <w:t>\tkgd2008\PA4\2. Source\resources\</w:t>
+      </w:r>
+      <w:r>
+        <w:rPr>
+          <w:rFonts w:ascii="Times New Roman" w:hAnsi="Times New Roman" w:cs="Times New Roman"/>
+          <w:color w:val="4F81BD" w:themeColor="accent1"/>
+          <w:sz w:val="24"/>
+          <w:szCs w:val="24"/>
+          <w:lang w:val="en-US"/>
+        </w:rPr>
+        <w:t xml:space="preserve">2 tới 10 \navigation\...các hình có hình vuông hay mũi tên…, dung photoshop thêm tên các tầng sẽ di chuyển tới (xem trong file tangxxx-sanhyyy.html), </w:t>
+      </w:r>
+      <w:proofErr w:type="gramStart"/>
+      <w:r>
+        <w:rPr>
+          <w:rFonts w:ascii="Times New Roman" w:hAnsi="Times New Roman" w:cs="Times New Roman"/>
+          <w:color w:val="4F81BD" w:themeColor="accent1"/>
+          <w:sz w:val="24"/>
+          <w:szCs w:val="24"/>
+          <w:lang w:val="en-US"/>
+        </w:rPr>
+        <w:t>thu</w:t>
+      </w:r>
+      <w:proofErr w:type="gramEnd"/>
+      <w:r>
+        <w:rPr>
+          <w:rFonts w:ascii="Times New Roman" w:hAnsi="Times New Roman" w:cs="Times New Roman"/>
+          <w:color w:val="4F81BD" w:themeColor="accent1"/>
+          <w:sz w:val="24"/>
+          <w:szCs w:val="24"/>
+          <w:lang w:val="en-US"/>
+        </w:rPr>
+        <w:t xml:space="preserve"> nhỏ hình cho vừa. Vào project, thay thế bằng hình vừa tạo --</w:t>
       </w:r>
       <w:r>
         <w:rPr>
@@ -1007,16 +1827,36 @@
           <w:szCs w:val="24"/>
           <w:lang w:val="en-US"/>
         </w:rPr>
-        <w:t>Hình nên cắt bớt hai bên, canh phải, cấu trúc tầng để bên trái ở trên (nằm kế bên) để thống nhất với trang “Kiến trúc một tầng”.</w:t>
-      </w:r>
-      <w:r>
-        <w:rPr>
-          <w:rFonts w:ascii="Times New Roman" w:hAnsi="Times New Roman" w:cs="Times New Roman"/>
-          <w:sz w:val="24"/>
-          <w:szCs w:val="24"/>
-          <w:lang w:val="en-US"/>
-        </w:rPr>
-        <w:t>[để sau</w:t>
+        <w:t>Mũi tên di chuyển nên chỉnh nhỏ lại, ghi chú thêm tên sảnh trong/kế bên mũi tên.</w:t>
+      </w:r>
+      <w:r>
+        <w:rPr>
+          <w:rFonts w:ascii="Times New Roman" w:hAnsi="Times New Roman" w:cs="Times New Roman"/>
+          <w:sz w:val="24"/>
+          <w:szCs w:val="24"/>
+          <w:lang w:val="en-US"/>
+        </w:rPr>
+        <w:t>[</w:t>
+      </w:r>
+      <w:r>
+        <w:rPr>
+          <w:rFonts w:ascii="Times New Roman" w:hAnsi="Times New Roman" w:cs="Times New Roman"/>
+          <w:color w:val="4F81BD" w:themeColor="accent1"/>
+          <w:sz w:val="24"/>
+          <w:szCs w:val="24"/>
+          <w:lang w:val="en-US"/>
+        </w:rPr>
+        <w:t>không nên nhỏ quá vì để còn ghi chú</w:t>
+      </w:r>
+      <w:r>
+        <w:rPr>
+          <w:rFonts w:ascii="Times New Roman" w:hAnsi="Times New Roman" w:cs="Times New Roman"/>
+          <w:color w:val="4F81BD" w:themeColor="accent1"/>
+          <w:sz w:val="24"/>
+          <w:szCs w:val="24"/>
+          <w:lang w:val="en-US"/>
+        </w:rPr>
+        <w:t>, bên trong ô</w:t>
       </w:r>
       <w:r>
         <w:rPr>
@@ -1049,16 +1889,7 @@
           <w:szCs w:val="24"/>
           <w:lang w:val="en-US"/>
         </w:rPr>
-        <w:t>Không rõ “struct”, nhấn vào không thấy hiển thị ra gì.</w:t>
-      </w:r>
-      <w:r>
-        <w:rPr>
-          <w:rFonts w:ascii="Times New Roman" w:hAnsi="Times New Roman" w:cs="Times New Roman"/>
-          <w:sz w:val="24"/>
-          <w:szCs w:val="24"/>
-          <w:lang w:val="en-US"/>
-        </w:rPr>
-        <w:t xml:space="preserve"> </w:t>
+        <w:t>Ghi chú sảnh nên sát hình kiến trúc hơn.</w:t>
       </w:r>
       <w:r>
         <w:rPr>
@@ -1072,31 +1903,12 @@
       <w:r>
         <w:rPr>
           <w:rFonts w:ascii="Times New Roman" w:hAnsi="Times New Roman" w:cs="Times New Roman"/>
-          <w:sz w:val="24"/>
-          <w:szCs w:val="24"/>
-          <w:lang w:val="en-US"/>
-        </w:rPr>
-        <w:t xml:space="preserve">dễ, chỉ cần </w:t>
-      </w:r>
-      <w:r>
-        <w:rPr>
-          <w:rFonts w:ascii="Times New Roman" w:hAnsi="Times New Roman" w:cs="Times New Roman"/>
-          <w:color w:val="4F81BD" w:themeColor="accent1"/>
-          <w:sz w:val="24"/>
-          <w:szCs w:val="24"/>
-          <w:lang w:val="en-US"/>
-        </w:rPr>
-        <w:t>không hiển thị nó nữa</w:t>
-      </w:r>
-      <w:r>
-        <w:rPr>
-          <w:rFonts w:ascii="Times New Roman" w:hAnsi="Times New Roman" w:cs="Times New Roman"/>
-          <w:color w:val="4F81BD" w:themeColor="accent1"/>
-          <w:sz w:val="24"/>
-          <w:szCs w:val="24"/>
-          <w:lang w:val="en-US"/>
-        </w:rPr>
-        <w:t xml:space="preserve"> --</w:t>
+          <w:color w:val="4F81BD" w:themeColor="accent1"/>
+          <w:sz w:val="24"/>
+          <w:szCs w:val="24"/>
+          <w:lang w:val="en-US"/>
+        </w:rPr>
+        <w:t xml:space="preserve">dễ </w:t>
       </w:r>
       <w:r>
         <w:rPr>
@@ -1116,7 +1928,7 @@
           <w:szCs w:val="24"/>
           <w:lang w:val="en-US"/>
         </w:rPr>
-        <w:t>toại</w:t>
+        <w:t xml:space="preserve"> toại</w:t>
       </w:r>
       <w:r>
         <w:rPr>
@@ -1149,16 +1961,7 @@
           <w:szCs w:val="24"/>
           <w:lang w:val="en-US"/>
         </w:rPr>
-        <w:t>Khi rê chuột vào một tầng, tầng đó hiện lên thay cho chữ “Tầng …” nhưng không nhìn rõ.</w:t>
-      </w:r>
-      <w:r>
-        <w:rPr>
-          <w:rFonts w:ascii="Times New Roman" w:hAnsi="Times New Roman" w:cs="Times New Roman"/>
-          <w:sz w:val="24"/>
-          <w:szCs w:val="24"/>
-          <w:lang w:val="en-US"/>
-        </w:rPr>
-        <w:t xml:space="preserve"> </w:t>
+        <w:t>Cho danh sách tầng để tiện chọn hơn thay vì phải vào trang “Tham quan” để chọn lại.</w:t>
       </w:r>
       <w:r>
         <w:rPr>
@@ -1177,26 +1980,6 @@
           <w:szCs w:val="24"/>
           <w:lang w:val="en-US"/>
         </w:rPr>
-        <w:t>chỉnh lại -----</w:t>
-      </w:r>
-      <w:r>
-        <w:rPr>
-          <w:rFonts w:ascii="Times New Roman" w:hAnsi="Times New Roman" w:cs="Times New Roman"/>
-          <w:color w:val="4F81BD" w:themeColor="accent1"/>
-          <w:sz w:val="24"/>
-          <w:szCs w:val="24"/>
-          <w:lang w:val="en-US"/>
-        </w:rPr>
-        <w:sym w:font="Wingdings" w:char="F0E0"/>
-      </w:r>
-      <w:r>
-        <w:rPr>
-          <w:rFonts w:ascii="Times New Roman" w:hAnsi="Times New Roman" w:cs="Times New Roman"/>
-          <w:color w:val="4F81BD" w:themeColor="accent1"/>
-          <w:sz w:val="24"/>
-          <w:szCs w:val="24"/>
-          <w:lang w:val="en-US"/>
-        </w:rPr>
         <w:t>tiến</w:t>
       </w:r>
       <w:r>
@@ -1230,16 +2013,84 @@
           <w:szCs w:val="24"/>
           <w:lang w:val="en-US"/>
         </w:rPr>
-        <w:t>Phần kiến trúc chỉ nên thay đổi khi rê chuột, không nên biến mất.</w:t>
-      </w:r>
-      <w:r>
-        <w:rPr>
-          <w:rFonts w:ascii="Times New Roman" w:hAnsi="Times New Roman" w:cs="Times New Roman"/>
-          <w:sz w:val="24"/>
-          <w:szCs w:val="24"/>
-          <w:lang w:val="en-US"/>
-        </w:rPr>
-        <w:t xml:space="preserve"> </w:t>
+        <w:t>[bổ sung]Nút back, quay lại trang tham quan các tầng.</w:t>
+      </w:r>
+      <w:r>
+        <w:rPr>
+          <w:rFonts w:ascii="Times New Roman" w:hAnsi="Times New Roman" w:cs="Times New Roman"/>
+          <w:sz w:val="24"/>
+          <w:szCs w:val="24"/>
+          <w:lang w:val="en-US"/>
+        </w:rPr>
+        <w:t>[tiến]</w:t>
+      </w:r>
+    </w:p>
+    <w:p>
+      <w:pPr>
+        <w:pStyle w:val="ListParagraph"/>
+        <w:numPr>
+          <w:ilvl w:val="0"/>
+          <w:numId w:val="2"/>
+        </w:numPr>
+        <w:rPr>
+          <w:rFonts w:ascii="Times New Roman" w:hAnsi="Times New Roman" w:cs="Times New Roman"/>
+          <w:sz w:val="24"/>
+          <w:szCs w:val="24"/>
+          <w:lang w:val="en-US"/>
+        </w:rPr>
+      </w:pPr>
+      <w:r>
+        <w:rPr>
+          <w:rFonts w:ascii="Times New Roman" w:hAnsi="Times New Roman" w:cs="Times New Roman"/>
+          <w:sz w:val="24"/>
+          <w:szCs w:val="24"/>
+          <w:lang w:val="en-US"/>
+        </w:rPr>
+        <w:t>[bổ sung]Nút 2D, 3D để chuyển chế độ 2D, 3D.</w:t>
+      </w:r>
+      <w:r>
+        <w:rPr>
+          <w:rFonts w:ascii="Times New Roman" w:hAnsi="Times New Roman" w:cs="Times New Roman"/>
+          <w:sz w:val="24"/>
+          <w:szCs w:val="24"/>
+          <w:lang w:val="en-US"/>
+        </w:rPr>
+        <w:t>[tiến]</w:t>
+      </w:r>
+    </w:p>
+    <w:p>
+      <w:pPr>
+        <w:pStyle w:val="ListParagraph"/>
+        <w:numPr>
+          <w:ilvl w:val="0"/>
+          <w:numId w:val="2"/>
+        </w:numPr>
+        <w:rPr>
+          <w:rFonts w:ascii="Times New Roman" w:hAnsi="Times New Roman" w:cs="Times New Roman"/>
+          <w:sz w:val="24"/>
+          <w:szCs w:val="24"/>
+          <w:lang w:val="en-US"/>
+        </w:rPr>
+      </w:pPr>
+      <w:r>
+        <w:rPr>
+          <w:rFonts w:ascii="Times New Roman" w:hAnsi="Times New Roman" w:cs="Times New Roman"/>
+          <w:sz w:val="24"/>
+          <w:szCs w:val="24"/>
+          <w:lang w:val="en-US"/>
+        </w:rPr>
+        <w:lastRenderedPageBreak/>
+        <w:t>Sửa lại “NEXT”, “PREV” thành tiếng Việt/ký hiệu mũi tên</w:t>
+      </w:r>
+      <w:proofErr w:type="gramStart"/>
+      <w:r>
+        <w:rPr>
+          <w:rFonts w:ascii="Times New Roman" w:hAnsi="Times New Roman" w:cs="Times New Roman"/>
+          <w:sz w:val="24"/>
+          <w:szCs w:val="24"/>
+          <w:lang w:val="en-US"/>
+        </w:rPr>
+        <w:t>.</w:t>
       </w:r>
       <w:r>
         <w:rPr>
@@ -1250,15 +2101,16 @@
         </w:rPr>
         <w:t>[</w:t>
       </w:r>
-      <w:r>
-        <w:rPr>
-          <w:rFonts w:ascii="Times New Roman" w:hAnsi="Times New Roman" w:cs="Times New Roman"/>
-          <w:color w:val="4F81BD" w:themeColor="accent1"/>
-          <w:sz w:val="24"/>
-          <w:szCs w:val="24"/>
-          <w:lang w:val="en-US"/>
-        </w:rPr>
-        <w:t>khó, học cách sử dụng javascript -&gt;toại</w:t>
+      <w:proofErr w:type="gramEnd"/>
+      <w:r>
+        <w:rPr>
+          <w:rFonts w:ascii="Times New Roman" w:hAnsi="Times New Roman" w:cs="Times New Roman"/>
+          <w:color w:val="4F81BD" w:themeColor="accent1"/>
+          <w:sz w:val="24"/>
+          <w:szCs w:val="24"/>
+          <w:lang w:val="en-US"/>
+        </w:rPr>
+        <w:t>?????????????</w:t>
       </w:r>
       <w:r>
         <w:rPr>
@@ -1291,16 +2143,7 @@
           <w:szCs w:val="24"/>
           <w:lang w:val="en-US"/>
         </w:rPr>
-        <w:t>Thêm thông tin tầng (như “Tầng trệt”) ở dưới hình kiến trúc.</w:t>
-      </w:r>
-      <w:r>
-        <w:rPr>
-          <w:rFonts w:ascii="Times New Roman" w:hAnsi="Times New Roman" w:cs="Times New Roman"/>
-          <w:sz w:val="24"/>
-          <w:szCs w:val="24"/>
-          <w:lang w:val="en-US"/>
-        </w:rPr>
-        <w:t xml:space="preserve"> </w:t>
+        <w:t>Sửa lại layout sao cho thông tin riêng của trang nằm trong một màn hình, tránh phải dùng scrollbar.</w:t>
       </w:r>
       <w:r>
         <w:rPr>
@@ -1319,7 +2162,7 @@
           <w:szCs w:val="24"/>
           <w:lang w:val="en-US"/>
         </w:rPr>
-        <w:t>dễ -&gt;toại</w:t>
+        <w:t>tiến</w:t>
       </w:r>
       <w:r>
         <w:rPr>
@@ -1352,16 +2195,17 @@
           <w:szCs w:val="24"/>
           <w:lang w:val="en-US"/>
         </w:rPr>
-        <w:t>Sửa lại layout sao cho thông tin riêng của trang nằm trong một màn hình, tránh phải dùng scrollbar.</w:t>
-      </w:r>
-      <w:r>
-        <w:rPr>
-          <w:rFonts w:ascii="Times New Roman" w:hAnsi="Times New Roman" w:cs="Times New Roman"/>
-          <w:sz w:val="24"/>
-          <w:szCs w:val="24"/>
-          <w:lang w:val="en-US"/>
-        </w:rPr>
-        <w:t xml:space="preserve"> </w:t>
+        <w:t>Viền một hình như khung gỗ sẽ đẹp hơn thì vì viền trắng</w:t>
+      </w:r>
+      <w:proofErr w:type="gramStart"/>
+      <w:r>
+        <w:rPr>
+          <w:rFonts w:ascii="Times New Roman" w:hAnsi="Times New Roman" w:cs="Times New Roman"/>
+          <w:sz w:val="24"/>
+          <w:szCs w:val="24"/>
+          <w:lang w:val="en-US"/>
+        </w:rPr>
+        <w:t>.</w:t>
       </w:r>
       <w:r>
         <w:rPr>
@@ -1372,627 +2216,7 @@
         </w:rPr>
         <w:t>[</w:t>
       </w:r>
-      <w:r>
-        <w:rPr>
-          <w:rFonts w:ascii="Times New Roman" w:hAnsi="Times New Roman" w:cs="Times New Roman"/>
-          <w:color w:val="4F81BD" w:themeColor="accent1"/>
-          <w:sz w:val="24"/>
-          <w:szCs w:val="24"/>
-          <w:lang w:val="en-US"/>
-        </w:rPr>
-        <w:t>tiến</w:t>
-      </w:r>
-      <w:r>
-        <w:rPr>
-          <w:rFonts w:ascii="Times New Roman" w:hAnsi="Times New Roman" w:cs="Times New Roman"/>
-          <w:sz w:val="24"/>
-          <w:szCs w:val="24"/>
-          <w:lang w:val="en-US"/>
-        </w:rPr>
-        <w:t>]</w:t>
-      </w:r>
-    </w:p>
-    <w:p>
-      <w:pPr>
-        <w:pStyle w:val="ListParagraph"/>
-        <w:numPr>
-          <w:ilvl w:val="0"/>
-          <w:numId w:val="2"/>
-        </w:numPr>
-        <w:rPr>
-          <w:rFonts w:ascii="Times New Roman" w:hAnsi="Times New Roman" w:cs="Times New Roman"/>
-          <w:sz w:val="24"/>
-          <w:szCs w:val="24"/>
-          <w:lang w:val="en-US"/>
-        </w:rPr>
-      </w:pPr>
-      <w:r>
-        <w:rPr>
-          <w:rFonts w:ascii="Times New Roman" w:hAnsi="Times New Roman" w:cs="Times New Roman"/>
-          <w:sz w:val="24"/>
-          <w:szCs w:val="24"/>
-          <w:lang w:val="en-US"/>
-        </w:rPr>
-        <w:t>[bổ sung] viền trắng trong trang tham quan tầng: [</w:t>
-      </w:r>
-      <w:r>
-        <w:rPr>
-          <w:rFonts w:ascii="Times New Roman" w:hAnsi="Times New Roman" w:cs="Times New Roman"/>
-          <w:color w:val="4F81BD" w:themeColor="accent1"/>
-          <w:sz w:val="24"/>
-          <w:szCs w:val="24"/>
-          <w:lang w:val="en-US"/>
-        </w:rPr>
-        <w:t>để sau</w:t>
-      </w:r>
-      <w:r>
-        <w:rPr>
-          <w:rFonts w:ascii="Times New Roman" w:hAnsi="Times New Roman" w:cs="Times New Roman"/>
-          <w:sz w:val="24"/>
-          <w:szCs w:val="24"/>
-          <w:lang w:val="en-US"/>
-        </w:rPr>
-        <w:t>]</w:t>
-      </w:r>
-    </w:p>
-    <w:p>
-      <w:pPr>
-        <w:pStyle w:val="ListParagraph"/>
-        <w:numPr>
-          <w:ilvl w:val="0"/>
-          <w:numId w:val="2"/>
-        </w:numPr>
-        <w:rPr>
-          <w:rFonts w:ascii="Times New Roman" w:hAnsi="Times New Roman" w:cs="Times New Roman"/>
-          <w:sz w:val="24"/>
-          <w:szCs w:val="24"/>
-          <w:lang w:val="en-US"/>
-        </w:rPr>
-      </w:pPr>
-      <w:r>
-        <w:rPr>
-          <w:rFonts w:ascii="Times New Roman" w:hAnsi="Times New Roman" w:cs="Times New Roman"/>
-          <w:sz w:val="24"/>
-          <w:szCs w:val="24"/>
-          <w:lang w:val="en-US"/>
-        </w:rPr>
-        <w:t>[bổ sung] khoảng cách giữa 2 menu 2D và 3D: [</w:t>
-      </w:r>
-      <w:r>
-        <w:rPr>
-          <w:rFonts w:ascii="Times New Roman" w:hAnsi="Times New Roman" w:cs="Times New Roman"/>
-          <w:color w:val="4F81BD" w:themeColor="accent1"/>
-          <w:sz w:val="24"/>
-          <w:szCs w:val="24"/>
-          <w:lang w:val="en-US"/>
-        </w:rPr>
-        <w:t>để sau</w:t>
-      </w:r>
-      <w:r>
-        <w:rPr>
-          <w:rFonts w:ascii="Times New Roman" w:hAnsi="Times New Roman" w:cs="Times New Roman"/>
-          <w:sz w:val="24"/>
-          <w:szCs w:val="24"/>
-          <w:lang w:val="en-US"/>
-        </w:rPr>
-        <w:t>]</w:t>
-      </w:r>
-    </w:p>
-    <w:p>
-      <w:pPr>
-        <w:pStyle w:val="ListParagraph"/>
-        <w:numPr>
-          <w:ilvl w:val="0"/>
-          <w:numId w:val="1"/>
-        </w:numPr>
-        <w:rPr>
-          <w:rFonts w:ascii="Times New Roman" w:hAnsi="Times New Roman" w:cs="Times New Roman"/>
-          <w:sz w:val="24"/>
-          <w:szCs w:val="24"/>
-          <w:lang w:val="en-US"/>
-        </w:rPr>
-      </w:pPr>
-      <w:r>
-        <w:rPr>
-          <w:rFonts w:ascii="Times New Roman" w:hAnsi="Times New Roman" w:cs="Times New Roman"/>
-          <w:sz w:val="24"/>
-          <w:szCs w:val="24"/>
-          <w:lang w:val="en-US"/>
-        </w:rPr>
-        <w:t>Trang “Kiến trúc một tầng”</w:t>
-      </w:r>
-    </w:p>
-    <w:p>
-      <w:pPr>
-        <w:pStyle w:val="ListParagraph"/>
-        <w:numPr>
-          <w:ilvl w:val="0"/>
-          <w:numId w:val="2"/>
-        </w:numPr>
-        <w:rPr>
-          <w:rFonts w:ascii="Times New Roman" w:hAnsi="Times New Roman" w:cs="Times New Roman"/>
-          <w:sz w:val="24"/>
-          <w:szCs w:val="24"/>
-          <w:lang w:val="en-US"/>
-        </w:rPr>
-      </w:pPr>
-      <w:r>
-        <w:rPr>
-          <w:rFonts w:ascii="Times New Roman" w:hAnsi="Times New Roman" w:cs="Times New Roman"/>
-          <w:sz w:val="24"/>
-          <w:szCs w:val="24"/>
-          <w:lang w:val="en-US"/>
-        </w:rPr>
-        <w:t>Hình ô vuông (sảnh/phòng hiện tại) không nên cho nhấn.</w:t>
-      </w:r>
-      <w:r>
-        <w:rPr>
-          <w:rFonts w:ascii="Times New Roman" w:hAnsi="Times New Roman" w:cs="Times New Roman"/>
-          <w:sz w:val="24"/>
-          <w:szCs w:val="24"/>
-          <w:lang w:val="en-US"/>
-        </w:rPr>
-        <w:t>[</w:t>
-      </w:r>
-      <w:r>
-        <w:rPr>
-          <w:rFonts w:ascii="Times New Roman" w:hAnsi="Times New Roman" w:cs="Times New Roman"/>
-          <w:color w:val="4F81BD" w:themeColor="accent1"/>
-          <w:sz w:val="24"/>
-          <w:szCs w:val="24"/>
-          <w:lang w:val="en-US"/>
-        </w:rPr>
-        <w:t xml:space="preserve"> </w:t>
-      </w:r>
-      <w:r>
-        <w:rPr>
-          <w:rFonts w:ascii="Times New Roman" w:hAnsi="Times New Roman" w:cs="Times New Roman"/>
-          <w:color w:val="4F81BD" w:themeColor="accent1"/>
-          <w:sz w:val="24"/>
-          <w:szCs w:val="24"/>
-          <w:lang w:val="en-US"/>
-        </w:rPr>
-        <w:t xml:space="preserve">tìm trong </w:t>
-      </w:r>
-      <w:r>
-        <w:rPr>
-          <w:rFonts w:ascii="Times New Roman" w:hAnsi="Times New Roman" w:cs="Times New Roman"/>
-          <w:color w:val="4F81BD" w:themeColor="accent1"/>
-          <w:sz w:val="24"/>
-          <w:szCs w:val="24"/>
-          <w:lang w:val="en-US"/>
-        </w:rPr>
-        <w:t>\tkgd2008\PA4\2. Source\resources\</w:t>
-      </w:r>
-      <w:r>
-        <w:rPr>
-          <w:rFonts w:ascii="Times New Roman" w:hAnsi="Times New Roman" w:cs="Times New Roman"/>
-          <w:color w:val="4F81BD" w:themeColor="accent1"/>
-          <w:sz w:val="24"/>
-          <w:szCs w:val="24"/>
-          <w:lang w:val="en-US"/>
-        </w:rPr>
-        <w:t>2 tới 10 \navigation\...các hình có hình vuông hay mũi tên…, dung photoshop thêm tên các tầng sẽ di chuyển tới (xem trong file tangxxx-sanhyyy.html), thu nhỏ hình cho vừa. Vào project, thay thế bằng hình vừa tạo --</w:t>
-      </w:r>
-      <w:r>
-        <w:rPr>
-          <w:rFonts w:ascii="Times New Roman" w:hAnsi="Times New Roman" w:cs="Times New Roman"/>
-          <w:color w:val="4F81BD" w:themeColor="accent1"/>
-          <w:sz w:val="24"/>
-          <w:szCs w:val="24"/>
-          <w:lang w:val="en-US"/>
-        </w:rPr>
-        <w:sym w:font="Wingdings" w:char="F0E0"/>
-      </w:r>
-      <w:r>
-        <w:rPr>
-          <w:rFonts w:ascii="Times New Roman" w:hAnsi="Times New Roman" w:cs="Times New Roman"/>
-          <w:color w:val="4F81BD" w:themeColor="accent1"/>
-          <w:sz w:val="24"/>
-          <w:szCs w:val="24"/>
-          <w:lang w:val="en-US"/>
-        </w:rPr>
-        <w:t xml:space="preserve"> Toại</w:t>
-      </w:r>
-      <w:r>
-        <w:rPr>
-          <w:rFonts w:ascii="Times New Roman" w:hAnsi="Times New Roman" w:cs="Times New Roman"/>
-          <w:sz w:val="24"/>
-          <w:szCs w:val="24"/>
-          <w:lang w:val="en-US"/>
-        </w:rPr>
-        <w:t>]</w:t>
-      </w:r>
-    </w:p>
-    <w:p>
-      <w:pPr>
-        <w:pStyle w:val="ListParagraph"/>
-        <w:numPr>
-          <w:ilvl w:val="0"/>
-          <w:numId w:val="2"/>
-        </w:numPr>
-        <w:rPr>
-          <w:rFonts w:ascii="Times New Roman" w:hAnsi="Times New Roman" w:cs="Times New Roman"/>
-          <w:sz w:val="24"/>
-          <w:szCs w:val="24"/>
-          <w:lang w:val="en-US"/>
-        </w:rPr>
-      </w:pPr>
-      <w:r>
-        <w:rPr>
-          <w:rFonts w:ascii="Times New Roman" w:hAnsi="Times New Roman" w:cs="Times New Roman"/>
-          <w:sz w:val="24"/>
-          <w:szCs w:val="24"/>
-          <w:lang w:val="en-US"/>
-        </w:rPr>
-        <w:t>Mũi tên di chuyển nên chỉnh nhỏ lại, ghi chú thêm tên sảnh trong/kế bên mũi tên.</w:t>
-      </w:r>
-      <w:r>
-        <w:rPr>
-          <w:rFonts w:ascii="Times New Roman" w:hAnsi="Times New Roman" w:cs="Times New Roman"/>
-          <w:sz w:val="24"/>
-          <w:szCs w:val="24"/>
-          <w:lang w:val="en-US"/>
-        </w:rPr>
-        <w:t>[</w:t>
-      </w:r>
-      <w:r>
-        <w:rPr>
-          <w:rFonts w:ascii="Times New Roman" w:hAnsi="Times New Roman" w:cs="Times New Roman"/>
-          <w:color w:val="4F81BD" w:themeColor="accent1"/>
-          <w:sz w:val="24"/>
-          <w:szCs w:val="24"/>
-          <w:lang w:val="en-US"/>
-        </w:rPr>
-        <w:t>không nên nhỏ quá vì để còn ghi chú</w:t>
-      </w:r>
-      <w:r>
-        <w:rPr>
-          <w:rFonts w:ascii="Times New Roman" w:hAnsi="Times New Roman" w:cs="Times New Roman"/>
-          <w:color w:val="4F81BD" w:themeColor="accent1"/>
-          <w:sz w:val="24"/>
-          <w:szCs w:val="24"/>
-          <w:lang w:val="en-US"/>
-        </w:rPr>
-        <w:t>, bên trong ô</w:t>
-      </w:r>
-      <w:r>
-        <w:rPr>
-          <w:rFonts w:ascii="Times New Roman" w:hAnsi="Times New Roman" w:cs="Times New Roman"/>
-          <w:sz w:val="24"/>
-          <w:szCs w:val="24"/>
-          <w:lang w:val="en-US"/>
-        </w:rPr>
-        <w:t>]</w:t>
-      </w:r>
-    </w:p>
-    <w:p>
-      <w:pPr>
-        <w:pStyle w:val="ListParagraph"/>
-        <w:numPr>
-          <w:ilvl w:val="0"/>
-          <w:numId w:val="2"/>
-        </w:numPr>
-        <w:rPr>
-          <w:rFonts w:ascii="Times New Roman" w:hAnsi="Times New Roman" w:cs="Times New Roman"/>
-          <w:sz w:val="24"/>
-          <w:szCs w:val="24"/>
-          <w:lang w:val="en-US"/>
-        </w:rPr>
-      </w:pPr>
-      <w:r>
-        <w:rPr>
-          <w:rFonts w:ascii="Times New Roman" w:hAnsi="Times New Roman" w:cs="Times New Roman"/>
-          <w:sz w:val="24"/>
-          <w:szCs w:val="24"/>
-          <w:lang w:val="en-US"/>
-        </w:rPr>
-        <w:t>Ghi chú sảnh nên sát hình kiến trúc hơn.</w:t>
-      </w:r>
-      <w:r>
-        <w:rPr>
-          <w:rFonts w:ascii="Times New Roman" w:hAnsi="Times New Roman" w:cs="Times New Roman"/>
-          <w:sz w:val="24"/>
-          <w:szCs w:val="24"/>
-          <w:lang w:val="en-US"/>
-        </w:rPr>
-        <w:t>[</w:t>
-      </w:r>
-      <w:r>
-        <w:rPr>
-          <w:rFonts w:ascii="Times New Roman" w:hAnsi="Times New Roman" w:cs="Times New Roman"/>
-          <w:color w:val="4F81BD" w:themeColor="accent1"/>
-          <w:sz w:val="24"/>
-          <w:szCs w:val="24"/>
-          <w:lang w:val="en-US"/>
-        </w:rPr>
-        <w:t xml:space="preserve">dễ </w:t>
-      </w:r>
-      <w:r>
-        <w:rPr>
-          <w:rFonts w:ascii="Times New Roman" w:hAnsi="Times New Roman" w:cs="Times New Roman"/>
-          <w:color w:val="4F81BD" w:themeColor="accent1"/>
-          <w:sz w:val="24"/>
-          <w:szCs w:val="24"/>
-          <w:lang w:val="en-US"/>
-        </w:rPr>
-        <w:sym w:font="Wingdings" w:char="F0E0"/>
-      </w:r>
-      <w:r>
-        <w:rPr>
-          <w:rFonts w:ascii="Times New Roman" w:hAnsi="Times New Roman" w:cs="Times New Roman"/>
-          <w:color w:val="4F81BD" w:themeColor="accent1"/>
-          <w:sz w:val="24"/>
-          <w:szCs w:val="24"/>
-          <w:lang w:val="en-US"/>
-        </w:rPr>
-        <w:t xml:space="preserve"> toại</w:t>
-      </w:r>
-      <w:r>
-        <w:rPr>
-          <w:rFonts w:ascii="Times New Roman" w:hAnsi="Times New Roman" w:cs="Times New Roman"/>
-          <w:sz w:val="24"/>
-          <w:szCs w:val="24"/>
-          <w:lang w:val="en-US"/>
-        </w:rPr>
-        <w:t>]</w:t>
-      </w:r>
-    </w:p>
-    <w:p>
-      <w:pPr>
-        <w:pStyle w:val="ListParagraph"/>
-        <w:numPr>
-          <w:ilvl w:val="0"/>
-          <w:numId w:val="2"/>
-        </w:numPr>
-        <w:rPr>
-          <w:rFonts w:ascii="Times New Roman" w:hAnsi="Times New Roman" w:cs="Times New Roman"/>
-          <w:sz w:val="24"/>
-          <w:szCs w:val="24"/>
-          <w:lang w:val="en-US"/>
-        </w:rPr>
-      </w:pPr>
-      <w:r>
-        <w:rPr>
-          <w:rFonts w:ascii="Times New Roman" w:hAnsi="Times New Roman" w:cs="Times New Roman"/>
-          <w:sz w:val="24"/>
-          <w:szCs w:val="24"/>
-          <w:lang w:val="en-US"/>
-        </w:rPr>
-        <w:t>Cho danh sách tầng để tiện chọn hơn thay vì phải vào trang “Tham quan” để chọn lại.</w:t>
-      </w:r>
-      <w:r>
-        <w:rPr>
-          <w:rFonts w:ascii="Times New Roman" w:hAnsi="Times New Roman" w:cs="Times New Roman"/>
-          <w:sz w:val="24"/>
-          <w:szCs w:val="24"/>
-          <w:lang w:val="en-US"/>
-        </w:rPr>
-        <w:t>[</w:t>
-      </w:r>
-      <w:r>
-        <w:rPr>
-          <w:rFonts w:ascii="Times New Roman" w:hAnsi="Times New Roman" w:cs="Times New Roman"/>
-          <w:color w:val="4F81BD" w:themeColor="accent1"/>
-          <w:sz w:val="24"/>
-          <w:szCs w:val="24"/>
-          <w:lang w:val="en-US"/>
-        </w:rPr>
-        <w:t>tiến</w:t>
-      </w:r>
-      <w:r>
-        <w:rPr>
-          <w:rFonts w:ascii="Times New Roman" w:hAnsi="Times New Roman" w:cs="Times New Roman"/>
-          <w:sz w:val="24"/>
-          <w:szCs w:val="24"/>
-          <w:lang w:val="en-US"/>
-        </w:rPr>
-        <w:t>]</w:t>
-      </w:r>
-    </w:p>
-    <w:p>
-      <w:pPr>
-        <w:pStyle w:val="ListParagraph"/>
-        <w:numPr>
-          <w:ilvl w:val="0"/>
-          <w:numId w:val="2"/>
-        </w:numPr>
-        <w:rPr>
-          <w:rFonts w:ascii="Times New Roman" w:hAnsi="Times New Roman" w:cs="Times New Roman"/>
-          <w:sz w:val="24"/>
-          <w:szCs w:val="24"/>
-          <w:lang w:val="en-US"/>
-        </w:rPr>
-      </w:pPr>
-      <w:r>
-        <w:rPr>
-          <w:rFonts w:ascii="Times New Roman" w:hAnsi="Times New Roman" w:cs="Times New Roman"/>
-          <w:sz w:val="24"/>
-          <w:szCs w:val="24"/>
-          <w:lang w:val="en-US"/>
-        </w:rPr>
-        <w:t>[bổ sung]Nút back, quay lại trang tham quan các tầng.</w:t>
-      </w:r>
-      <w:r>
-        <w:rPr>
-          <w:rFonts w:ascii="Times New Roman" w:hAnsi="Times New Roman" w:cs="Times New Roman"/>
-          <w:sz w:val="24"/>
-          <w:szCs w:val="24"/>
-          <w:lang w:val="en-US"/>
-        </w:rPr>
-        <w:t>[tiến]</w:t>
-      </w:r>
-    </w:p>
-    <w:p>
-      <w:pPr>
-        <w:pStyle w:val="ListParagraph"/>
-        <w:numPr>
-          <w:ilvl w:val="0"/>
-          <w:numId w:val="2"/>
-        </w:numPr>
-        <w:rPr>
-          <w:rFonts w:ascii="Times New Roman" w:hAnsi="Times New Roman" w:cs="Times New Roman"/>
-          <w:sz w:val="24"/>
-          <w:szCs w:val="24"/>
-          <w:lang w:val="en-US"/>
-        </w:rPr>
-      </w:pPr>
-      <w:r>
-        <w:rPr>
-          <w:rFonts w:ascii="Times New Roman" w:hAnsi="Times New Roman" w:cs="Times New Roman"/>
-          <w:sz w:val="24"/>
-          <w:szCs w:val="24"/>
-          <w:lang w:val="en-US"/>
-        </w:rPr>
-        <w:t>[bổ sung]Nút 2D, 3D để chuyển chế độ 2D, 3D.</w:t>
-      </w:r>
-      <w:r>
-        <w:rPr>
-          <w:rFonts w:ascii="Times New Roman" w:hAnsi="Times New Roman" w:cs="Times New Roman"/>
-          <w:sz w:val="24"/>
-          <w:szCs w:val="24"/>
-          <w:lang w:val="en-US"/>
-        </w:rPr>
-        <w:t>[tiến]</w:t>
-      </w:r>
-    </w:p>
-    <w:p>
-      <w:pPr>
-        <w:pStyle w:val="ListParagraph"/>
-        <w:numPr>
-          <w:ilvl w:val="0"/>
-          <w:numId w:val="2"/>
-        </w:numPr>
-        <w:rPr>
-          <w:rFonts w:ascii="Times New Roman" w:hAnsi="Times New Roman" w:cs="Times New Roman"/>
-          <w:sz w:val="24"/>
-          <w:szCs w:val="24"/>
-          <w:lang w:val="en-US"/>
-        </w:rPr>
-      </w:pPr>
-      <w:r>
-        <w:rPr>
-          <w:rFonts w:ascii="Times New Roman" w:hAnsi="Times New Roman" w:cs="Times New Roman"/>
-          <w:sz w:val="24"/>
-          <w:szCs w:val="24"/>
-          <w:lang w:val="en-US"/>
-        </w:rPr>
-        <w:t>Sửa lại “NEXT”, “PREV” thành tiếng Việt/ký hiệu mũi tên.</w:t>
-      </w:r>
-      <w:r>
-        <w:rPr>
-          <w:rFonts w:ascii="Times New Roman" w:hAnsi="Times New Roman" w:cs="Times New Roman"/>
-          <w:sz w:val="24"/>
-          <w:szCs w:val="24"/>
-          <w:lang w:val="en-US"/>
-        </w:rPr>
-        <w:t>[</w:t>
-      </w:r>
-      <w:r>
-        <w:rPr>
-          <w:rFonts w:ascii="Times New Roman" w:hAnsi="Times New Roman" w:cs="Times New Roman"/>
-          <w:color w:val="4F81BD" w:themeColor="accent1"/>
-          <w:sz w:val="24"/>
-          <w:szCs w:val="24"/>
-          <w:lang w:val="en-US"/>
-        </w:rPr>
-        <w:t>?????????????</w:t>
-      </w:r>
-      <w:r>
-        <w:rPr>
-          <w:rFonts w:ascii="Times New Roman" w:hAnsi="Times New Roman" w:cs="Times New Roman"/>
-          <w:sz w:val="24"/>
-          <w:szCs w:val="24"/>
-          <w:lang w:val="en-US"/>
-        </w:rPr>
-        <w:t>]</w:t>
-      </w:r>
-    </w:p>
-    <w:p>
-      <w:pPr>
-        <w:pStyle w:val="ListParagraph"/>
-        <w:numPr>
-          <w:ilvl w:val="0"/>
-          <w:numId w:val="2"/>
-        </w:numPr>
-        <w:rPr>
-          <w:rFonts w:ascii="Times New Roman" w:hAnsi="Times New Roman" w:cs="Times New Roman"/>
-          <w:sz w:val="24"/>
-          <w:szCs w:val="24"/>
-          <w:lang w:val="en-US"/>
-        </w:rPr>
-      </w:pPr>
-      <w:r>
-        <w:rPr>
-          <w:rFonts w:ascii="Times New Roman" w:hAnsi="Times New Roman" w:cs="Times New Roman"/>
-          <w:sz w:val="24"/>
-          <w:szCs w:val="24"/>
-          <w:lang w:val="en-US"/>
-        </w:rPr>
-        <w:lastRenderedPageBreak/>
-        <w:t>Sửa lại layout sao cho thông tin riêng của trang nằm trong một màn hình, tránh phải dùng scrollbar.</w:t>
-      </w:r>
-      <w:r>
-        <w:rPr>
-          <w:rFonts w:ascii="Times New Roman" w:hAnsi="Times New Roman" w:cs="Times New Roman"/>
-          <w:sz w:val="24"/>
-          <w:szCs w:val="24"/>
-          <w:lang w:val="en-US"/>
-        </w:rPr>
-        <w:t>[</w:t>
-      </w:r>
-      <w:r>
-        <w:rPr>
-          <w:rFonts w:ascii="Times New Roman" w:hAnsi="Times New Roman" w:cs="Times New Roman"/>
-          <w:color w:val="4F81BD" w:themeColor="accent1"/>
-          <w:sz w:val="24"/>
-          <w:szCs w:val="24"/>
-          <w:lang w:val="en-US"/>
-        </w:rPr>
-        <w:t>tiến</w:t>
-      </w:r>
-      <w:r>
-        <w:rPr>
-          <w:rFonts w:ascii="Times New Roman" w:hAnsi="Times New Roman" w:cs="Times New Roman"/>
-          <w:sz w:val="24"/>
-          <w:szCs w:val="24"/>
-          <w:lang w:val="en-US"/>
-        </w:rPr>
-        <w:t>]</w:t>
-      </w:r>
-    </w:p>
-    <w:p>
-      <w:pPr>
-        <w:pStyle w:val="ListParagraph"/>
-        <w:numPr>
-          <w:ilvl w:val="0"/>
-          <w:numId w:val="2"/>
-        </w:numPr>
-        <w:rPr>
-          <w:rFonts w:ascii="Times New Roman" w:hAnsi="Times New Roman" w:cs="Times New Roman"/>
-          <w:sz w:val="24"/>
-          <w:szCs w:val="24"/>
-          <w:lang w:val="en-US"/>
-        </w:rPr>
-      </w:pPr>
-      <w:r>
-        <w:rPr>
-          <w:rFonts w:ascii="Times New Roman" w:hAnsi="Times New Roman" w:cs="Times New Roman"/>
-          <w:sz w:val="24"/>
-          <w:szCs w:val="24"/>
-          <w:lang w:val="en-US"/>
-        </w:rPr>
-        <w:t>Viền một hình như khung gỗ sẽ đẹp hơn thì vì viền trắng.</w:t>
-      </w:r>
-      <w:r>
-        <w:rPr>
-          <w:rFonts w:ascii="Times New Roman" w:hAnsi="Times New Roman" w:cs="Times New Roman"/>
-          <w:sz w:val="24"/>
-          <w:szCs w:val="24"/>
-          <w:lang w:val="en-US"/>
-        </w:rPr>
-        <w:t>[</w:t>
-      </w:r>
+      <w:proofErr w:type="gramEnd"/>
       <w:r>
         <w:rPr>
           <w:rFonts w:ascii="Times New Roman" w:hAnsi="Times New Roman" w:cs="Times New Roman"/>
@@ -2794,7 +3018,7 @@
 </file>
 
 <file path=customXml/itemProps1.xml><?xml version="1.0" encoding="utf-8"?>
-<ds:datastoreItem xmlns:ds="http://schemas.openxmlformats.org/officeDocument/2006/customXml" ds:itemID="{8C158C20-AE23-443D-8101-727060D2E756}">
+<ds:datastoreItem xmlns:ds="http://schemas.openxmlformats.org/officeDocument/2006/customXml" ds:itemID="{03013506-FDFC-4476-9C35-AB2AF86055E9}">
   <ds:schemaRefs>
     <ds:schemaRef ds:uri="http://schemas.openxmlformats.org/officeDocument/2006/bibliography"/>
   </ds:schemaRefs>

--- a/trunk/PA4/huong dan.docx
+++ b/trunk/PA4/huong dan.docx
@@ -48,7 +48,6 @@
           <w:lang w:val="en-US"/>
         </w:rPr>
       </w:pPr>
-      <w:proofErr w:type="gramStart"/>
       <w:r>
         <w:rPr>
           <w:rFonts w:ascii="Times New Roman" w:hAnsi="Times New Roman" w:cs="Times New Roman"/>
@@ -67,7 +66,6 @@
         </w:rPr>
         <w:t>[</w:t>
       </w:r>
-      <w:proofErr w:type="gramEnd"/>
       <w:r>
         <w:rPr>
           <w:rFonts w:ascii="Times New Roman" w:hAnsi="Times New Roman" w:cs="Times New Roman"/>
@@ -159,6 +157,15 @@
           <w:szCs w:val="24"/>
           <w:lang w:val="en-US"/>
         </w:rPr>
+        <w:t xml:space="preserve"> </w:t>
+      </w:r>
+      <w:r>
+        <w:rPr>
+          <w:rFonts w:ascii="Times New Roman" w:hAnsi="Times New Roman" w:cs="Times New Roman"/>
+          <w:sz w:val="24"/>
+          <w:szCs w:val="24"/>
+          <w:lang w:val="en-US"/>
+        </w:rPr>
         <w:t>Nút “Find” chuyển thành tiếng Việt/kính lúp.</w:t>
       </w:r>
       <w:r>
@@ -511,27 +518,15 @@
         </w:rPr>
         <w:t>[</w:t>
       </w:r>
-      <w:proofErr w:type="gramStart"/>
-      <w:r>
-        <w:rPr>
-          <w:rFonts w:ascii="Times New Roman" w:hAnsi="Times New Roman" w:cs="Times New Roman"/>
-          <w:color w:val="4F81BD" w:themeColor="accent1"/>
-          <w:sz w:val="24"/>
-          <w:szCs w:val="24"/>
-          <w:lang w:val="en-US"/>
-        </w:rPr>
-        <w:t>đơn</w:t>
-      </w:r>
-      <w:proofErr w:type="gramEnd"/>
-      <w:r>
-        <w:rPr>
-          <w:rFonts w:ascii="Times New Roman" w:hAnsi="Times New Roman" w:cs="Times New Roman"/>
-          <w:color w:val="4F81BD" w:themeColor="accent1"/>
-          <w:sz w:val="24"/>
-          <w:szCs w:val="24"/>
-          <w:lang w:val="en-US"/>
-        </w:rPr>
-        <w:t xml:space="preserve"> giản là điền nội dung thong tin nhóm vào phần dưới của masterpage.</w:t>
+      <w:r>
+        <w:rPr>
+          <w:rFonts w:ascii="Times New Roman" w:hAnsi="Times New Roman" w:cs="Times New Roman"/>
+          <w:color w:val="4F81BD" w:themeColor="accent1"/>
+          <w:sz w:val="24"/>
+          <w:szCs w:val="24"/>
+          <w:lang w:val="en-US"/>
+        </w:rPr>
+        <w:t>đơn giản là điền nội dung thong tin nhóm vào phần dưới của masterpage.</w:t>
       </w:r>
       <w:r>
         <w:rPr>
@@ -713,17 +708,49 @@
           <w:szCs w:val="24"/>
           <w:lang w:val="en-US"/>
         </w:rPr>
-        <w:t>Làm icon để khi hiện trang web trên browser sẽ có biểu tượng ở trên tab</w:t>
-      </w:r>
-      <w:proofErr w:type="gramStart"/>
-      <w:r>
-        <w:rPr>
-          <w:rFonts w:ascii="Times New Roman" w:hAnsi="Times New Roman" w:cs="Times New Roman"/>
-          <w:sz w:val="24"/>
-          <w:szCs w:val="24"/>
-          <w:lang w:val="en-US"/>
-        </w:rPr>
-        <w:t>.</w:t>
+        <w:t>Làm icon để khi hiện trang web trên browser sẽ có biểu tượng ở trên tab.</w:t>
+      </w:r>
+      <w:r>
+        <w:rPr>
+          <w:rFonts w:ascii="Times New Roman" w:hAnsi="Times New Roman" w:cs="Times New Roman"/>
+          <w:sz w:val="24"/>
+          <w:szCs w:val="24"/>
+          <w:lang w:val="en-US"/>
+        </w:rPr>
+        <w:t>[dễ, trong nội dung header của masterpage. Tìm 1 icon đẹp hay chép trên mạng, sau đó xem các trang web có icon trên mạng, copy phần hiển thị icon vào masterpage]</w:t>
+      </w:r>
+    </w:p>
+    <w:p>
+      <w:pPr>
+        <w:pStyle w:val="ListParagraph"/>
+        <w:numPr>
+          <w:ilvl w:val="0"/>
+          <w:numId w:val="2"/>
+        </w:numPr>
+        <w:rPr>
+          <w:rFonts w:ascii="Times New Roman" w:hAnsi="Times New Roman" w:cs="Times New Roman"/>
+          <w:sz w:val="24"/>
+          <w:szCs w:val="24"/>
+          <w:lang w:val="en-US"/>
+        </w:rPr>
+      </w:pPr>
+      <w:r>
+        <w:rPr>
+          <w:rFonts w:ascii="Times New Roman" w:hAnsi="Times New Roman" w:cs="Times New Roman"/>
+          <w:sz w:val="24"/>
+          <w:szCs w:val="24"/>
+          <w:lang w:val="en-US"/>
+        </w:rPr>
+        <w:t>Làm icon chuyển ngữ: tiếng Việt, English.</w:t>
+      </w:r>
+      <w:r>
+        <w:rPr>
+          <w:rFonts w:ascii="Times New Roman" w:hAnsi="Times New Roman" w:cs="Times New Roman"/>
+          <w:sz w:val="24"/>
+          <w:szCs w:val="24"/>
+          <w:lang w:val="en-US"/>
+        </w:rPr>
+        <w:t xml:space="preserve"> </w:t>
       </w:r>
       <w:r>
         <w:rPr>
@@ -734,39 +761,68 @@
         </w:rPr>
         <w:t>[</w:t>
       </w:r>
-      <w:proofErr w:type="gramEnd"/>
-      <w:r>
-        <w:rPr>
-          <w:rFonts w:ascii="Times New Roman" w:hAnsi="Times New Roman" w:cs="Times New Roman"/>
-          <w:sz w:val="24"/>
-          <w:szCs w:val="24"/>
-          <w:lang w:val="en-US"/>
-        </w:rPr>
-        <w:t>dễ, trong nội dung header của masterpage. Tìm 1 icon đẹp hay chép trên mạng, sau đó xem các trang web có icon trên mạng, copy phần hiển thị icon vào masterpage]</w:t>
-      </w:r>
-    </w:p>
-    <w:p>
-      <w:pPr>
-        <w:pStyle w:val="ListParagraph"/>
-        <w:numPr>
-          <w:ilvl w:val="0"/>
-          <w:numId w:val="2"/>
-        </w:numPr>
-        <w:rPr>
-          <w:rFonts w:ascii="Times New Roman" w:hAnsi="Times New Roman" w:cs="Times New Roman"/>
-          <w:sz w:val="24"/>
-          <w:szCs w:val="24"/>
-          <w:lang w:val="en-US"/>
-        </w:rPr>
-      </w:pPr>
-      <w:r>
-        <w:rPr>
-          <w:rFonts w:ascii="Times New Roman" w:hAnsi="Times New Roman" w:cs="Times New Roman"/>
-          <w:sz w:val="24"/>
-          <w:szCs w:val="24"/>
-          <w:lang w:val="en-US"/>
-        </w:rPr>
-        <w:t>Làm icon chuyển ngữ: tiếng Việt, English.</w:t>
+      <w:r>
+        <w:rPr>
+          <w:rFonts w:ascii="Times New Roman" w:hAnsi="Times New Roman" w:cs="Times New Roman"/>
+          <w:color w:val="4F81BD" w:themeColor="accent1"/>
+          <w:sz w:val="24"/>
+          <w:szCs w:val="24"/>
+          <w:lang w:val="en-US"/>
+        </w:rPr>
+        <w:t>cũng tìm trên các website, --</w:t>
+      </w:r>
+      <w:r>
+        <w:rPr>
+          <w:rFonts w:ascii="Times New Roman" w:hAnsi="Times New Roman" w:cs="Times New Roman"/>
+          <w:color w:val="4F81BD" w:themeColor="accent1"/>
+          <w:sz w:val="24"/>
+          <w:szCs w:val="24"/>
+          <w:lang w:val="en-US"/>
+        </w:rPr>
+        <w:sym w:font="Wingdings" w:char="F0E0"/>
+      </w:r>
+      <w:r>
+        <w:rPr>
+          <w:rFonts w:ascii="Times New Roman" w:hAnsi="Times New Roman" w:cs="Times New Roman"/>
+          <w:color w:val="4F81BD" w:themeColor="accent1"/>
+          <w:sz w:val="24"/>
+          <w:szCs w:val="24"/>
+          <w:lang w:val="en-US"/>
+        </w:rPr>
+        <w:t xml:space="preserve"> chỉ làm icon, còn chuyển ngữ tính sau.</w:t>
+      </w:r>
+      <w:r>
+        <w:rPr>
+          <w:rFonts w:ascii="Times New Roman" w:hAnsi="Times New Roman" w:cs="Times New Roman"/>
+          <w:sz w:val="24"/>
+          <w:szCs w:val="24"/>
+          <w:lang w:val="en-US"/>
+        </w:rPr>
+        <w:t>]</w:t>
+      </w:r>
+    </w:p>
+    <w:p>
+      <w:pPr>
+        <w:pStyle w:val="ListParagraph"/>
+        <w:numPr>
+          <w:ilvl w:val="0"/>
+          <w:numId w:val="2"/>
+        </w:numPr>
+        <w:rPr>
+          <w:rFonts w:ascii="Times New Roman" w:hAnsi="Times New Roman" w:cs="Times New Roman"/>
+          <w:sz w:val="24"/>
+          <w:szCs w:val="24"/>
+          <w:lang w:val="en-US"/>
+        </w:rPr>
+      </w:pPr>
+      <w:r>
+        <w:rPr>
+          <w:rFonts w:ascii="Times New Roman" w:hAnsi="Times New Roman" w:cs="Times New Roman"/>
+          <w:sz w:val="24"/>
+          <w:szCs w:val="24"/>
+          <w:lang w:val="en-US"/>
+        </w:rPr>
+        <w:t>Làm suggestion cho ô nhập từ khóa tìm kiếm.</w:t>
       </w:r>
       <w:r>
         <w:rPr>
@@ -786,27 +842,209 @@
         </w:rPr>
         <w:t>[</w:t>
       </w:r>
-      <w:proofErr w:type="gramStart"/>
-      <w:r>
-        <w:rPr>
-          <w:rFonts w:ascii="Times New Roman" w:hAnsi="Times New Roman" w:cs="Times New Roman"/>
-          <w:color w:val="4F81BD" w:themeColor="accent1"/>
-          <w:sz w:val="24"/>
-          <w:szCs w:val="24"/>
-          <w:lang w:val="en-US"/>
-        </w:rPr>
-        <w:t>cũng</w:t>
-      </w:r>
-      <w:proofErr w:type="gramEnd"/>
-      <w:r>
-        <w:rPr>
-          <w:rFonts w:ascii="Times New Roman" w:hAnsi="Times New Roman" w:cs="Times New Roman"/>
-          <w:color w:val="4F81BD" w:themeColor="accent1"/>
-          <w:sz w:val="24"/>
-          <w:szCs w:val="24"/>
-          <w:lang w:val="en-US"/>
-        </w:rPr>
-        <w:t xml:space="preserve"> tìm trên các website, --</w:t>
+      <w:r>
+        <w:rPr>
+          <w:rFonts w:ascii="Times New Roman" w:hAnsi="Times New Roman" w:cs="Times New Roman"/>
+          <w:color w:val="4F81BD" w:themeColor="accent1"/>
+          <w:sz w:val="24"/>
+          <w:szCs w:val="24"/>
+          <w:lang w:val="en-US"/>
+        </w:rPr>
+        <w:t>trung bình. Tìm các trang web có ô tìm kiếm có suggestion, tìm đoạn javascript thực thi bằng firebug, sau đó copy vào masterpage</w:t>
+      </w:r>
+      <w:r>
+        <w:rPr>
+          <w:rFonts w:ascii="Times New Roman" w:hAnsi="Times New Roman" w:cs="Times New Roman"/>
+          <w:sz w:val="24"/>
+          <w:szCs w:val="24"/>
+          <w:lang w:val="en-US"/>
+        </w:rPr>
+        <w:t>]</w:t>
+      </w:r>
+    </w:p>
+    <w:p>
+      <w:pPr>
+        <w:pStyle w:val="ListParagraph"/>
+        <w:numPr>
+          <w:ilvl w:val="0"/>
+          <w:numId w:val="2"/>
+        </w:numPr>
+        <w:rPr>
+          <w:rFonts w:ascii="Times New Roman" w:hAnsi="Times New Roman" w:cs="Times New Roman"/>
+          <w:sz w:val="24"/>
+          <w:szCs w:val="24"/>
+          <w:lang w:val="en-US"/>
+        </w:rPr>
+      </w:pPr>
+      <w:r>
+        <w:rPr>
+          <w:rFonts w:ascii="Times New Roman" w:hAnsi="Times New Roman" w:cs="Times New Roman"/>
+          <w:sz w:val="24"/>
+          <w:szCs w:val="24"/>
+          <w:lang w:val="en-US"/>
+        </w:rPr>
+        <w:t>Xử lý đăng nhập.</w:t>
+      </w:r>
+      <w:r>
+        <w:rPr>
+          <w:rFonts w:ascii="Times New Roman" w:hAnsi="Times New Roman" w:cs="Times New Roman"/>
+          <w:sz w:val="24"/>
+          <w:szCs w:val="24"/>
+          <w:lang w:val="en-US"/>
+        </w:rPr>
+        <w:t xml:space="preserve"> </w:t>
+      </w:r>
+      <w:r>
+        <w:rPr>
+          <w:rFonts w:ascii="Times New Roman" w:hAnsi="Times New Roman" w:cs="Times New Roman"/>
+          <w:sz w:val="24"/>
+          <w:szCs w:val="24"/>
+          <w:lang w:val="en-US"/>
+        </w:rPr>
+        <w:t>[</w:t>
+      </w:r>
+      <w:r>
+        <w:rPr>
+          <w:rFonts w:ascii="Times New Roman" w:hAnsi="Times New Roman" w:cs="Times New Roman"/>
+          <w:color w:val="4F81BD" w:themeColor="accent1"/>
+          <w:sz w:val="24"/>
+          <w:szCs w:val="24"/>
+          <w:lang w:val="en-US"/>
+        </w:rPr>
+        <w:t>không làm</w:t>
+      </w:r>
+      <w:r>
+        <w:rPr>
+          <w:rFonts w:ascii="Times New Roman" w:hAnsi="Times New Roman" w:cs="Times New Roman"/>
+          <w:sz w:val="24"/>
+          <w:szCs w:val="24"/>
+          <w:lang w:val="en-US"/>
+        </w:rPr>
+        <w:t>]</w:t>
+      </w:r>
+    </w:p>
+    <w:p>
+      <w:pPr>
+        <w:pStyle w:val="ListParagraph"/>
+        <w:numPr>
+          <w:ilvl w:val="0"/>
+          <w:numId w:val="1"/>
+        </w:numPr>
+        <w:rPr>
+          <w:rFonts w:ascii="Times New Roman" w:hAnsi="Times New Roman" w:cs="Times New Roman"/>
+          <w:sz w:val="24"/>
+          <w:szCs w:val="24"/>
+          <w:lang w:val="en-US"/>
+        </w:rPr>
+      </w:pPr>
+      <w:r>
+        <w:rPr>
+          <w:rFonts w:ascii="Times New Roman" w:hAnsi="Times New Roman" w:cs="Times New Roman"/>
+          <w:sz w:val="24"/>
+          <w:szCs w:val="24"/>
+          <w:lang w:val="en-US"/>
+        </w:rPr>
+        <w:t>Trang “Tham quan tầng nhà hàng”</w:t>
+      </w:r>
+      <w:r>
+        <w:rPr>
+          <w:rFonts w:ascii="Times New Roman" w:hAnsi="Times New Roman" w:cs="Times New Roman"/>
+          <w:sz w:val="24"/>
+          <w:szCs w:val="24"/>
+          <w:lang w:val="en-US"/>
+        </w:rPr>
+        <w:t xml:space="preserve"> </w:t>
+      </w:r>
+    </w:p>
+    <w:p>
+      <w:pPr>
+        <w:pStyle w:val="ListParagraph"/>
+        <w:numPr>
+          <w:ilvl w:val="0"/>
+          <w:numId w:val="2"/>
+        </w:numPr>
+        <w:rPr>
+          <w:rFonts w:ascii="Times New Roman" w:hAnsi="Times New Roman" w:cs="Times New Roman"/>
+          <w:sz w:val="24"/>
+          <w:szCs w:val="24"/>
+          <w:lang w:val="en-US"/>
+        </w:rPr>
+      </w:pPr>
+      <w:r>
+        <w:rPr>
+          <w:rFonts w:ascii="Times New Roman" w:hAnsi="Times New Roman" w:cs="Times New Roman"/>
+          <w:sz w:val="24"/>
+          <w:szCs w:val="24"/>
+          <w:lang w:val="en-US"/>
+        </w:rPr>
+        <w:t>[Đã sửa]</w:t>
+      </w:r>
+      <w:r>
+        <w:rPr>
+          <w:rFonts w:ascii="Times New Roman" w:hAnsi="Times New Roman" w:cs="Times New Roman"/>
+          <w:sz w:val="24"/>
+          <w:szCs w:val="24"/>
+          <w:lang w:val="en-US"/>
+        </w:rPr>
+        <w:t>Chữ “Tầng …” màu đen không thấy rõ.</w:t>
+      </w:r>
+      <w:r>
+        <w:rPr>
+          <w:rFonts w:ascii="Times New Roman" w:hAnsi="Times New Roman" w:cs="Times New Roman"/>
+          <w:sz w:val="24"/>
+          <w:szCs w:val="24"/>
+          <w:lang w:val="en-US"/>
+        </w:rPr>
+        <w:t xml:space="preserve"> </w:t>
+      </w:r>
+      <w:r>
+        <w:rPr>
+          <w:rFonts w:ascii="Times New Roman" w:hAnsi="Times New Roman" w:cs="Times New Roman"/>
+          <w:sz w:val="24"/>
+          <w:szCs w:val="24"/>
+          <w:lang w:val="en-US"/>
+        </w:rPr>
+        <w:t>[</w:t>
+      </w:r>
+      <w:r>
+        <w:rPr>
+          <w:rFonts w:ascii="Times New Roman" w:hAnsi="Times New Roman" w:cs="Times New Roman"/>
+          <w:color w:val="4F81BD" w:themeColor="accent1"/>
+          <w:sz w:val="24"/>
+          <w:szCs w:val="24"/>
+          <w:lang w:val="en-US"/>
+        </w:rPr>
+        <w:t xml:space="preserve">tìm trong </w:t>
+      </w:r>
+      <w:r>
+        <w:rPr>
+          <w:rFonts w:ascii="Times New Roman" w:hAnsi="Times New Roman" w:cs="Times New Roman"/>
+          <w:color w:val="4F81BD" w:themeColor="accent1"/>
+          <w:sz w:val="24"/>
+          <w:szCs w:val="24"/>
+          <w:lang w:val="en-US"/>
+        </w:rPr>
+        <w:t>\tkgd2008\PA4\2. Source\resources\1\images</w:t>
+      </w:r>
+      <w:r>
+        <w:rPr>
+          <w:rFonts w:ascii="Times New Roman" w:hAnsi="Times New Roman" w:cs="Times New Roman"/>
+          <w:color w:val="4F81BD" w:themeColor="accent1"/>
+          <w:sz w:val="24"/>
+          <w:szCs w:val="24"/>
+          <w:lang w:val="en-US"/>
+        </w:rPr>
+        <w:t xml:space="preserve"> các hình có chữ Tầng…, dung photoshop xóa chữ đen, them chữ màu khác vào, tăng kích cỡ</w:t>
+      </w:r>
+      <w:r>
+        <w:rPr>
+          <w:rFonts w:ascii="Times New Roman" w:hAnsi="Times New Roman" w:cs="Times New Roman"/>
+          <w:color w:val="4F81BD" w:themeColor="accent1"/>
+          <w:sz w:val="24"/>
+          <w:szCs w:val="24"/>
+          <w:lang w:val="en-US"/>
+        </w:rPr>
+        <w:t>, sau đó lưu lại với tên khác. Vào project tìm nơi lưu trữ file trong thư mục images, thay thế bằng hình vừa tạo --</w:t>
       </w:r>
       <w:r>
         <w:rPr>
@@ -826,7 +1064,7 @@
           <w:szCs w:val="24"/>
           <w:lang w:val="en-US"/>
         </w:rPr>
-        <w:t xml:space="preserve"> chỉ làm icon, còn chuyển ngữ tính sau.</w:t>
+        <w:t xml:space="preserve"> Toại</w:t>
       </w:r>
       <w:r>
         <w:rPr>
@@ -859,7 +1097,58 @@
           <w:szCs w:val="24"/>
           <w:lang w:val="en-US"/>
         </w:rPr>
-        <w:t>Làm suggestion cho ô nhập từ khóa tìm kiếm.</w:t>
+        <w:t>Hình nên cắt bớt hai bên, canh phải, cấu trúc tầng để bên trái ở trên (nằm kế bên) để thống nhất với trang “Kiến trúc một tầng”.</w:t>
+      </w:r>
+      <w:r>
+        <w:rPr>
+          <w:rFonts w:ascii="Times New Roman" w:hAnsi="Times New Roman" w:cs="Times New Roman"/>
+          <w:sz w:val="24"/>
+          <w:szCs w:val="24"/>
+          <w:lang w:val="en-US"/>
+        </w:rPr>
+        <w:t>[để sau</w:t>
+      </w:r>
+      <w:r>
+        <w:rPr>
+          <w:rFonts w:ascii="Times New Roman" w:hAnsi="Times New Roman" w:cs="Times New Roman"/>
+          <w:sz w:val="24"/>
+          <w:szCs w:val="24"/>
+          <w:lang w:val="en-US"/>
+        </w:rPr>
+        <w:t>]</w:t>
+      </w:r>
+    </w:p>
+    <w:p>
+      <w:pPr>
+        <w:pStyle w:val="ListParagraph"/>
+        <w:numPr>
+          <w:ilvl w:val="0"/>
+          <w:numId w:val="2"/>
+        </w:numPr>
+        <w:rPr>
+          <w:rFonts w:ascii="Times New Roman" w:hAnsi="Times New Roman" w:cs="Times New Roman"/>
+          <w:sz w:val="24"/>
+          <w:szCs w:val="24"/>
+          <w:lang w:val="en-US"/>
+        </w:rPr>
+      </w:pPr>
+      <w:r>
+        <w:rPr>
+          <w:rFonts w:ascii="Times New Roman" w:hAnsi="Times New Roman" w:cs="Times New Roman"/>
+          <w:sz w:val="24"/>
+          <w:szCs w:val="24"/>
+          <w:lang w:val="en-US"/>
+        </w:rPr>
+        <w:t>[Đã sửa]</w:t>
+      </w:r>
+      <w:r>
+        <w:rPr>
+          <w:rFonts w:ascii="Times New Roman" w:hAnsi="Times New Roman" w:cs="Times New Roman"/>
+          <w:sz w:val="24"/>
+          <w:szCs w:val="24"/>
+          <w:lang w:val="en-US"/>
+        </w:rPr>
+        <w:t>Không rõ “struct”, nhấn vào không thấy hiển thị ra gì.</w:t>
       </w:r>
       <w:r>
         <w:rPr>
@@ -879,27 +1168,54 @@
         </w:rPr>
         <w:t>[</w:t>
       </w:r>
-      <w:proofErr w:type="gramStart"/>
-      <w:r>
-        <w:rPr>
-          <w:rFonts w:ascii="Times New Roman" w:hAnsi="Times New Roman" w:cs="Times New Roman"/>
-          <w:color w:val="4F81BD" w:themeColor="accent1"/>
-          <w:sz w:val="24"/>
-          <w:szCs w:val="24"/>
-          <w:lang w:val="en-US"/>
-        </w:rPr>
-        <w:t>trung</w:t>
-      </w:r>
-      <w:proofErr w:type="gramEnd"/>
-      <w:r>
-        <w:rPr>
-          <w:rFonts w:ascii="Times New Roman" w:hAnsi="Times New Roman" w:cs="Times New Roman"/>
-          <w:color w:val="4F81BD" w:themeColor="accent1"/>
-          <w:sz w:val="24"/>
-          <w:szCs w:val="24"/>
-          <w:lang w:val="en-US"/>
-        </w:rPr>
-        <w:t xml:space="preserve"> bình. Tìm các trang web có ô tìm kiếm có suggestion, tìm đoạn javascript thực thi bằng firebug, sau đó copy vào masterpage</w:t>
+      <w:r>
+        <w:rPr>
+          <w:rFonts w:ascii="Times New Roman" w:hAnsi="Times New Roman" w:cs="Times New Roman"/>
+          <w:sz w:val="24"/>
+          <w:szCs w:val="24"/>
+          <w:lang w:val="en-US"/>
+        </w:rPr>
+        <w:t xml:space="preserve">dễ, chỉ cần </w:t>
+      </w:r>
+      <w:r>
+        <w:rPr>
+          <w:rFonts w:ascii="Times New Roman" w:hAnsi="Times New Roman" w:cs="Times New Roman"/>
+          <w:color w:val="4F81BD" w:themeColor="accent1"/>
+          <w:sz w:val="24"/>
+          <w:szCs w:val="24"/>
+          <w:lang w:val="en-US"/>
+        </w:rPr>
+        <w:t>không hiển thị nó nữa</w:t>
+      </w:r>
+      <w:r>
+        <w:rPr>
+          <w:rFonts w:ascii="Times New Roman" w:hAnsi="Times New Roman" w:cs="Times New Roman"/>
+          <w:color w:val="4F81BD" w:themeColor="accent1"/>
+          <w:sz w:val="24"/>
+          <w:szCs w:val="24"/>
+          <w:lang w:val="en-US"/>
+        </w:rPr>
+        <w:t xml:space="preserve"> --</w:t>
+      </w:r>
+      <w:r>
+        <w:rPr>
+          <w:rFonts w:ascii="Times New Roman" w:hAnsi="Times New Roman" w:cs="Times New Roman"/>
+          <w:color w:val="4F81BD" w:themeColor="accent1"/>
+          <w:sz w:val="24"/>
+          <w:szCs w:val="24"/>
+          <w:lang w:val="en-US"/>
+        </w:rPr>
+        <w:sym w:font="Wingdings" w:char="F0E0"/>
+      </w:r>
+      <w:r>
+        <w:rPr>
+          <w:rFonts w:ascii="Times New Roman" w:hAnsi="Times New Roman" w:cs="Times New Roman"/>
+          <w:color w:val="4F81BD" w:themeColor="accent1"/>
+          <w:sz w:val="24"/>
+          <w:szCs w:val="24"/>
+          <w:lang w:val="en-US"/>
+        </w:rPr>
+        <w:t>toại</w:t>
       </w:r>
       <w:r>
         <w:rPr>
@@ -932,7 +1248,7 @@
           <w:szCs w:val="24"/>
           <w:lang w:val="en-US"/>
         </w:rPr>
-        <w:t>Xử lý đăng nhập.</w:t>
+        <w:t>Khi rê chuột vào một tầng, tầng đó hiện lên thay cho chữ “Tầng …” nhưng không nhìn rõ.</w:t>
       </w:r>
       <w:r>
         <w:rPr>
@@ -960,7 +1276,27 @@
           <w:szCs w:val="24"/>
           <w:lang w:val="en-US"/>
         </w:rPr>
-        <w:t>không làm</w:t>
+        <w:t>chỉnh lại -----</w:t>
+      </w:r>
+      <w:r>
+        <w:rPr>
+          <w:rFonts w:ascii="Times New Roman" w:hAnsi="Times New Roman" w:cs="Times New Roman"/>
+          <w:color w:val="4F81BD" w:themeColor="accent1"/>
+          <w:sz w:val="24"/>
+          <w:szCs w:val="24"/>
+          <w:lang w:val="en-US"/>
+        </w:rPr>
+        <w:sym w:font="Wingdings" w:char="F0E0"/>
+      </w:r>
+      <w:r>
+        <w:rPr>
+          <w:rFonts w:ascii="Times New Roman" w:hAnsi="Times New Roman" w:cs="Times New Roman"/>
+          <w:color w:val="4F81BD" w:themeColor="accent1"/>
+          <w:sz w:val="24"/>
+          <w:szCs w:val="24"/>
+          <w:lang w:val="en-US"/>
+        </w:rPr>
+        <w:t>tiến</w:t>
       </w:r>
       <w:r>
         <w:rPr>
@@ -977,6 +1313,284 @@
         <w:pStyle w:val="ListParagraph"/>
         <w:numPr>
           <w:ilvl w:val="0"/>
+          <w:numId w:val="2"/>
+        </w:numPr>
+        <w:rPr>
+          <w:rFonts w:ascii="Times New Roman" w:hAnsi="Times New Roman" w:cs="Times New Roman"/>
+          <w:sz w:val="24"/>
+          <w:szCs w:val="24"/>
+          <w:lang w:val="en-US"/>
+        </w:rPr>
+      </w:pPr>
+      <w:r>
+        <w:rPr>
+          <w:rFonts w:ascii="Times New Roman" w:hAnsi="Times New Roman" w:cs="Times New Roman"/>
+          <w:sz w:val="24"/>
+          <w:szCs w:val="24"/>
+          <w:lang w:val="en-US"/>
+        </w:rPr>
+        <w:t>Phần kiến trúc chỉ nên thay đổi khi rê chuột, không nên biến mất.</w:t>
+      </w:r>
+      <w:r>
+        <w:rPr>
+          <w:rFonts w:ascii="Times New Roman" w:hAnsi="Times New Roman" w:cs="Times New Roman"/>
+          <w:sz w:val="24"/>
+          <w:szCs w:val="24"/>
+          <w:lang w:val="en-US"/>
+        </w:rPr>
+        <w:t xml:space="preserve"> </w:t>
+      </w:r>
+      <w:r>
+        <w:rPr>
+          <w:rFonts w:ascii="Times New Roman" w:hAnsi="Times New Roman" w:cs="Times New Roman"/>
+          <w:sz w:val="24"/>
+          <w:szCs w:val="24"/>
+          <w:lang w:val="en-US"/>
+        </w:rPr>
+        <w:t>[</w:t>
+      </w:r>
+      <w:r>
+        <w:rPr>
+          <w:rFonts w:ascii="Times New Roman" w:hAnsi="Times New Roman" w:cs="Times New Roman"/>
+          <w:color w:val="4F81BD" w:themeColor="accent1"/>
+          <w:sz w:val="24"/>
+          <w:szCs w:val="24"/>
+          <w:lang w:val="en-US"/>
+        </w:rPr>
+        <w:t>khó, học cách sử dụng javascript -&gt;toại</w:t>
+      </w:r>
+      <w:r>
+        <w:rPr>
+          <w:rFonts w:ascii="Times New Roman" w:hAnsi="Times New Roman" w:cs="Times New Roman"/>
+          <w:sz w:val="24"/>
+          <w:szCs w:val="24"/>
+          <w:lang w:val="en-US"/>
+        </w:rPr>
+        <w:t>]</w:t>
+      </w:r>
+    </w:p>
+    <w:p>
+      <w:pPr>
+        <w:pStyle w:val="ListParagraph"/>
+        <w:numPr>
+          <w:ilvl w:val="0"/>
+          <w:numId w:val="2"/>
+        </w:numPr>
+        <w:rPr>
+          <w:rFonts w:ascii="Times New Roman" w:hAnsi="Times New Roman" w:cs="Times New Roman"/>
+          <w:sz w:val="24"/>
+          <w:szCs w:val="24"/>
+          <w:lang w:val="en-US"/>
+        </w:rPr>
+      </w:pPr>
+      <w:r>
+        <w:rPr>
+          <w:rFonts w:ascii="Times New Roman" w:hAnsi="Times New Roman" w:cs="Times New Roman"/>
+          <w:sz w:val="24"/>
+          <w:szCs w:val="24"/>
+          <w:lang w:val="en-US"/>
+        </w:rPr>
+        <w:t>[Đã sửa]</w:t>
+      </w:r>
+      <w:r>
+        <w:rPr>
+          <w:rFonts w:ascii="Times New Roman" w:hAnsi="Times New Roman" w:cs="Times New Roman"/>
+          <w:sz w:val="24"/>
+          <w:szCs w:val="24"/>
+          <w:lang w:val="en-US"/>
+        </w:rPr>
+        <w:t>Thêm thông tin tầng (như “Tầng trệt”) ở dưới hình kiến trúc.</w:t>
+      </w:r>
+      <w:r>
+        <w:rPr>
+          <w:rFonts w:ascii="Times New Roman" w:hAnsi="Times New Roman" w:cs="Times New Roman"/>
+          <w:sz w:val="24"/>
+          <w:szCs w:val="24"/>
+          <w:lang w:val="en-US"/>
+        </w:rPr>
+        <w:t xml:space="preserve"> </w:t>
+      </w:r>
+      <w:r>
+        <w:rPr>
+          <w:rFonts w:ascii="Times New Roman" w:hAnsi="Times New Roman" w:cs="Times New Roman"/>
+          <w:sz w:val="24"/>
+          <w:szCs w:val="24"/>
+          <w:lang w:val="en-US"/>
+        </w:rPr>
+        <w:t>[</w:t>
+      </w:r>
+      <w:r>
+        <w:rPr>
+          <w:rFonts w:ascii="Times New Roman" w:hAnsi="Times New Roman" w:cs="Times New Roman"/>
+          <w:color w:val="4F81BD" w:themeColor="accent1"/>
+          <w:sz w:val="24"/>
+          <w:szCs w:val="24"/>
+          <w:lang w:val="en-US"/>
+        </w:rPr>
+        <w:t>dễ -&gt;toại</w:t>
+      </w:r>
+      <w:r>
+        <w:rPr>
+          <w:rFonts w:ascii="Times New Roman" w:hAnsi="Times New Roman" w:cs="Times New Roman"/>
+          <w:sz w:val="24"/>
+          <w:szCs w:val="24"/>
+          <w:lang w:val="en-US"/>
+        </w:rPr>
+        <w:t>]</w:t>
+      </w:r>
+    </w:p>
+    <w:p>
+      <w:pPr>
+        <w:pStyle w:val="ListParagraph"/>
+        <w:numPr>
+          <w:ilvl w:val="0"/>
+          <w:numId w:val="2"/>
+        </w:numPr>
+        <w:rPr>
+          <w:rFonts w:ascii="Times New Roman" w:hAnsi="Times New Roman" w:cs="Times New Roman"/>
+          <w:sz w:val="24"/>
+          <w:szCs w:val="24"/>
+          <w:lang w:val="en-US"/>
+        </w:rPr>
+      </w:pPr>
+      <w:r>
+        <w:rPr>
+          <w:rFonts w:ascii="Times New Roman" w:hAnsi="Times New Roman" w:cs="Times New Roman"/>
+          <w:sz w:val="24"/>
+          <w:szCs w:val="24"/>
+          <w:lang w:val="en-US"/>
+        </w:rPr>
+        <w:t>Sửa lại layout sao cho thông tin riêng của trang nằm trong một màn hình, tránh phải dùng scrollbar.</w:t>
+      </w:r>
+      <w:r>
+        <w:rPr>
+          <w:rFonts w:ascii="Times New Roman" w:hAnsi="Times New Roman" w:cs="Times New Roman"/>
+          <w:sz w:val="24"/>
+          <w:szCs w:val="24"/>
+          <w:lang w:val="en-US"/>
+        </w:rPr>
+        <w:t xml:space="preserve"> </w:t>
+      </w:r>
+      <w:r>
+        <w:rPr>
+          <w:rFonts w:ascii="Times New Roman" w:hAnsi="Times New Roman" w:cs="Times New Roman"/>
+          <w:sz w:val="24"/>
+          <w:szCs w:val="24"/>
+          <w:lang w:val="en-US"/>
+        </w:rPr>
+        <w:t>[</w:t>
+      </w:r>
+      <w:r>
+        <w:rPr>
+          <w:rFonts w:ascii="Times New Roman" w:hAnsi="Times New Roman" w:cs="Times New Roman"/>
+          <w:color w:val="4F81BD" w:themeColor="accent1"/>
+          <w:sz w:val="24"/>
+          <w:szCs w:val="24"/>
+          <w:lang w:val="en-US"/>
+        </w:rPr>
+        <w:t>tiến</w:t>
+      </w:r>
+      <w:r>
+        <w:rPr>
+          <w:rFonts w:ascii="Times New Roman" w:hAnsi="Times New Roman" w:cs="Times New Roman"/>
+          <w:sz w:val="24"/>
+          <w:szCs w:val="24"/>
+          <w:lang w:val="en-US"/>
+        </w:rPr>
+        <w:t>]</w:t>
+      </w:r>
+    </w:p>
+    <w:p>
+      <w:pPr>
+        <w:pStyle w:val="ListParagraph"/>
+        <w:numPr>
+          <w:ilvl w:val="0"/>
+          <w:numId w:val="2"/>
+        </w:numPr>
+        <w:rPr>
+          <w:rFonts w:ascii="Times New Roman" w:hAnsi="Times New Roman" w:cs="Times New Roman"/>
+          <w:sz w:val="24"/>
+          <w:szCs w:val="24"/>
+          <w:lang w:val="en-US"/>
+        </w:rPr>
+      </w:pPr>
+      <w:r>
+        <w:rPr>
+          <w:rFonts w:ascii="Times New Roman" w:hAnsi="Times New Roman" w:cs="Times New Roman"/>
+          <w:sz w:val="24"/>
+          <w:szCs w:val="24"/>
+          <w:lang w:val="en-US"/>
+        </w:rPr>
+        <w:t>[bổ sung] viền trắng trong trang tham quan tầng: [</w:t>
+      </w:r>
+      <w:r>
+        <w:rPr>
+          <w:rFonts w:ascii="Times New Roman" w:hAnsi="Times New Roman" w:cs="Times New Roman"/>
+          <w:color w:val="4F81BD" w:themeColor="accent1"/>
+          <w:sz w:val="24"/>
+          <w:szCs w:val="24"/>
+          <w:lang w:val="en-US"/>
+        </w:rPr>
+        <w:t>để sau</w:t>
+      </w:r>
+      <w:r>
+        <w:rPr>
+          <w:rFonts w:ascii="Times New Roman" w:hAnsi="Times New Roman" w:cs="Times New Roman"/>
+          <w:sz w:val="24"/>
+          <w:szCs w:val="24"/>
+          <w:lang w:val="en-US"/>
+        </w:rPr>
+        <w:t>]</w:t>
+      </w:r>
+    </w:p>
+    <w:p>
+      <w:pPr>
+        <w:pStyle w:val="ListParagraph"/>
+        <w:numPr>
+          <w:ilvl w:val="0"/>
+          <w:numId w:val="2"/>
+        </w:numPr>
+        <w:rPr>
+          <w:rFonts w:ascii="Times New Roman" w:hAnsi="Times New Roman" w:cs="Times New Roman"/>
+          <w:sz w:val="24"/>
+          <w:szCs w:val="24"/>
+          <w:lang w:val="en-US"/>
+        </w:rPr>
+      </w:pPr>
+      <w:r>
+        <w:rPr>
+          <w:rFonts w:ascii="Times New Roman" w:hAnsi="Times New Roman" w:cs="Times New Roman"/>
+          <w:sz w:val="24"/>
+          <w:szCs w:val="24"/>
+          <w:lang w:val="en-US"/>
+        </w:rPr>
+        <w:t>[bổ sung] khoảng cách giữa 2 menu 2D và 3D: [</w:t>
+      </w:r>
+      <w:r>
+        <w:rPr>
+          <w:rFonts w:ascii="Times New Roman" w:hAnsi="Times New Roman" w:cs="Times New Roman"/>
+          <w:color w:val="4F81BD" w:themeColor="accent1"/>
+          <w:sz w:val="24"/>
+          <w:szCs w:val="24"/>
+          <w:lang w:val="en-US"/>
+        </w:rPr>
+        <w:t>để sau</w:t>
+      </w:r>
+      <w:r>
+        <w:rPr>
+          <w:rFonts w:ascii="Times New Roman" w:hAnsi="Times New Roman" w:cs="Times New Roman"/>
+          <w:sz w:val="24"/>
+          <w:szCs w:val="24"/>
+          <w:lang w:val="en-US"/>
+        </w:rPr>
+        <w:t>]</w:t>
+      </w:r>
+    </w:p>
+    <w:p>
+      <w:pPr>
+        <w:pStyle w:val="ListParagraph"/>
+        <w:numPr>
+          <w:ilvl w:val="0"/>
           <w:numId w:val="1"/>
         </w:numPr>
         <w:rPr>
@@ -993,58 +1607,133 @@
           <w:szCs w:val="24"/>
           <w:lang w:val="en-US"/>
         </w:rPr>
-        <w:t>Trang “Tham quan tầng nhà hàng”</w:t>
-      </w:r>
-      <w:r>
-        <w:rPr>
-          <w:rFonts w:ascii="Times New Roman" w:hAnsi="Times New Roman" w:cs="Times New Roman"/>
+        <w:t>Trang “Kiến trúc một tầng”</w:t>
+      </w:r>
+    </w:p>
+    <w:p>
+      <w:pPr>
+        <w:pStyle w:val="ListParagraph"/>
+        <w:numPr>
+          <w:ilvl w:val="0"/>
+          <w:numId w:val="2"/>
+        </w:numPr>
+        <w:rPr>
+          <w:rFonts w:ascii="Times New Roman" w:hAnsi="Times New Roman" w:cs="Times New Roman"/>
+          <w:sz w:val="24"/>
+          <w:szCs w:val="24"/>
+          <w:lang w:val="en-US"/>
+        </w:rPr>
+      </w:pPr>
+      <w:r>
+        <w:rPr>
+          <w:rFonts w:ascii="Times New Roman" w:hAnsi="Times New Roman" w:cs="Times New Roman"/>
+          <w:sz w:val="24"/>
+          <w:szCs w:val="24"/>
+          <w:lang w:val="en-US"/>
+        </w:rPr>
+        <w:t>Hình ô vuông (sảnh/phòng hiện tại) không nên cho nhấn.</w:t>
+      </w:r>
+      <w:r>
+        <w:rPr>
+          <w:rFonts w:ascii="Times New Roman" w:hAnsi="Times New Roman" w:cs="Times New Roman"/>
+          <w:sz w:val="24"/>
+          <w:szCs w:val="24"/>
+          <w:lang w:val="en-US"/>
+        </w:rPr>
+        <w:t>[</w:t>
+      </w:r>
+      <w:r>
+        <w:rPr>
+          <w:rFonts w:ascii="Times New Roman" w:hAnsi="Times New Roman" w:cs="Times New Roman"/>
+          <w:color w:val="4F81BD" w:themeColor="accent1"/>
           <w:sz w:val="24"/>
           <w:szCs w:val="24"/>
           <w:lang w:val="en-US"/>
         </w:rPr>
         <w:t xml:space="preserve"> </w:t>
       </w:r>
-    </w:p>
-    <w:p>
-      <w:pPr>
-        <w:pStyle w:val="ListParagraph"/>
-        <w:numPr>
-          <w:ilvl w:val="0"/>
-          <w:numId w:val="2"/>
-        </w:numPr>
-        <w:rPr>
-          <w:rFonts w:ascii="Times New Roman" w:hAnsi="Times New Roman" w:cs="Times New Roman"/>
-          <w:sz w:val="24"/>
-          <w:szCs w:val="24"/>
-          <w:lang w:val="en-US"/>
-        </w:rPr>
-      </w:pPr>
-      <w:r>
-        <w:rPr>
-          <w:rFonts w:ascii="Times New Roman" w:hAnsi="Times New Roman" w:cs="Times New Roman"/>
-          <w:sz w:val="24"/>
-          <w:szCs w:val="24"/>
-          <w:lang w:val="en-US"/>
-        </w:rPr>
-        <w:t>[Đã sửa]</w:t>
-      </w:r>
-      <w:r>
-        <w:rPr>
-          <w:rFonts w:ascii="Times New Roman" w:hAnsi="Times New Roman" w:cs="Times New Roman"/>
-          <w:sz w:val="24"/>
-          <w:szCs w:val="24"/>
-          <w:lang w:val="en-US"/>
-        </w:rPr>
-        <w:t>Chữ “Tầng …” màu đen không thấy rõ.</w:t>
-      </w:r>
-      <w:r>
-        <w:rPr>
-          <w:rFonts w:ascii="Times New Roman" w:hAnsi="Times New Roman" w:cs="Times New Roman"/>
-          <w:sz w:val="24"/>
-          <w:szCs w:val="24"/>
-          <w:lang w:val="en-US"/>
-        </w:rPr>
-        <w:t xml:space="preserve"> </w:t>
+      <w:r>
+        <w:rPr>
+          <w:rFonts w:ascii="Times New Roman" w:hAnsi="Times New Roman" w:cs="Times New Roman"/>
+          <w:color w:val="4F81BD" w:themeColor="accent1"/>
+          <w:sz w:val="24"/>
+          <w:szCs w:val="24"/>
+          <w:lang w:val="en-US"/>
+        </w:rPr>
+        <w:t xml:space="preserve">tìm trong </w:t>
+      </w:r>
+      <w:r>
+        <w:rPr>
+          <w:rFonts w:ascii="Times New Roman" w:hAnsi="Times New Roman" w:cs="Times New Roman"/>
+          <w:color w:val="4F81BD" w:themeColor="accent1"/>
+          <w:sz w:val="24"/>
+          <w:szCs w:val="24"/>
+          <w:lang w:val="en-US"/>
+        </w:rPr>
+        <w:t>\tkgd2008\PA4\2. Source\resources\</w:t>
+      </w:r>
+      <w:r>
+        <w:rPr>
+          <w:rFonts w:ascii="Times New Roman" w:hAnsi="Times New Roman" w:cs="Times New Roman"/>
+          <w:color w:val="4F81BD" w:themeColor="accent1"/>
+          <w:sz w:val="24"/>
+          <w:szCs w:val="24"/>
+          <w:lang w:val="en-US"/>
+        </w:rPr>
+        <w:t>2 tới 10 \navigation\...các hình có hình vuông hay mũi tên…, dung photoshop thêm tên các tầng sẽ di chuyển tới (xem trong file tangxxx-sanhyyy.html), thu nhỏ hình cho vừa. Vào project, thay thế bằng hình vừa tạo --</w:t>
+      </w:r>
+      <w:r>
+        <w:rPr>
+          <w:rFonts w:ascii="Times New Roman" w:hAnsi="Times New Roman" w:cs="Times New Roman"/>
+          <w:color w:val="4F81BD" w:themeColor="accent1"/>
+          <w:sz w:val="24"/>
+          <w:szCs w:val="24"/>
+          <w:lang w:val="en-US"/>
+        </w:rPr>
+        <w:sym w:font="Wingdings" w:char="F0E0"/>
+      </w:r>
+      <w:r>
+        <w:rPr>
+          <w:rFonts w:ascii="Times New Roman" w:hAnsi="Times New Roman" w:cs="Times New Roman"/>
+          <w:color w:val="4F81BD" w:themeColor="accent1"/>
+          <w:sz w:val="24"/>
+          <w:szCs w:val="24"/>
+          <w:lang w:val="en-US"/>
+        </w:rPr>
+        <w:t xml:space="preserve"> Toại</w:t>
+      </w:r>
+      <w:r>
+        <w:rPr>
+          <w:rFonts w:ascii="Times New Roman" w:hAnsi="Times New Roman" w:cs="Times New Roman"/>
+          <w:sz w:val="24"/>
+          <w:szCs w:val="24"/>
+          <w:lang w:val="en-US"/>
+        </w:rPr>
+        <w:t>]</w:t>
+      </w:r>
+    </w:p>
+    <w:p>
+      <w:pPr>
+        <w:pStyle w:val="ListParagraph"/>
+        <w:numPr>
+          <w:ilvl w:val="0"/>
+          <w:numId w:val="2"/>
+        </w:numPr>
+        <w:rPr>
+          <w:rFonts w:ascii="Times New Roman" w:hAnsi="Times New Roman" w:cs="Times New Roman"/>
+          <w:sz w:val="24"/>
+          <w:szCs w:val="24"/>
+          <w:lang w:val="en-US"/>
+        </w:rPr>
+      </w:pPr>
+      <w:r>
+        <w:rPr>
+          <w:rFonts w:ascii="Times New Roman" w:hAnsi="Times New Roman" w:cs="Times New Roman"/>
+          <w:sz w:val="24"/>
+          <w:szCs w:val="24"/>
+          <w:lang w:val="en-US"/>
+        </w:rPr>
+        <w:t>Mũi tên di chuyển nên chỉnh nhỏ lại, ghi chú thêm tên sảnh trong/kế bên mũi tên.</w:t>
       </w:r>
       <w:r>
         <w:rPr>
@@ -1055,57 +1744,77 @@
         </w:rPr>
         <w:t>[</w:t>
       </w:r>
-      <w:proofErr w:type="gramStart"/>
-      <w:r>
-        <w:rPr>
-          <w:rFonts w:ascii="Times New Roman" w:hAnsi="Times New Roman" w:cs="Times New Roman"/>
-          <w:color w:val="4F81BD" w:themeColor="accent1"/>
-          <w:sz w:val="24"/>
-          <w:szCs w:val="24"/>
-          <w:lang w:val="en-US"/>
-        </w:rPr>
-        <w:t>tìm</w:t>
-      </w:r>
-      <w:proofErr w:type="gramEnd"/>
-      <w:r>
-        <w:rPr>
-          <w:rFonts w:ascii="Times New Roman" w:hAnsi="Times New Roman" w:cs="Times New Roman"/>
-          <w:color w:val="4F81BD" w:themeColor="accent1"/>
-          <w:sz w:val="24"/>
-          <w:szCs w:val="24"/>
-          <w:lang w:val="en-US"/>
-        </w:rPr>
-        <w:t xml:space="preserve"> trong </w:t>
-      </w:r>
-      <w:r>
-        <w:rPr>
-          <w:rFonts w:ascii="Times New Roman" w:hAnsi="Times New Roman" w:cs="Times New Roman"/>
-          <w:color w:val="4F81BD" w:themeColor="accent1"/>
-          <w:sz w:val="24"/>
-          <w:szCs w:val="24"/>
-          <w:lang w:val="en-US"/>
-        </w:rPr>
-        <w:t>\tkgd2008\PA4\2. Source\resources\1\images</w:t>
-      </w:r>
-      <w:r>
-        <w:rPr>
-          <w:rFonts w:ascii="Times New Roman" w:hAnsi="Times New Roman" w:cs="Times New Roman"/>
-          <w:color w:val="4F81BD" w:themeColor="accent1"/>
-          <w:sz w:val="24"/>
-          <w:szCs w:val="24"/>
-          <w:lang w:val="en-US"/>
-        </w:rPr>
-        <w:t xml:space="preserve"> các hình có chữ Tầng…, dung photoshop xóa chữ đen, them chữ màu khác vào, tăng kích cỡ</w:t>
-      </w:r>
-      <w:r>
-        <w:rPr>
-          <w:rFonts w:ascii="Times New Roman" w:hAnsi="Times New Roman" w:cs="Times New Roman"/>
-          <w:color w:val="4F81BD" w:themeColor="accent1"/>
-          <w:sz w:val="24"/>
-          <w:szCs w:val="24"/>
-          <w:lang w:val="en-US"/>
-        </w:rPr>
-        <w:t>, sau đó lưu lại với tên khác. Vào project tìm nơi lưu trữ file trong thư mục images, thay thế bằng hình vừa tạo --</w:t>
+      <w:r>
+        <w:rPr>
+          <w:rFonts w:ascii="Times New Roman" w:hAnsi="Times New Roman" w:cs="Times New Roman"/>
+          <w:color w:val="4F81BD" w:themeColor="accent1"/>
+          <w:sz w:val="24"/>
+          <w:szCs w:val="24"/>
+          <w:lang w:val="en-US"/>
+        </w:rPr>
+        <w:t>không nên nhỏ quá vì để còn ghi chú</w:t>
+      </w:r>
+      <w:r>
+        <w:rPr>
+          <w:rFonts w:ascii="Times New Roman" w:hAnsi="Times New Roman" w:cs="Times New Roman"/>
+          <w:color w:val="4F81BD" w:themeColor="accent1"/>
+          <w:sz w:val="24"/>
+          <w:szCs w:val="24"/>
+          <w:lang w:val="en-US"/>
+        </w:rPr>
+        <w:t>, bên trong ô</w:t>
+      </w:r>
+      <w:r>
+        <w:rPr>
+          <w:rFonts w:ascii="Times New Roman" w:hAnsi="Times New Roman" w:cs="Times New Roman"/>
+          <w:sz w:val="24"/>
+          <w:szCs w:val="24"/>
+          <w:lang w:val="en-US"/>
+        </w:rPr>
+        <w:t>]</w:t>
+      </w:r>
+    </w:p>
+    <w:p>
+      <w:pPr>
+        <w:pStyle w:val="ListParagraph"/>
+        <w:numPr>
+          <w:ilvl w:val="0"/>
+          <w:numId w:val="2"/>
+        </w:numPr>
+        <w:rPr>
+          <w:rFonts w:ascii="Times New Roman" w:hAnsi="Times New Roman" w:cs="Times New Roman"/>
+          <w:sz w:val="24"/>
+          <w:szCs w:val="24"/>
+          <w:lang w:val="en-US"/>
+        </w:rPr>
+      </w:pPr>
+      <w:r>
+        <w:rPr>
+          <w:rFonts w:ascii="Times New Roman" w:hAnsi="Times New Roman" w:cs="Times New Roman"/>
+          <w:sz w:val="24"/>
+          <w:szCs w:val="24"/>
+          <w:lang w:val="en-US"/>
+        </w:rPr>
+        <w:t>Ghi chú sảnh nên sát hình kiến trúc hơn.</w:t>
+      </w:r>
+      <w:r>
+        <w:rPr>
+          <w:rFonts w:ascii="Times New Roman" w:hAnsi="Times New Roman" w:cs="Times New Roman"/>
+          <w:sz w:val="24"/>
+          <w:szCs w:val="24"/>
+          <w:lang w:val="en-US"/>
+        </w:rPr>
+        <w:t>[</w:t>
+      </w:r>
+      <w:r>
+        <w:rPr>
+          <w:rFonts w:ascii="Times New Roman" w:hAnsi="Times New Roman" w:cs="Times New Roman"/>
+          <w:color w:val="4F81BD" w:themeColor="accent1"/>
+          <w:sz w:val="24"/>
+          <w:szCs w:val="24"/>
+          <w:lang w:val="en-US"/>
+        </w:rPr>
+        <w:t xml:space="preserve">dễ </w:t>
       </w:r>
       <w:r>
         <w:rPr>
@@ -1125,7 +1834,7 @@
           <w:szCs w:val="24"/>
           <w:lang w:val="en-US"/>
         </w:rPr>
-        <w:t xml:space="preserve"> Toại</w:t>
+        <w:t xml:space="preserve"> toại</w:t>
       </w:r>
       <w:r>
         <w:rPr>
@@ -1158,16 +1867,26 @@
           <w:szCs w:val="24"/>
           <w:lang w:val="en-US"/>
         </w:rPr>
-        <w:t>Hình nên cắt bớt hai bên, canh phải, cấu trúc tầng để bên trái ở trên (nằm kế bên) để thống nhất với trang “Kiến trúc một tầng”.</w:t>
-      </w:r>
-      <w:r>
-        <w:rPr>
-          <w:rFonts w:ascii="Times New Roman" w:hAnsi="Times New Roman" w:cs="Times New Roman"/>
-          <w:sz w:val="24"/>
-          <w:szCs w:val="24"/>
-          <w:lang w:val="en-US"/>
-        </w:rPr>
-        <w:t>[để sau</w:t>
+        <w:t>Cho danh sách tầng để tiện chọn hơn thay vì phải vào trang “Tham quan” để chọn lại.</w:t>
+      </w:r>
+      <w:r>
+        <w:rPr>
+          <w:rFonts w:ascii="Times New Roman" w:hAnsi="Times New Roman" w:cs="Times New Roman"/>
+          <w:sz w:val="24"/>
+          <w:szCs w:val="24"/>
+          <w:lang w:val="en-US"/>
+        </w:rPr>
+        <w:t>[</w:t>
+      </w:r>
+      <w:r>
+        <w:rPr>
+          <w:rFonts w:ascii="Times New Roman" w:hAnsi="Times New Roman" w:cs="Times New Roman"/>
+          <w:color w:val="4F81BD" w:themeColor="accent1"/>
+          <w:sz w:val="24"/>
+          <w:szCs w:val="24"/>
+          <w:lang w:val="en-US"/>
+        </w:rPr>
+        <w:t>tiến</w:t>
       </w:r>
       <w:r>
         <w:rPr>
@@ -1200,25 +1919,74 @@
           <w:szCs w:val="24"/>
           <w:lang w:val="en-US"/>
         </w:rPr>
-        <w:t>[Đã sửa]</w:t>
-      </w:r>
-      <w:r>
-        <w:rPr>
-          <w:rFonts w:ascii="Times New Roman" w:hAnsi="Times New Roman" w:cs="Times New Roman"/>
-          <w:sz w:val="24"/>
-          <w:szCs w:val="24"/>
-          <w:lang w:val="en-US"/>
-        </w:rPr>
-        <w:t>Không rõ “struct”, nhấn vào không thấy hiển thị ra gì.</w:t>
-      </w:r>
-      <w:r>
-        <w:rPr>
-          <w:rFonts w:ascii="Times New Roman" w:hAnsi="Times New Roman" w:cs="Times New Roman"/>
-          <w:sz w:val="24"/>
-          <w:szCs w:val="24"/>
-          <w:lang w:val="en-US"/>
-        </w:rPr>
-        <w:t xml:space="preserve"> </w:t>
+        <w:t>[bổ sung]Nút back, quay lại trang tham quan các tầng.</w:t>
+      </w:r>
+      <w:r>
+        <w:rPr>
+          <w:rFonts w:ascii="Times New Roman" w:hAnsi="Times New Roman" w:cs="Times New Roman"/>
+          <w:sz w:val="24"/>
+          <w:szCs w:val="24"/>
+          <w:lang w:val="en-US"/>
+        </w:rPr>
+        <w:t>[tiến]</w:t>
+      </w:r>
+    </w:p>
+    <w:p>
+      <w:pPr>
+        <w:pStyle w:val="ListParagraph"/>
+        <w:numPr>
+          <w:ilvl w:val="0"/>
+          <w:numId w:val="2"/>
+        </w:numPr>
+        <w:rPr>
+          <w:rFonts w:ascii="Times New Roman" w:hAnsi="Times New Roman" w:cs="Times New Roman"/>
+          <w:sz w:val="24"/>
+          <w:szCs w:val="24"/>
+          <w:lang w:val="en-US"/>
+        </w:rPr>
+      </w:pPr>
+      <w:r>
+        <w:rPr>
+          <w:rFonts w:ascii="Times New Roman" w:hAnsi="Times New Roman" w:cs="Times New Roman"/>
+          <w:sz w:val="24"/>
+          <w:szCs w:val="24"/>
+          <w:lang w:val="en-US"/>
+        </w:rPr>
+        <w:t>[bổ sung]Nút 2D, 3D để chuyển chế độ 2D, 3D.</w:t>
+      </w:r>
+      <w:r>
+        <w:rPr>
+          <w:rFonts w:ascii="Times New Roman" w:hAnsi="Times New Roman" w:cs="Times New Roman"/>
+          <w:sz w:val="24"/>
+          <w:szCs w:val="24"/>
+          <w:lang w:val="en-US"/>
+        </w:rPr>
+        <w:t>[tiến]</w:t>
+      </w:r>
+    </w:p>
+    <w:p>
+      <w:pPr>
+        <w:pStyle w:val="ListParagraph"/>
+        <w:numPr>
+          <w:ilvl w:val="0"/>
+          <w:numId w:val="2"/>
+        </w:numPr>
+        <w:rPr>
+          <w:rFonts w:ascii="Times New Roman" w:hAnsi="Times New Roman" w:cs="Times New Roman"/>
+          <w:sz w:val="24"/>
+          <w:szCs w:val="24"/>
+          <w:lang w:val="en-US"/>
+        </w:rPr>
+      </w:pPr>
+      <w:r>
+        <w:rPr>
+          <w:rFonts w:ascii="Times New Roman" w:hAnsi="Times New Roman" w:cs="Times New Roman"/>
+          <w:sz w:val="24"/>
+          <w:szCs w:val="24"/>
+          <w:lang w:val="en-US"/>
+        </w:rPr>
+        <w:lastRenderedPageBreak/>
+        <w:t>Sửa lại “NEXT”, “PREV” thành tiếng Việt/ký hiệu mũi tên.</w:t>
       </w:r>
       <w:r>
         <w:rPr>
@@ -1232,51 +2000,12 @@
       <w:r>
         <w:rPr>
           <w:rFonts w:ascii="Times New Roman" w:hAnsi="Times New Roman" w:cs="Times New Roman"/>
-          <w:sz w:val="24"/>
-          <w:szCs w:val="24"/>
-          <w:lang w:val="en-US"/>
-        </w:rPr>
-        <w:t xml:space="preserve">dễ, chỉ cần </w:t>
-      </w:r>
-      <w:r>
-        <w:rPr>
-          <w:rFonts w:ascii="Times New Roman" w:hAnsi="Times New Roman" w:cs="Times New Roman"/>
-          <w:color w:val="4F81BD" w:themeColor="accent1"/>
-          <w:sz w:val="24"/>
-          <w:szCs w:val="24"/>
-          <w:lang w:val="en-US"/>
-        </w:rPr>
-        <w:t>không hiển thị nó nữa</w:t>
-      </w:r>
-      <w:r>
-        <w:rPr>
-          <w:rFonts w:ascii="Times New Roman" w:hAnsi="Times New Roman" w:cs="Times New Roman"/>
-          <w:color w:val="4F81BD" w:themeColor="accent1"/>
-          <w:sz w:val="24"/>
-          <w:szCs w:val="24"/>
-          <w:lang w:val="en-US"/>
-        </w:rPr>
-        <w:t xml:space="preserve"> --</w:t>
-      </w:r>
-      <w:r>
-        <w:rPr>
-          <w:rFonts w:ascii="Times New Roman" w:hAnsi="Times New Roman" w:cs="Times New Roman"/>
-          <w:color w:val="4F81BD" w:themeColor="accent1"/>
-          <w:sz w:val="24"/>
-          <w:szCs w:val="24"/>
-          <w:lang w:val="en-US"/>
-        </w:rPr>
-        <w:sym w:font="Wingdings" w:char="F0E0"/>
-      </w:r>
-      <w:r>
-        <w:rPr>
-          <w:rFonts w:ascii="Times New Roman" w:hAnsi="Times New Roman" w:cs="Times New Roman"/>
-          <w:color w:val="4F81BD" w:themeColor="accent1"/>
-          <w:sz w:val="24"/>
-          <w:szCs w:val="24"/>
-          <w:lang w:val="en-US"/>
-        </w:rPr>
-        <w:t>toại</w:t>
+          <w:color w:val="4F81BD" w:themeColor="accent1"/>
+          <w:sz w:val="24"/>
+          <w:szCs w:val="24"/>
+          <w:lang w:val="en-US"/>
+        </w:rPr>
+        <w:t>?????????????</w:t>
       </w:r>
       <w:r>
         <w:rPr>
@@ -1309,16 +2038,7 @@
           <w:szCs w:val="24"/>
           <w:lang w:val="en-US"/>
         </w:rPr>
-        <w:t>Khi rê chuột vào một tầng, tầng đó hiện lên thay cho chữ “Tầng …” nhưng không nhìn rõ.</w:t>
-      </w:r>
-      <w:r>
-        <w:rPr>
-          <w:rFonts w:ascii="Times New Roman" w:hAnsi="Times New Roman" w:cs="Times New Roman"/>
-          <w:sz w:val="24"/>
-          <w:szCs w:val="24"/>
-          <w:lang w:val="en-US"/>
-        </w:rPr>
-        <w:t xml:space="preserve"> </w:t>
+        <w:t>Sửa lại layout sao cho thông tin riêng của trang nằm trong một màn hình, tránh phải dùng scrollbar.</w:t>
       </w:r>
       <w:r>
         <w:rPr>
@@ -1337,26 +2057,6 @@
           <w:szCs w:val="24"/>
           <w:lang w:val="en-US"/>
         </w:rPr>
-        <w:t>chỉnh lại -----</w:t>
-      </w:r>
-      <w:r>
-        <w:rPr>
-          <w:rFonts w:ascii="Times New Roman" w:hAnsi="Times New Roman" w:cs="Times New Roman"/>
-          <w:color w:val="4F81BD" w:themeColor="accent1"/>
-          <w:sz w:val="24"/>
-          <w:szCs w:val="24"/>
-          <w:lang w:val="en-US"/>
-        </w:rPr>
-        <w:sym w:font="Wingdings" w:char="F0E0"/>
-      </w:r>
-      <w:r>
-        <w:rPr>
-          <w:rFonts w:ascii="Times New Roman" w:hAnsi="Times New Roman" w:cs="Times New Roman"/>
-          <w:color w:val="4F81BD" w:themeColor="accent1"/>
-          <w:sz w:val="24"/>
-          <w:szCs w:val="24"/>
-          <w:lang w:val="en-US"/>
-        </w:rPr>
         <w:t>tiến</w:t>
       </w:r>
       <w:r>
@@ -1390,16 +2090,7 @@
           <w:szCs w:val="24"/>
           <w:lang w:val="en-US"/>
         </w:rPr>
-        <w:t>Phần kiến trúc chỉ nên thay đổi khi rê chuột, không nên biến mất.</w:t>
-      </w:r>
-      <w:r>
-        <w:rPr>
-          <w:rFonts w:ascii="Times New Roman" w:hAnsi="Times New Roman" w:cs="Times New Roman"/>
-          <w:sz w:val="24"/>
-          <w:szCs w:val="24"/>
-          <w:lang w:val="en-US"/>
-        </w:rPr>
-        <w:t xml:space="preserve"> </w:t>
+        <w:t>Viền một hình như khung gỗ sẽ đẹp hơn thì vì viền trắng.</w:t>
       </w:r>
       <w:r>
         <w:rPr>
@@ -1410,813 +2101,6 @@
         </w:rPr>
         <w:t>[</w:t>
       </w:r>
-      <w:r>
-        <w:rPr>
-          <w:rFonts w:ascii="Times New Roman" w:hAnsi="Times New Roman" w:cs="Times New Roman"/>
-          <w:color w:val="4F81BD" w:themeColor="accent1"/>
-          <w:sz w:val="24"/>
-          <w:szCs w:val="24"/>
-          <w:lang w:val="en-US"/>
-        </w:rPr>
-        <w:t>khó, học cách sử dụng javascript -&gt;toại</w:t>
-      </w:r>
-      <w:r>
-        <w:rPr>
-          <w:rFonts w:ascii="Times New Roman" w:hAnsi="Times New Roman" w:cs="Times New Roman"/>
-          <w:sz w:val="24"/>
-          <w:szCs w:val="24"/>
-          <w:lang w:val="en-US"/>
-        </w:rPr>
-        <w:t>]</w:t>
-      </w:r>
-    </w:p>
-    <w:p>
-      <w:pPr>
-        <w:pStyle w:val="ListParagraph"/>
-        <w:numPr>
-          <w:ilvl w:val="0"/>
-          <w:numId w:val="2"/>
-        </w:numPr>
-        <w:rPr>
-          <w:rFonts w:ascii="Times New Roman" w:hAnsi="Times New Roman" w:cs="Times New Roman"/>
-          <w:sz w:val="24"/>
-          <w:szCs w:val="24"/>
-          <w:lang w:val="en-US"/>
-        </w:rPr>
-      </w:pPr>
-      <w:r>
-        <w:rPr>
-          <w:rFonts w:ascii="Times New Roman" w:hAnsi="Times New Roman" w:cs="Times New Roman"/>
-          <w:sz w:val="24"/>
-          <w:szCs w:val="24"/>
-          <w:lang w:val="en-US"/>
-        </w:rPr>
-        <w:t>[Đã sửa]</w:t>
-      </w:r>
-      <w:r>
-        <w:rPr>
-          <w:rFonts w:ascii="Times New Roman" w:hAnsi="Times New Roman" w:cs="Times New Roman"/>
-          <w:sz w:val="24"/>
-          <w:szCs w:val="24"/>
-          <w:lang w:val="en-US"/>
-        </w:rPr>
-        <w:t>Thêm thông tin tầng (như “Tầng trệt”) ở dưới hình kiến trúc.</w:t>
-      </w:r>
-      <w:r>
-        <w:rPr>
-          <w:rFonts w:ascii="Times New Roman" w:hAnsi="Times New Roman" w:cs="Times New Roman"/>
-          <w:sz w:val="24"/>
-          <w:szCs w:val="24"/>
-          <w:lang w:val="en-US"/>
-        </w:rPr>
-        <w:t xml:space="preserve"> </w:t>
-      </w:r>
-      <w:r>
-        <w:rPr>
-          <w:rFonts w:ascii="Times New Roman" w:hAnsi="Times New Roman" w:cs="Times New Roman"/>
-          <w:sz w:val="24"/>
-          <w:szCs w:val="24"/>
-          <w:lang w:val="en-US"/>
-        </w:rPr>
-        <w:t>[</w:t>
-      </w:r>
-      <w:r>
-        <w:rPr>
-          <w:rFonts w:ascii="Times New Roman" w:hAnsi="Times New Roman" w:cs="Times New Roman"/>
-          <w:color w:val="4F81BD" w:themeColor="accent1"/>
-          <w:sz w:val="24"/>
-          <w:szCs w:val="24"/>
-          <w:lang w:val="en-US"/>
-        </w:rPr>
-        <w:t>dễ -&gt;toại</w:t>
-      </w:r>
-      <w:r>
-        <w:rPr>
-          <w:rFonts w:ascii="Times New Roman" w:hAnsi="Times New Roman" w:cs="Times New Roman"/>
-          <w:sz w:val="24"/>
-          <w:szCs w:val="24"/>
-          <w:lang w:val="en-US"/>
-        </w:rPr>
-        <w:t>]</w:t>
-      </w:r>
-    </w:p>
-    <w:p>
-      <w:pPr>
-        <w:pStyle w:val="ListParagraph"/>
-        <w:numPr>
-          <w:ilvl w:val="0"/>
-          <w:numId w:val="2"/>
-        </w:numPr>
-        <w:rPr>
-          <w:rFonts w:ascii="Times New Roman" w:hAnsi="Times New Roman" w:cs="Times New Roman"/>
-          <w:sz w:val="24"/>
-          <w:szCs w:val="24"/>
-          <w:lang w:val="en-US"/>
-        </w:rPr>
-      </w:pPr>
-      <w:r>
-        <w:rPr>
-          <w:rFonts w:ascii="Times New Roman" w:hAnsi="Times New Roman" w:cs="Times New Roman"/>
-          <w:sz w:val="24"/>
-          <w:szCs w:val="24"/>
-          <w:lang w:val="en-US"/>
-        </w:rPr>
-        <w:t>Sửa lại layout sao cho thông tin riêng của trang nằm trong một màn hình, tránh phải dùng scrollbar.</w:t>
-      </w:r>
-      <w:r>
-        <w:rPr>
-          <w:rFonts w:ascii="Times New Roman" w:hAnsi="Times New Roman" w:cs="Times New Roman"/>
-          <w:sz w:val="24"/>
-          <w:szCs w:val="24"/>
-          <w:lang w:val="en-US"/>
-        </w:rPr>
-        <w:t xml:space="preserve"> </w:t>
-      </w:r>
-      <w:r>
-        <w:rPr>
-          <w:rFonts w:ascii="Times New Roman" w:hAnsi="Times New Roman" w:cs="Times New Roman"/>
-          <w:sz w:val="24"/>
-          <w:szCs w:val="24"/>
-          <w:lang w:val="en-US"/>
-        </w:rPr>
-        <w:t>[</w:t>
-      </w:r>
-      <w:r>
-        <w:rPr>
-          <w:rFonts w:ascii="Times New Roman" w:hAnsi="Times New Roman" w:cs="Times New Roman"/>
-          <w:color w:val="4F81BD" w:themeColor="accent1"/>
-          <w:sz w:val="24"/>
-          <w:szCs w:val="24"/>
-          <w:lang w:val="en-US"/>
-        </w:rPr>
-        <w:t>tiến</w:t>
-      </w:r>
-      <w:r>
-        <w:rPr>
-          <w:rFonts w:ascii="Times New Roman" w:hAnsi="Times New Roman" w:cs="Times New Roman"/>
-          <w:sz w:val="24"/>
-          <w:szCs w:val="24"/>
-          <w:lang w:val="en-US"/>
-        </w:rPr>
-        <w:t>]</w:t>
-      </w:r>
-    </w:p>
-    <w:p>
-      <w:pPr>
-        <w:pStyle w:val="ListParagraph"/>
-        <w:numPr>
-          <w:ilvl w:val="0"/>
-          <w:numId w:val="2"/>
-        </w:numPr>
-        <w:rPr>
-          <w:rFonts w:ascii="Times New Roman" w:hAnsi="Times New Roman" w:cs="Times New Roman"/>
-          <w:sz w:val="24"/>
-          <w:szCs w:val="24"/>
-          <w:lang w:val="en-US"/>
-        </w:rPr>
-      </w:pPr>
-      <w:r>
-        <w:rPr>
-          <w:rFonts w:ascii="Times New Roman" w:hAnsi="Times New Roman" w:cs="Times New Roman"/>
-          <w:sz w:val="24"/>
-          <w:szCs w:val="24"/>
-          <w:lang w:val="en-US"/>
-        </w:rPr>
-        <w:t>[bổ sung] viền trắng trong trang tham quan tầng: [</w:t>
-      </w:r>
-      <w:r>
-        <w:rPr>
-          <w:rFonts w:ascii="Times New Roman" w:hAnsi="Times New Roman" w:cs="Times New Roman"/>
-          <w:color w:val="4F81BD" w:themeColor="accent1"/>
-          <w:sz w:val="24"/>
-          <w:szCs w:val="24"/>
-          <w:lang w:val="en-US"/>
-        </w:rPr>
-        <w:t>để sau</w:t>
-      </w:r>
-      <w:r>
-        <w:rPr>
-          <w:rFonts w:ascii="Times New Roman" w:hAnsi="Times New Roman" w:cs="Times New Roman"/>
-          <w:sz w:val="24"/>
-          <w:szCs w:val="24"/>
-          <w:lang w:val="en-US"/>
-        </w:rPr>
-        <w:t>]</w:t>
-      </w:r>
-    </w:p>
-    <w:p>
-      <w:pPr>
-        <w:pStyle w:val="ListParagraph"/>
-        <w:numPr>
-          <w:ilvl w:val="0"/>
-          <w:numId w:val="2"/>
-        </w:numPr>
-        <w:rPr>
-          <w:rFonts w:ascii="Times New Roman" w:hAnsi="Times New Roman" w:cs="Times New Roman"/>
-          <w:sz w:val="24"/>
-          <w:szCs w:val="24"/>
-          <w:lang w:val="en-US"/>
-        </w:rPr>
-      </w:pPr>
-      <w:r>
-        <w:rPr>
-          <w:rFonts w:ascii="Times New Roman" w:hAnsi="Times New Roman" w:cs="Times New Roman"/>
-          <w:sz w:val="24"/>
-          <w:szCs w:val="24"/>
-          <w:lang w:val="en-US"/>
-        </w:rPr>
-        <w:t>[bổ sung] khoảng cách giữa 2 menu 2D và 3D: [</w:t>
-      </w:r>
-      <w:r>
-        <w:rPr>
-          <w:rFonts w:ascii="Times New Roman" w:hAnsi="Times New Roman" w:cs="Times New Roman"/>
-          <w:color w:val="4F81BD" w:themeColor="accent1"/>
-          <w:sz w:val="24"/>
-          <w:szCs w:val="24"/>
-          <w:lang w:val="en-US"/>
-        </w:rPr>
-        <w:t>để sau</w:t>
-      </w:r>
-      <w:r>
-        <w:rPr>
-          <w:rFonts w:ascii="Times New Roman" w:hAnsi="Times New Roman" w:cs="Times New Roman"/>
-          <w:sz w:val="24"/>
-          <w:szCs w:val="24"/>
-          <w:lang w:val="en-US"/>
-        </w:rPr>
-        <w:t>]</w:t>
-      </w:r>
-    </w:p>
-    <w:p>
-      <w:pPr>
-        <w:pStyle w:val="ListParagraph"/>
-        <w:numPr>
-          <w:ilvl w:val="0"/>
-          <w:numId w:val="1"/>
-        </w:numPr>
-        <w:rPr>
-          <w:rFonts w:ascii="Times New Roman" w:hAnsi="Times New Roman" w:cs="Times New Roman"/>
-          <w:sz w:val="24"/>
-          <w:szCs w:val="24"/>
-          <w:lang w:val="en-US"/>
-        </w:rPr>
-      </w:pPr>
-      <w:r>
-        <w:rPr>
-          <w:rFonts w:ascii="Times New Roman" w:hAnsi="Times New Roman" w:cs="Times New Roman"/>
-          <w:sz w:val="24"/>
-          <w:szCs w:val="24"/>
-          <w:lang w:val="en-US"/>
-        </w:rPr>
-        <w:t>Trang “Kiến trúc một tầng”</w:t>
-      </w:r>
-    </w:p>
-    <w:p>
-      <w:pPr>
-        <w:pStyle w:val="ListParagraph"/>
-        <w:numPr>
-          <w:ilvl w:val="0"/>
-          <w:numId w:val="2"/>
-        </w:numPr>
-        <w:rPr>
-          <w:rFonts w:ascii="Times New Roman" w:hAnsi="Times New Roman" w:cs="Times New Roman"/>
-          <w:sz w:val="24"/>
-          <w:szCs w:val="24"/>
-          <w:lang w:val="en-US"/>
-        </w:rPr>
-      </w:pPr>
-      <w:r>
-        <w:rPr>
-          <w:rFonts w:ascii="Times New Roman" w:hAnsi="Times New Roman" w:cs="Times New Roman"/>
-          <w:sz w:val="24"/>
-          <w:szCs w:val="24"/>
-          <w:lang w:val="en-US"/>
-        </w:rPr>
-        <w:t>Hình ô vuông (sảnh/phòng hiện tại) không nên cho nhấn</w:t>
-      </w:r>
-      <w:proofErr w:type="gramStart"/>
-      <w:r>
-        <w:rPr>
-          <w:rFonts w:ascii="Times New Roman" w:hAnsi="Times New Roman" w:cs="Times New Roman"/>
-          <w:sz w:val="24"/>
-          <w:szCs w:val="24"/>
-          <w:lang w:val="en-US"/>
-        </w:rPr>
-        <w:t>.</w:t>
-      </w:r>
-      <w:r>
-        <w:rPr>
-          <w:rFonts w:ascii="Times New Roman" w:hAnsi="Times New Roman" w:cs="Times New Roman"/>
-          <w:sz w:val="24"/>
-          <w:szCs w:val="24"/>
-          <w:lang w:val="en-US"/>
-        </w:rPr>
-        <w:t>[</w:t>
-      </w:r>
-      <w:proofErr w:type="gramEnd"/>
-      <w:r>
-        <w:rPr>
-          <w:rFonts w:ascii="Times New Roman" w:hAnsi="Times New Roman" w:cs="Times New Roman"/>
-          <w:color w:val="4F81BD" w:themeColor="accent1"/>
-          <w:sz w:val="24"/>
-          <w:szCs w:val="24"/>
-          <w:lang w:val="en-US"/>
-        </w:rPr>
-        <w:t xml:space="preserve"> </w:t>
-      </w:r>
-      <w:r>
-        <w:rPr>
-          <w:rFonts w:ascii="Times New Roman" w:hAnsi="Times New Roman" w:cs="Times New Roman"/>
-          <w:color w:val="4F81BD" w:themeColor="accent1"/>
-          <w:sz w:val="24"/>
-          <w:szCs w:val="24"/>
-          <w:lang w:val="en-US"/>
-        </w:rPr>
-        <w:t xml:space="preserve">tìm trong </w:t>
-      </w:r>
-      <w:r>
-        <w:rPr>
-          <w:rFonts w:ascii="Times New Roman" w:hAnsi="Times New Roman" w:cs="Times New Roman"/>
-          <w:color w:val="4F81BD" w:themeColor="accent1"/>
-          <w:sz w:val="24"/>
-          <w:szCs w:val="24"/>
-          <w:lang w:val="en-US"/>
-        </w:rPr>
-        <w:t>\tkgd2008\PA4\2. Source\resources\</w:t>
-      </w:r>
-      <w:r>
-        <w:rPr>
-          <w:rFonts w:ascii="Times New Roman" w:hAnsi="Times New Roman" w:cs="Times New Roman"/>
-          <w:color w:val="4F81BD" w:themeColor="accent1"/>
-          <w:sz w:val="24"/>
-          <w:szCs w:val="24"/>
-          <w:lang w:val="en-US"/>
-        </w:rPr>
-        <w:t xml:space="preserve">2 tới 10 \navigation\...các hình có hình vuông hay mũi tên…, dung photoshop thêm tên các tầng sẽ di chuyển tới (xem trong file tangxxx-sanhyyy.html), </w:t>
-      </w:r>
-      <w:proofErr w:type="gramStart"/>
-      <w:r>
-        <w:rPr>
-          <w:rFonts w:ascii="Times New Roman" w:hAnsi="Times New Roman" w:cs="Times New Roman"/>
-          <w:color w:val="4F81BD" w:themeColor="accent1"/>
-          <w:sz w:val="24"/>
-          <w:szCs w:val="24"/>
-          <w:lang w:val="en-US"/>
-        </w:rPr>
-        <w:t>thu</w:t>
-      </w:r>
-      <w:proofErr w:type="gramEnd"/>
-      <w:r>
-        <w:rPr>
-          <w:rFonts w:ascii="Times New Roman" w:hAnsi="Times New Roman" w:cs="Times New Roman"/>
-          <w:color w:val="4F81BD" w:themeColor="accent1"/>
-          <w:sz w:val="24"/>
-          <w:szCs w:val="24"/>
-          <w:lang w:val="en-US"/>
-        </w:rPr>
-        <w:t xml:space="preserve"> nhỏ hình cho vừa. Vào project, thay thế bằng hình vừa tạo --</w:t>
-      </w:r>
-      <w:r>
-        <w:rPr>
-          <w:rFonts w:ascii="Times New Roman" w:hAnsi="Times New Roman" w:cs="Times New Roman"/>
-          <w:color w:val="4F81BD" w:themeColor="accent1"/>
-          <w:sz w:val="24"/>
-          <w:szCs w:val="24"/>
-          <w:lang w:val="en-US"/>
-        </w:rPr>
-        <w:sym w:font="Wingdings" w:char="F0E0"/>
-      </w:r>
-      <w:r>
-        <w:rPr>
-          <w:rFonts w:ascii="Times New Roman" w:hAnsi="Times New Roman" w:cs="Times New Roman"/>
-          <w:color w:val="4F81BD" w:themeColor="accent1"/>
-          <w:sz w:val="24"/>
-          <w:szCs w:val="24"/>
-          <w:lang w:val="en-US"/>
-        </w:rPr>
-        <w:t xml:space="preserve"> Toại</w:t>
-      </w:r>
-      <w:r>
-        <w:rPr>
-          <w:rFonts w:ascii="Times New Roman" w:hAnsi="Times New Roman" w:cs="Times New Roman"/>
-          <w:sz w:val="24"/>
-          <w:szCs w:val="24"/>
-          <w:lang w:val="en-US"/>
-        </w:rPr>
-        <w:t>]</w:t>
-      </w:r>
-    </w:p>
-    <w:p>
-      <w:pPr>
-        <w:pStyle w:val="ListParagraph"/>
-        <w:numPr>
-          <w:ilvl w:val="0"/>
-          <w:numId w:val="2"/>
-        </w:numPr>
-        <w:rPr>
-          <w:rFonts w:ascii="Times New Roman" w:hAnsi="Times New Roman" w:cs="Times New Roman"/>
-          <w:sz w:val="24"/>
-          <w:szCs w:val="24"/>
-          <w:lang w:val="en-US"/>
-        </w:rPr>
-      </w:pPr>
-      <w:r>
-        <w:rPr>
-          <w:rFonts w:ascii="Times New Roman" w:hAnsi="Times New Roman" w:cs="Times New Roman"/>
-          <w:sz w:val="24"/>
-          <w:szCs w:val="24"/>
-          <w:lang w:val="en-US"/>
-        </w:rPr>
-        <w:t>Mũi tên di chuyển nên chỉnh nhỏ lại, ghi chú thêm tên sảnh trong/kế bên mũi tên.</w:t>
-      </w:r>
-      <w:r>
-        <w:rPr>
-          <w:rFonts w:ascii="Times New Roman" w:hAnsi="Times New Roman" w:cs="Times New Roman"/>
-          <w:sz w:val="24"/>
-          <w:szCs w:val="24"/>
-          <w:lang w:val="en-US"/>
-        </w:rPr>
-        <w:t>[</w:t>
-      </w:r>
-      <w:r>
-        <w:rPr>
-          <w:rFonts w:ascii="Times New Roman" w:hAnsi="Times New Roman" w:cs="Times New Roman"/>
-          <w:color w:val="4F81BD" w:themeColor="accent1"/>
-          <w:sz w:val="24"/>
-          <w:szCs w:val="24"/>
-          <w:lang w:val="en-US"/>
-        </w:rPr>
-        <w:t>không nên nhỏ quá vì để còn ghi chú</w:t>
-      </w:r>
-      <w:r>
-        <w:rPr>
-          <w:rFonts w:ascii="Times New Roman" w:hAnsi="Times New Roman" w:cs="Times New Roman"/>
-          <w:color w:val="4F81BD" w:themeColor="accent1"/>
-          <w:sz w:val="24"/>
-          <w:szCs w:val="24"/>
-          <w:lang w:val="en-US"/>
-        </w:rPr>
-        <w:t>, bên trong ô</w:t>
-      </w:r>
-      <w:r>
-        <w:rPr>
-          <w:rFonts w:ascii="Times New Roman" w:hAnsi="Times New Roman" w:cs="Times New Roman"/>
-          <w:sz w:val="24"/>
-          <w:szCs w:val="24"/>
-          <w:lang w:val="en-US"/>
-        </w:rPr>
-        <w:t>]</w:t>
-      </w:r>
-    </w:p>
-    <w:p>
-      <w:pPr>
-        <w:pStyle w:val="ListParagraph"/>
-        <w:numPr>
-          <w:ilvl w:val="0"/>
-          <w:numId w:val="2"/>
-        </w:numPr>
-        <w:rPr>
-          <w:rFonts w:ascii="Times New Roman" w:hAnsi="Times New Roman" w:cs="Times New Roman"/>
-          <w:sz w:val="24"/>
-          <w:szCs w:val="24"/>
-          <w:lang w:val="en-US"/>
-        </w:rPr>
-      </w:pPr>
-      <w:r>
-        <w:rPr>
-          <w:rFonts w:ascii="Times New Roman" w:hAnsi="Times New Roman" w:cs="Times New Roman"/>
-          <w:sz w:val="24"/>
-          <w:szCs w:val="24"/>
-          <w:lang w:val="en-US"/>
-        </w:rPr>
-        <w:t>Ghi chú sảnh nên sát hình kiến trúc hơn.</w:t>
-      </w:r>
-      <w:r>
-        <w:rPr>
-          <w:rFonts w:ascii="Times New Roman" w:hAnsi="Times New Roman" w:cs="Times New Roman"/>
-          <w:sz w:val="24"/>
-          <w:szCs w:val="24"/>
-          <w:lang w:val="en-US"/>
-        </w:rPr>
-        <w:t>[</w:t>
-      </w:r>
-      <w:r>
-        <w:rPr>
-          <w:rFonts w:ascii="Times New Roman" w:hAnsi="Times New Roman" w:cs="Times New Roman"/>
-          <w:color w:val="4F81BD" w:themeColor="accent1"/>
-          <w:sz w:val="24"/>
-          <w:szCs w:val="24"/>
-          <w:lang w:val="en-US"/>
-        </w:rPr>
-        <w:t xml:space="preserve">dễ </w:t>
-      </w:r>
-      <w:r>
-        <w:rPr>
-          <w:rFonts w:ascii="Times New Roman" w:hAnsi="Times New Roman" w:cs="Times New Roman"/>
-          <w:color w:val="4F81BD" w:themeColor="accent1"/>
-          <w:sz w:val="24"/>
-          <w:szCs w:val="24"/>
-          <w:lang w:val="en-US"/>
-        </w:rPr>
-        <w:sym w:font="Wingdings" w:char="F0E0"/>
-      </w:r>
-      <w:r>
-        <w:rPr>
-          <w:rFonts w:ascii="Times New Roman" w:hAnsi="Times New Roman" w:cs="Times New Roman"/>
-          <w:color w:val="4F81BD" w:themeColor="accent1"/>
-          <w:sz w:val="24"/>
-          <w:szCs w:val="24"/>
-          <w:lang w:val="en-US"/>
-        </w:rPr>
-        <w:t xml:space="preserve"> toại</w:t>
-      </w:r>
-      <w:r>
-        <w:rPr>
-          <w:rFonts w:ascii="Times New Roman" w:hAnsi="Times New Roman" w:cs="Times New Roman"/>
-          <w:sz w:val="24"/>
-          <w:szCs w:val="24"/>
-          <w:lang w:val="en-US"/>
-        </w:rPr>
-        <w:t>]</w:t>
-      </w:r>
-    </w:p>
-    <w:p>
-      <w:pPr>
-        <w:pStyle w:val="ListParagraph"/>
-        <w:numPr>
-          <w:ilvl w:val="0"/>
-          <w:numId w:val="2"/>
-        </w:numPr>
-        <w:rPr>
-          <w:rFonts w:ascii="Times New Roman" w:hAnsi="Times New Roman" w:cs="Times New Roman"/>
-          <w:sz w:val="24"/>
-          <w:szCs w:val="24"/>
-          <w:lang w:val="en-US"/>
-        </w:rPr>
-      </w:pPr>
-      <w:r>
-        <w:rPr>
-          <w:rFonts w:ascii="Times New Roman" w:hAnsi="Times New Roman" w:cs="Times New Roman"/>
-          <w:sz w:val="24"/>
-          <w:szCs w:val="24"/>
-          <w:lang w:val="en-US"/>
-        </w:rPr>
-        <w:t>Cho danh sách tầng để tiện chọn hơn thay vì phải vào trang “Tham quan” để chọn lại.</w:t>
-      </w:r>
-      <w:r>
-        <w:rPr>
-          <w:rFonts w:ascii="Times New Roman" w:hAnsi="Times New Roman" w:cs="Times New Roman"/>
-          <w:sz w:val="24"/>
-          <w:szCs w:val="24"/>
-          <w:lang w:val="en-US"/>
-        </w:rPr>
-        <w:t>[</w:t>
-      </w:r>
-      <w:r>
-        <w:rPr>
-          <w:rFonts w:ascii="Times New Roman" w:hAnsi="Times New Roman" w:cs="Times New Roman"/>
-          <w:color w:val="4F81BD" w:themeColor="accent1"/>
-          <w:sz w:val="24"/>
-          <w:szCs w:val="24"/>
-          <w:lang w:val="en-US"/>
-        </w:rPr>
-        <w:t>tiến</w:t>
-      </w:r>
-      <w:r>
-        <w:rPr>
-          <w:rFonts w:ascii="Times New Roman" w:hAnsi="Times New Roman" w:cs="Times New Roman"/>
-          <w:sz w:val="24"/>
-          <w:szCs w:val="24"/>
-          <w:lang w:val="en-US"/>
-        </w:rPr>
-        <w:t>]</w:t>
-      </w:r>
-    </w:p>
-    <w:p>
-      <w:pPr>
-        <w:pStyle w:val="ListParagraph"/>
-        <w:numPr>
-          <w:ilvl w:val="0"/>
-          <w:numId w:val="2"/>
-        </w:numPr>
-        <w:rPr>
-          <w:rFonts w:ascii="Times New Roman" w:hAnsi="Times New Roman" w:cs="Times New Roman"/>
-          <w:sz w:val="24"/>
-          <w:szCs w:val="24"/>
-          <w:lang w:val="en-US"/>
-        </w:rPr>
-      </w:pPr>
-      <w:r>
-        <w:rPr>
-          <w:rFonts w:ascii="Times New Roman" w:hAnsi="Times New Roman" w:cs="Times New Roman"/>
-          <w:sz w:val="24"/>
-          <w:szCs w:val="24"/>
-          <w:lang w:val="en-US"/>
-        </w:rPr>
-        <w:t>[bổ sung]Nút back, quay lại trang tham quan các tầng.</w:t>
-      </w:r>
-      <w:r>
-        <w:rPr>
-          <w:rFonts w:ascii="Times New Roman" w:hAnsi="Times New Roman" w:cs="Times New Roman"/>
-          <w:sz w:val="24"/>
-          <w:szCs w:val="24"/>
-          <w:lang w:val="en-US"/>
-        </w:rPr>
-        <w:t>[tiến]</w:t>
-      </w:r>
-    </w:p>
-    <w:p>
-      <w:pPr>
-        <w:pStyle w:val="ListParagraph"/>
-        <w:numPr>
-          <w:ilvl w:val="0"/>
-          <w:numId w:val="2"/>
-        </w:numPr>
-        <w:rPr>
-          <w:rFonts w:ascii="Times New Roman" w:hAnsi="Times New Roman" w:cs="Times New Roman"/>
-          <w:sz w:val="24"/>
-          <w:szCs w:val="24"/>
-          <w:lang w:val="en-US"/>
-        </w:rPr>
-      </w:pPr>
-      <w:r>
-        <w:rPr>
-          <w:rFonts w:ascii="Times New Roman" w:hAnsi="Times New Roman" w:cs="Times New Roman"/>
-          <w:sz w:val="24"/>
-          <w:szCs w:val="24"/>
-          <w:lang w:val="en-US"/>
-        </w:rPr>
-        <w:t>[bổ sung]Nút 2D, 3D để chuyển chế độ 2D, 3D.</w:t>
-      </w:r>
-      <w:r>
-        <w:rPr>
-          <w:rFonts w:ascii="Times New Roman" w:hAnsi="Times New Roman" w:cs="Times New Roman"/>
-          <w:sz w:val="24"/>
-          <w:szCs w:val="24"/>
-          <w:lang w:val="en-US"/>
-        </w:rPr>
-        <w:t>[tiến]</w:t>
-      </w:r>
-    </w:p>
-    <w:p>
-      <w:pPr>
-        <w:pStyle w:val="ListParagraph"/>
-        <w:numPr>
-          <w:ilvl w:val="0"/>
-          <w:numId w:val="2"/>
-        </w:numPr>
-        <w:rPr>
-          <w:rFonts w:ascii="Times New Roman" w:hAnsi="Times New Roman" w:cs="Times New Roman"/>
-          <w:sz w:val="24"/>
-          <w:szCs w:val="24"/>
-          <w:lang w:val="en-US"/>
-        </w:rPr>
-      </w:pPr>
-      <w:r>
-        <w:rPr>
-          <w:rFonts w:ascii="Times New Roman" w:hAnsi="Times New Roman" w:cs="Times New Roman"/>
-          <w:sz w:val="24"/>
-          <w:szCs w:val="24"/>
-          <w:lang w:val="en-US"/>
-        </w:rPr>
-        <w:lastRenderedPageBreak/>
-        <w:t>Sửa lại “NEXT”, “PREV” thành tiếng Việt/ký hiệu mũi tên</w:t>
-      </w:r>
-      <w:proofErr w:type="gramStart"/>
-      <w:r>
-        <w:rPr>
-          <w:rFonts w:ascii="Times New Roman" w:hAnsi="Times New Roman" w:cs="Times New Roman"/>
-          <w:sz w:val="24"/>
-          <w:szCs w:val="24"/>
-          <w:lang w:val="en-US"/>
-        </w:rPr>
-        <w:t>.</w:t>
-      </w:r>
-      <w:r>
-        <w:rPr>
-          <w:rFonts w:ascii="Times New Roman" w:hAnsi="Times New Roman" w:cs="Times New Roman"/>
-          <w:sz w:val="24"/>
-          <w:szCs w:val="24"/>
-          <w:lang w:val="en-US"/>
-        </w:rPr>
-        <w:t>[</w:t>
-      </w:r>
-      <w:proofErr w:type="gramEnd"/>
-      <w:r>
-        <w:rPr>
-          <w:rFonts w:ascii="Times New Roman" w:hAnsi="Times New Roman" w:cs="Times New Roman"/>
-          <w:color w:val="4F81BD" w:themeColor="accent1"/>
-          <w:sz w:val="24"/>
-          <w:szCs w:val="24"/>
-          <w:lang w:val="en-US"/>
-        </w:rPr>
-        <w:t>?????????????</w:t>
-      </w:r>
-      <w:r>
-        <w:rPr>
-          <w:rFonts w:ascii="Times New Roman" w:hAnsi="Times New Roman" w:cs="Times New Roman"/>
-          <w:sz w:val="24"/>
-          <w:szCs w:val="24"/>
-          <w:lang w:val="en-US"/>
-        </w:rPr>
-        <w:t>]</w:t>
-      </w:r>
-    </w:p>
-    <w:p>
-      <w:pPr>
-        <w:pStyle w:val="ListParagraph"/>
-        <w:numPr>
-          <w:ilvl w:val="0"/>
-          <w:numId w:val="2"/>
-        </w:numPr>
-        <w:rPr>
-          <w:rFonts w:ascii="Times New Roman" w:hAnsi="Times New Roman" w:cs="Times New Roman"/>
-          <w:sz w:val="24"/>
-          <w:szCs w:val="24"/>
-          <w:lang w:val="en-US"/>
-        </w:rPr>
-      </w:pPr>
-      <w:r>
-        <w:rPr>
-          <w:rFonts w:ascii="Times New Roman" w:hAnsi="Times New Roman" w:cs="Times New Roman"/>
-          <w:sz w:val="24"/>
-          <w:szCs w:val="24"/>
-          <w:lang w:val="en-US"/>
-        </w:rPr>
-        <w:t>Sửa lại layout sao cho thông tin riêng của trang nằm trong một màn hình, tránh phải dùng scrollbar.</w:t>
-      </w:r>
-      <w:r>
-        <w:rPr>
-          <w:rFonts w:ascii="Times New Roman" w:hAnsi="Times New Roman" w:cs="Times New Roman"/>
-          <w:sz w:val="24"/>
-          <w:szCs w:val="24"/>
-          <w:lang w:val="en-US"/>
-        </w:rPr>
-        <w:t>[</w:t>
-      </w:r>
-      <w:r>
-        <w:rPr>
-          <w:rFonts w:ascii="Times New Roman" w:hAnsi="Times New Roman" w:cs="Times New Roman"/>
-          <w:color w:val="4F81BD" w:themeColor="accent1"/>
-          <w:sz w:val="24"/>
-          <w:szCs w:val="24"/>
-          <w:lang w:val="en-US"/>
-        </w:rPr>
-        <w:t>tiến</w:t>
-      </w:r>
-      <w:r>
-        <w:rPr>
-          <w:rFonts w:ascii="Times New Roman" w:hAnsi="Times New Roman" w:cs="Times New Roman"/>
-          <w:sz w:val="24"/>
-          <w:szCs w:val="24"/>
-          <w:lang w:val="en-US"/>
-        </w:rPr>
-        <w:t>]</w:t>
-      </w:r>
-    </w:p>
-    <w:p>
-      <w:pPr>
-        <w:pStyle w:val="ListParagraph"/>
-        <w:numPr>
-          <w:ilvl w:val="0"/>
-          <w:numId w:val="2"/>
-        </w:numPr>
-        <w:rPr>
-          <w:rFonts w:ascii="Times New Roman" w:hAnsi="Times New Roman" w:cs="Times New Roman"/>
-          <w:sz w:val="24"/>
-          <w:szCs w:val="24"/>
-          <w:lang w:val="en-US"/>
-        </w:rPr>
-      </w:pPr>
-      <w:r>
-        <w:rPr>
-          <w:rFonts w:ascii="Times New Roman" w:hAnsi="Times New Roman" w:cs="Times New Roman"/>
-          <w:sz w:val="24"/>
-          <w:szCs w:val="24"/>
-          <w:lang w:val="en-US"/>
-        </w:rPr>
-        <w:t>Viền một hình như khung gỗ sẽ đẹp hơn thì vì viền trắng</w:t>
-      </w:r>
-      <w:proofErr w:type="gramStart"/>
-      <w:r>
-        <w:rPr>
-          <w:rFonts w:ascii="Times New Roman" w:hAnsi="Times New Roman" w:cs="Times New Roman"/>
-          <w:sz w:val="24"/>
-          <w:szCs w:val="24"/>
-          <w:lang w:val="en-US"/>
-        </w:rPr>
-        <w:t>.</w:t>
-      </w:r>
-      <w:r>
-        <w:rPr>
-          <w:rFonts w:ascii="Times New Roman" w:hAnsi="Times New Roman" w:cs="Times New Roman"/>
-          <w:sz w:val="24"/>
-          <w:szCs w:val="24"/>
-          <w:lang w:val="en-US"/>
-        </w:rPr>
-        <w:t>[</w:t>
-      </w:r>
-      <w:proofErr w:type="gramEnd"/>
       <w:r>
         <w:rPr>
           <w:rFonts w:ascii="Times New Roman" w:hAnsi="Times New Roman" w:cs="Times New Roman"/>
@@ -3018,7 +2902,7 @@
 </file>
 
 <file path=customXml/itemProps1.xml><?xml version="1.0" encoding="utf-8"?>
-<ds:datastoreItem xmlns:ds="http://schemas.openxmlformats.org/officeDocument/2006/customXml" ds:itemID="{03013506-FDFC-4476-9C35-AB2AF86055E9}">
+<ds:datastoreItem xmlns:ds="http://schemas.openxmlformats.org/officeDocument/2006/customXml" ds:itemID="{9BAA0F87-A6D3-4F7F-B113-449F05DB15BE}">
   <ds:schemaRefs>
     <ds:schemaRef ds:uri="http://schemas.openxmlformats.org/officeDocument/2006/bibliography"/>
   </ds:schemaRefs>

--- a/trunk/PA4/huong dan.docx
+++ b/trunk/PA4/huong dan.docx
@@ -326,6 +326,34 @@
           <w:szCs w:val="24"/>
           <w:lang w:val="en-US"/>
         </w:rPr>
+        <w:t>[</w:t>
+      </w:r>
+      <w:r>
+        <w:rPr>
+          <w:rFonts w:ascii="Times New Roman" w:hAnsi="Times New Roman" w:cs="Times New Roman"/>
+          <w:color w:val="FF0000"/>
+          <w:sz w:val="24"/>
+          <w:szCs w:val="24"/>
+          <w:lang w:val="en-US"/>
+        </w:rPr>
+        <w:t>??</w:t>
+      </w:r>
+      <w:r>
+        <w:rPr>
+          <w:rFonts w:ascii="Times New Roman" w:hAnsi="Times New Roman" w:cs="Times New Roman"/>
+          <w:sz w:val="24"/>
+          <w:szCs w:val="24"/>
+          <w:lang w:val="en-US"/>
+        </w:rPr>
+        <w:t>]</w:t>
+      </w:r>
+      <w:r>
+        <w:rPr>
+          <w:rFonts w:ascii="Times New Roman" w:hAnsi="Times New Roman" w:cs="Times New Roman"/>
+          <w:sz w:val="24"/>
+          <w:szCs w:val="24"/>
+          <w:lang w:val="en-US"/>
+        </w:rPr>
         <w:t>Lề phải trên cùng dư không gian bên phải, nên kéo dài banner ra.</w:t>
       </w:r>
       <w:r>
@@ -575,7 +603,7 @@
           <w:szCs w:val="24"/>
           <w:lang w:val="en-US"/>
         </w:rPr>
-        <w:t>warning: chưa có footer</w:t>
+        <w:t>Đã sửa</w:t>
       </w:r>
       <w:r>
         <w:rPr>
@@ -842,7 +870,7 @@
           <w:szCs w:val="24"/>
           <w:lang w:val="en-US"/>
         </w:rPr>
-        <w:t>chưa có mà toại</w:t>
+        <w:t>Đã sửa</w:t>
       </w:r>
       <w:r>
         <w:rPr>
@@ -1448,7 +1476,7 @@
           <w:szCs w:val="24"/>
           <w:lang w:val="en-US"/>
         </w:rPr>
-        <w:t>đã sửa</w:t>
+        <w:t>Đã sửa</w:t>
       </w:r>
       <w:r>
         <w:rPr>
@@ -1618,36 +1646,7 @@
           <w:szCs w:val="24"/>
           <w:lang w:val="en-US"/>
         </w:rPr>
-        <w:t>chưa</w:t>
-      </w:r>
-      <w:r>
-        <w:rPr>
-          <w:rFonts w:ascii="Times New Roman" w:hAnsi="Times New Roman" w:cs="Times New Roman"/>
-          <w:color w:val="FF0000"/>
-          <w:sz w:val="24"/>
-          <w:szCs w:val="24"/>
-          <w:lang w:val="en-US"/>
-        </w:rPr>
-        <w:t xml:space="preserve"> sửa</w:t>
-      </w:r>
-      <w:r>
-        <w:rPr>
-          <w:rFonts w:ascii="Times New Roman" w:hAnsi="Times New Roman" w:cs="Times New Roman"/>
-          <w:color w:val="FF0000"/>
-          <w:sz w:val="24"/>
-          <w:szCs w:val="24"/>
-          <w:lang w:val="en-US"/>
-        </w:rPr>
-        <w:t xml:space="preserve"> xong, thiếu</w:t>
-      </w:r>
-      <w:r>
-        <w:rPr>
-          <w:rFonts w:ascii="Times New Roman" w:hAnsi="Times New Roman" w:cs="Times New Roman"/>
-          <w:sz w:val="24"/>
-          <w:szCs w:val="24"/>
-          <w:lang w:val="en-US"/>
-        </w:rPr>
-        <w:t>]</w:t>
+        <w:t>Đã sửa</w:t>
       </w:r>
       <w:r>
         <w:rPr>
@@ -1727,7 +1726,7 @@
           <w:szCs w:val="24"/>
           <w:lang w:val="en-US"/>
         </w:rPr>
-        <w:t>đã sửa</w:t>
+        <w:t>Đã sửa</w:t>
       </w:r>
       <w:r>
         <w:rPr>
@@ -1816,7 +1815,7 @@
           <w:szCs w:val="24"/>
           <w:lang w:val="en-US"/>
         </w:rPr>
-        <w:t>đã sửa</w:t>
+        <w:t>Đã sửa</w:t>
       </w:r>
       <w:r>
         <w:rPr>
@@ -1878,7 +1877,7 @@
           <w:szCs w:val="24"/>
           <w:lang w:val="en-US"/>
         </w:rPr>
-        <w:t>đã sửa</w:t>
+        <w:t>Đã sửa</w:t>
       </w:r>
       <w:r>
         <w:rPr>
@@ -2322,7 +2321,6 @@
           <w:szCs w:val="24"/>
           <w:lang w:val="en-US"/>
         </w:rPr>
-        <w:lastRenderedPageBreak/>
         <w:t>[</w:t>
       </w:r>
       <w:r>
@@ -2375,6 +2373,7 @@
           <w:szCs w:val="24"/>
           <w:lang w:val="en-US"/>
         </w:rPr>
+        <w:lastRenderedPageBreak/>
         <w:t>Sửa lại “NEXT”, “PREV” thành tiếng Việt/ký hiệu mũi tên.</w:t>
       </w:r>
       <w:r>
@@ -3319,7 +3318,7 @@
 </file>
 
 <file path=customXml/itemProps1.xml><?xml version="1.0" encoding="utf-8"?>
-<ds:datastoreItem xmlns:ds="http://schemas.openxmlformats.org/officeDocument/2006/customXml" ds:itemID="{8BFD36B1-B342-4CCF-BB5E-BB419CB15CAD}">
+<ds:datastoreItem xmlns:ds="http://schemas.openxmlformats.org/officeDocument/2006/customXml" ds:itemID="{70E269DA-888E-436F-B567-AE8B65A90D70}">
   <ds:schemaRefs>
     <ds:schemaRef ds:uri="http://schemas.openxmlformats.org/officeDocument/2006/bibliography"/>
   </ds:schemaRefs>

--- a/trunk/PA4/huong dan.docx
+++ b/trunk/PA4/huong dan.docx
@@ -48,6 +48,7 @@
           <w:lang w:val="en-US"/>
         </w:rPr>
       </w:pPr>
+      <w:proofErr w:type="gramStart"/>
       <w:r>
         <w:rPr>
           <w:rFonts w:ascii="Times New Roman" w:hAnsi="Times New Roman" w:cs="Times New Roman"/>
@@ -66,6 +67,7 @@
         </w:rPr>
         <w:t>[</w:t>
       </w:r>
+      <w:proofErr w:type="gramEnd"/>
       <w:r>
         <w:rPr>
           <w:rFonts w:ascii="Times New Roman" w:hAnsi="Times New Roman" w:cs="Times New Roman"/>
@@ -641,15 +643,27 @@
         </w:rPr>
         <w:t>[</w:t>
       </w:r>
-      <w:r>
-        <w:rPr>
-          <w:rFonts w:ascii="Times New Roman" w:hAnsi="Times New Roman" w:cs="Times New Roman"/>
-          <w:color w:val="4F81BD" w:themeColor="accent1"/>
-          <w:sz w:val="24"/>
-          <w:szCs w:val="24"/>
-          <w:lang w:val="en-US"/>
-        </w:rPr>
-        <w:t>đơn giản là điền nội dung thong tin nhóm vào phần dưới của masterpage.</w:t>
+      <w:proofErr w:type="gramStart"/>
+      <w:r>
+        <w:rPr>
+          <w:rFonts w:ascii="Times New Roman" w:hAnsi="Times New Roman" w:cs="Times New Roman"/>
+          <w:color w:val="4F81BD" w:themeColor="accent1"/>
+          <w:sz w:val="24"/>
+          <w:szCs w:val="24"/>
+          <w:lang w:val="en-US"/>
+        </w:rPr>
+        <w:t>đơn</w:t>
+      </w:r>
+      <w:proofErr w:type="gramEnd"/>
+      <w:r>
+        <w:rPr>
+          <w:rFonts w:ascii="Times New Roman" w:hAnsi="Times New Roman" w:cs="Times New Roman"/>
+          <w:color w:val="4F81BD" w:themeColor="accent1"/>
+          <w:sz w:val="24"/>
+          <w:szCs w:val="24"/>
+          <w:lang w:val="en-US"/>
+        </w:rPr>
+        <w:t xml:space="preserve"> giản là điền nội dung thong tin nhóm vào phần dưới của masterpage.</w:t>
       </w:r>
       <w:r>
         <w:rPr>
@@ -888,16 +902,36 @@
           <w:szCs w:val="24"/>
           <w:lang w:val="en-US"/>
         </w:rPr>
-        <w:t>Làm icon để khi hiện trang web trên browser sẽ có biểu tượng ở trên tab.</w:t>
-      </w:r>
-      <w:r>
-        <w:rPr>
-          <w:rFonts w:ascii="Times New Roman" w:hAnsi="Times New Roman" w:cs="Times New Roman"/>
-          <w:sz w:val="24"/>
-          <w:szCs w:val="24"/>
-          <w:lang w:val="en-US"/>
-        </w:rPr>
-        <w:t>[dễ, trong nội dung header của masterpage. Tìm 1 icon đẹp hay chép trên mạng, sau đó xem các trang web có icon trên mạng, copy phần hiển thị icon vào masterpage]</w:t>
+        <w:t>Làm icon để khi hiện trang web trên browser sẽ có biểu tượng ở trên tab</w:t>
+      </w:r>
+      <w:proofErr w:type="gramStart"/>
+      <w:r>
+        <w:rPr>
+          <w:rFonts w:ascii="Times New Roman" w:hAnsi="Times New Roman" w:cs="Times New Roman"/>
+          <w:sz w:val="24"/>
+          <w:szCs w:val="24"/>
+          <w:lang w:val="en-US"/>
+        </w:rPr>
+        <w:t>.</w:t>
+      </w:r>
+      <w:r>
+        <w:rPr>
+          <w:rFonts w:ascii="Times New Roman" w:hAnsi="Times New Roman" w:cs="Times New Roman"/>
+          <w:sz w:val="24"/>
+          <w:szCs w:val="24"/>
+          <w:lang w:val="en-US"/>
+        </w:rPr>
+        <w:t>[</w:t>
+      </w:r>
+      <w:proofErr w:type="gramEnd"/>
+      <w:r>
+        <w:rPr>
+          <w:rFonts w:ascii="Times New Roman" w:hAnsi="Times New Roman" w:cs="Times New Roman"/>
+          <w:sz w:val="24"/>
+          <w:szCs w:val="24"/>
+          <w:lang w:val="en-US"/>
+        </w:rPr>
+        <w:t>dễ, trong nội dung header của masterpage. Tìm 1 icon đẹp hay chép trên mạng, sau đó xem các trang web có icon trên mạng, copy phần hiển thị icon vào masterpage]</w:t>
       </w:r>
     </w:p>
     <w:p>
@@ -941,15 +975,27 @@
         </w:rPr>
         <w:t>[</w:t>
       </w:r>
-      <w:r>
-        <w:rPr>
-          <w:rFonts w:ascii="Times New Roman" w:hAnsi="Times New Roman" w:cs="Times New Roman"/>
-          <w:color w:val="4F81BD" w:themeColor="accent1"/>
-          <w:sz w:val="24"/>
-          <w:szCs w:val="24"/>
-          <w:lang w:val="en-US"/>
-        </w:rPr>
-        <w:t>cũng tìm trên các website, --</w:t>
+      <w:proofErr w:type="gramStart"/>
+      <w:r>
+        <w:rPr>
+          <w:rFonts w:ascii="Times New Roman" w:hAnsi="Times New Roman" w:cs="Times New Roman"/>
+          <w:color w:val="4F81BD" w:themeColor="accent1"/>
+          <w:sz w:val="24"/>
+          <w:szCs w:val="24"/>
+          <w:lang w:val="en-US"/>
+        </w:rPr>
+        <w:t>cũng</w:t>
+      </w:r>
+      <w:proofErr w:type="gramEnd"/>
+      <w:r>
+        <w:rPr>
+          <w:rFonts w:ascii="Times New Roman" w:hAnsi="Times New Roman" w:cs="Times New Roman"/>
+          <w:color w:val="4F81BD" w:themeColor="accent1"/>
+          <w:sz w:val="24"/>
+          <w:szCs w:val="24"/>
+          <w:lang w:val="en-US"/>
+        </w:rPr>
+        <w:t xml:space="preserve"> tìm trên các website, --</w:t>
       </w:r>
       <w:r>
         <w:rPr>
@@ -1022,15 +1068,27 @@
         </w:rPr>
         <w:t>[</w:t>
       </w:r>
-      <w:r>
-        <w:rPr>
-          <w:rFonts w:ascii="Times New Roman" w:hAnsi="Times New Roman" w:cs="Times New Roman"/>
-          <w:color w:val="4F81BD" w:themeColor="accent1"/>
-          <w:sz w:val="24"/>
-          <w:szCs w:val="24"/>
-          <w:lang w:val="en-US"/>
-        </w:rPr>
-        <w:t>trung bình. Tìm các trang web có ô tìm kiếm có suggestion, tìm đoạn javascript thực thi bằng firebug, sau đó copy vào masterpage</w:t>
+      <w:proofErr w:type="gramStart"/>
+      <w:r>
+        <w:rPr>
+          <w:rFonts w:ascii="Times New Roman" w:hAnsi="Times New Roman" w:cs="Times New Roman"/>
+          <w:color w:val="4F81BD" w:themeColor="accent1"/>
+          <w:sz w:val="24"/>
+          <w:szCs w:val="24"/>
+          <w:lang w:val="en-US"/>
+        </w:rPr>
+        <w:t>trung</w:t>
+      </w:r>
+      <w:proofErr w:type="gramEnd"/>
+      <w:r>
+        <w:rPr>
+          <w:rFonts w:ascii="Times New Roman" w:hAnsi="Times New Roman" w:cs="Times New Roman"/>
+          <w:color w:val="4F81BD" w:themeColor="accent1"/>
+          <w:sz w:val="24"/>
+          <w:szCs w:val="24"/>
+          <w:lang w:val="en-US"/>
+        </w:rPr>
+        <w:t xml:space="preserve"> bình. Tìm các trang web có ô tìm kiếm có suggestion, tìm đoạn javascript thực thi bằng firebug, sau đó copy vào masterpage</w:t>
       </w:r>
       <w:r>
         <w:rPr>
@@ -1205,15 +1263,27 @@
         </w:rPr>
         <w:t>[</w:t>
       </w:r>
-      <w:r>
-        <w:rPr>
-          <w:rFonts w:ascii="Times New Roman" w:hAnsi="Times New Roman" w:cs="Times New Roman"/>
-          <w:color w:val="4F81BD" w:themeColor="accent1"/>
-          <w:sz w:val="24"/>
-          <w:szCs w:val="24"/>
-          <w:lang w:val="en-US"/>
-        </w:rPr>
-        <w:t xml:space="preserve">tìm trong </w:t>
+      <w:proofErr w:type="gramStart"/>
+      <w:r>
+        <w:rPr>
+          <w:rFonts w:ascii="Times New Roman" w:hAnsi="Times New Roman" w:cs="Times New Roman"/>
+          <w:color w:val="4F81BD" w:themeColor="accent1"/>
+          <w:sz w:val="24"/>
+          <w:szCs w:val="24"/>
+          <w:lang w:val="en-US"/>
+        </w:rPr>
+        <w:t>tìm</w:t>
+      </w:r>
+      <w:proofErr w:type="gramEnd"/>
+      <w:r>
+        <w:rPr>
+          <w:rFonts w:ascii="Times New Roman" w:hAnsi="Times New Roman" w:cs="Times New Roman"/>
+          <w:color w:val="4F81BD" w:themeColor="accent1"/>
+          <w:sz w:val="24"/>
+          <w:szCs w:val="24"/>
+          <w:lang w:val="en-US"/>
+        </w:rPr>
+        <w:t xml:space="preserve"> trong </w:t>
       </w:r>
       <w:r>
         <w:rPr>
@@ -1953,17 +2023,28 @@
           <w:szCs w:val="24"/>
           <w:lang w:val="en-US"/>
         </w:rPr>
-        <w:t>Hình ô vuông (sảnh/phòng hiện tại) không nên cho nhấn.</w:t>
-      </w:r>
-      <w:r>
-        <w:rPr>
-          <w:rFonts w:ascii="Times New Roman" w:hAnsi="Times New Roman" w:cs="Times New Roman"/>
-          <w:sz w:val="24"/>
-          <w:szCs w:val="24"/>
-          <w:lang w:val="en-US"/>
-        </w:rPr>
-        <w:t>[</w:t>
-      </w:r>
+        <w:t>Hình ô vuông (sảnh/phòng hiện tại) không nên cho nhấn</w:t>
+      </w:r>
+      <w:proofErr w:type="gramStart"/>
+      <w:r>
+        <w:rPr>
+          <w:rFonts w:ascii="Times New Roman" w:hAnsi="Times New Roman" w:cs="Times New Roman"/>
+          <w:sz w:val="24"/>
+          <w:szCs w:val="24"/>
+          <w:lang w:val="en-US"/>
+        </w:rPr>
+        <w:t>.</w:t>
+      </w:r>
+      <w:r>
+        <w:rPr>
+          <w:rFonts w:ascii="Times New Roman" w:hAnsi="Times New Roman" w:cs="Times New Roman"/>
+          <w:sz w:val="24"/>
+          <w:szCs w:val="24"/>
+          <w:lang w:val="en-US"/>
+        </w:rPr>
+        <w:t>[</w:t>
+      </w:r>
+      <w:proofErr w:type="gramEnd"/>
       <w:r>
         <w:rPr>
           <w:rFonts w:ascii="Times New Roman" w:hAnsi="Times New Roman" w:cs="Times New Roman"/>
@@ -2002,7 +2083,29 @@
           <w:szCs w:val="24"/>
           <w:lang w:val="en-US"/>
         </w:rPr>
-        <w:t>2 tới 10 \navigation\...các hình có hình vuông hay mũi tên…, dung photoshop thêm tên các tầng sẽ di chuyển tới (xem trong file tangxxx-sanhyyy.html), thu nhỏ hình cho vừa. Vào project, thay thế bằng hình vừa tạo --</w:t>
+        <w:t xml:space="preserve">2 tới 10 \navigation\...các hình có hình vuông hay mũi tên…, dung photoshop thêm tên các tầng sẽ di chuyển tới (xem trong file tangxxx-sanhyyy.html), </w:t>
+      </w:r>
+      <w:proofErr w:type="gramStart"/>
+      <w:r>
+        <w:rPr>
+          <w:rFonts w:ascii="Times New Roman" w:hAnsi="Times New Roman" w:cs="Times New Roman"/>
+          <w:color w:val="4F81BD" w:themeColor="accent1"/>
+          <w:sz w:val="24"/>
+          <w:szCs w:val="24"/>
+          <w:lang w:val="en-US"/>
+        </w:rPr>
+        <w:t>thu</w:t>
+      </w:r>
+      <w:proofErr w:type="gramEnd"/>
+      <w:r>
+        <w:rPr>
+          <w:rFonts w:ascii="Times New Roman" w:hAnsi="Times New Roman" w:cs="Times New Roman"/>
+          <w:color w:val="4F81BD" w:themeColor="accent1"/>
+          <w:sz w:val="24"/>
+          <w:szCs w:val="24"/>
+          <w:lang w:val="en-US"/>
+        </w:rPr>
+        <w:t xml:space="preserve"> nhỏ hình cho vừa. Vào project, thay thế bằng hình vừa tạo --</w:t>
       </w:r>
       <w:r>
         <w:rPr>
@@ -2117,6 +2220,34 @@
           <w:szCs w:val="24"/>
           <w:lang w:val="en-US"/>
         </w:rPr>
+        <w:t>[</w:t>
+      </w:r>
+      <w:r>
+        <w:rPr>
+          <w:rFonts w:ascii="Times New Roman" w:hAnsi="Times New Roman" w:cs="Times New Roman"/>
+          <w:color w:val="FF0000"/>
+          <w:sz w:val="24"/>
+          <w:szCs w:val="24"/>
+          <w:lang w:val="en-US"/>
+        </w:rPr>
+        <w:t>Đã sửa</w:t>
+      </w:r>
+      <w:r>
+        <w:rPr>
+          <w:rFonts w:ascii="Times New Roman" w:hAnsi="Times New Roman" w:cs="Times New Roman"/>
+          <w:sz w:val="24"/>
+          <w:szCs w:val="24"/>
+          <w:lang w:val="en-US"/>
+        </w:rPr>
+        <w:t xml:space="preserve">] </w:t>
+      </w:r>
+      <w:r>
+        <w:rPr>
+          <w:rFonts w:ascii="Times New Roman" w:hAnsi="Times New Roman" w:cs="Times New Roman"/>
+          <w:sz w:val="24"/>
+          <w:szCs w:val="24"/>
+          <w:lang w:val="en-US"/>
+        </w:rPr>
         <w:t>Ghi chú sảnh nên sát hình kiến trúc hơn.</w:t>
       </w:r>
       <w:r>
@@ -2374,17 +2505,28 @@
           <w:lang w:val="en-US"/>
         </w:rPr>
         <w:lastRenderedPageBreak/>
-        <w:t>Sửa lại “NEXT”, “PREV” thành tiếng Việt/ký hiệu mũi tên.</w:t>
-      </w:r>
-      <w:r>
-        <w:rPr>
-          <w:rFonts w:ascii="Times New Roman" w:hAnsi="Times New Roman" w:cs="Times New Roman"/>
-          <w:sz w:val="24"/>
-          <w:szCs w:val="24"/>
-          <w:lang w:val="en-US"/>
-        </w:rPr>
-        <w:t>[</w:t>
-      </w:r>
+        <w:t>Sửa lại “NEXT”, “PREV” thành tiếng Việt/ký hiệu mũi tên</w:t>
+      </w:r>
+      <w:proofErr w:type="gramStart"/>
+      <w:r>
+        <w:rPr>
+          <w:rFonts w:ascii="Times New Roman" w:hAnsi="Times New Roman" w:cs="Times New Roman"/>
+          <w:sz w:val="24"/>
+          <w:szCs w:val="24"/>
+          <w:lang w:val="en-US"/>
+        </w:rPr>
+        <w:t>.</w:t>
+      </w:r>
+      <w:r>
+        <w:rPr>
+          <w:rFonts w:ascii="Times New Roman" w:hAnsi="Times New Roman" w:cs="Times New Roman"/>
+          <w:sz w:val="24"/>
+          <w:szCs w:val="24"/>
+          <w:lang w:val="en-US"/>
+        </w:rPr>
+        <w:t>[</w:t>
+      </w:r>
+      <w:proofErr w:type="gramEnd"/>
       <w:r>
         <w:rPr>
           <w:rFonts w:ascii="Times New Roman" w:hAnsi="Times New Roman" w:cs="Times New Roman"/>
@@ -2506,17 +2648,28 @@
           <w:szCs w:val="24"/>
           <w:lang w:val="en-US"/>
         </w:rPr>
-        <w:t>Viền một hình như khung gỗ sẽ đẹp hơn thì vì viền trắng.</w:t>
-      </w:r>
-      <w:r>
-        <w:rPr>
-          <w:rFonts w:ascii="Times New Roman" w:hAnsi="Times New Roman" w:cs="Times New Roman"/>
-          <w:sz w:val="24"/>
-          <w:szCs w:val="24"/>
-          <w:lang w:val="en-US"/>
-        </w:rPr>
-        <w:t>[</w:t>
-      </w:r>
+        <w:t>Viền một hình như khung gỗ sẽ đẹp hơn thì vì viền trắng</w:t>
+      </w:r>
+      <w:proofErr w:type="gramStart"/>
+      <w:r>
+        <w:rPr>
+          <w:rFonts w:ascii="Times New Roman" w:hAnsi="Times New Roman" w:cs="Times New Roman"/>
+          <w:sz w:val="24"/>
+          <w:szCs w:val="24"/>
+          <w:lang w:val="en-US"/>
+        </w:rPr>
+        <w:t>.</w:t>
+      </w:r>
+      <w:r>
+        <w:rPr>
+          <w:rFonts w:ascii="Times New Roman" w:hAnsi="Times New Roman" w:cs="Times New Roman"/>
+          <w:sz w:val="24"/>
+          <w:szCs w:val="24"/>
+          <w:lang w:val="en-US"/>
+        </w:rPr>
+        <w:t>[</w:t>
+      </w:r>
+      <w:proofErr w:type="gramEnd"/>
       <w:r>
         <w:rPr>
           <w:rFonts w:ascii="Times New Roman" w:hAnsi="Times New Roman" w:cs="Times New Roman"/>
@@ -3318,7 +3471,7 @@
 </file>
 
 <file path=customXml/itemProps1.xml><?xml version="1.0" encoding="utf-8"?>
-<ds:datastoreItem xmlns:ds="http://schemas.openxmlformats.org/officeDocument/2006/customXml" ds:itemID="{70E269DA-888E-436F-B567-AE8B65A90D70}">
+<ds:datastoreItem xmlns:ds="http://schemas.openxmlformats.org/officeDocument/2006/customXml" ds:itemID="{BE7AFE68-81CC-4191-9413-133C478BD82C}">
   <ds:schemaRefs>
     <ds:schemaRef ds:uri="http://schemas.openxmlformats.org/officeDocument/2006/bibliography"/>
   </ds:schemaRefs>

--- a/trunk/PA4/huong dan.docx
+++ b/trunk/PA4/huong dan.docx
@@ -48,7 +48,6 @@
           <w:lang w:val="en-US"/>
         </w:rPr>
       </w:pPr>
-      <w:proofErr w:type="gramStart"/>
       <w:r>
         <w:rPr>
           <w:rFonts w:ascii="Times New Roman" w:hAnsi="Times New Roman" w:cs="Times New Roman"/>
@@ -67,7 +66,6 @@
         </w:rPr>
         <w:t>[</w:t>
       </w:r>
-      <w:proofErr w:type="gramEnd"/>
       <w:r>
         <w:rPr>
           <w:rFonts w:ascii="Times New Roman" w:hAnsi="Times New Roman" w:cs="Times New Roman"/>
@@ -160,7 +158,47 @@
           <w:szCs w:val="24"/>
           <w:lang w:val="en-US"/>
         </w:rPr>
-        <w:t>thêm kính lúp nữa toại ơi</w:t>
+        <w:t xml:space="preserve">Đã </w:t>
+      </w:r>
+      <w:r>
+        <w:rPr>
+          <w:rFonts w:ascii="Times New Roman" w:hAnsi="Times New Roman" w:cs="Times New Roman"/>
+          <w:color w:val="FF0000"/>
+          <w:sz w:val="24"/>
+          <w:szCs w:val="24"/>
+          <w:lang w:val="en-US"/>
+        </w:rPr>
+        <w:t>chuyển</w:t>
+      </w:r>
+      <w:r>
+        <w:rPr>
+          <w:rFonts w:ascii="Times New Roman" w:hAnsi="Times New Roman" w:cs="Times New Roman"/>
+          <w:color w:val="FF0000"/>
+          <w:sz w:val="24"/>
+          <w:szCs w:val="24"/>
+          <w:lang w:val="en-US"/>
+        </w:rPr>
+        <w:t xml:space="preserve"> </w:t>
+      </w:r>
+      <w:r>
+        <w:rPr>
+          <w:rFonts w:ascii="Times New Roman" w:hAnsi="Times New Roman" w:cs="Times New Roman"/>
+          <w:color w:val="FF0000"/>
+          <w:sz w:val="24"/>
+          <w:szCs w:val="24"/>
+          <w:lang w:val="en-US"/>
+        </w:rPr>
+        <w:t xml:space="preserve">thành </w:t>
+      </w:r>
+      <w:r>
+        <w:rPr>
+          <w:rFonts w:ascii="Times New Roman" w:hAnsi="Times New Roman" w:cs="Times New Roman"/>
+          <w:color w:val="FF0000"/>
+          <w:sz w:val="24"/>
+          <w:szCs w:val="24"/>
+          <w:lang w:val="en-US"/>
+        </w:rPr>
+        <w:t>kính lúp</w:t>
       </w:r>
       <w:r>
         <w:rPr>
@@ -643,27 +681,15 @@
         </w:rPr>
         <w:t>[</w:t>
       </w:r>
-      <w:proofErr w:type="gramStart"/>
-      <w:r>
-        <w:rPr>
-          <w:rFonts w:ascii="Times New Roman" w:hAnsi="Times New Roman" w:cs="Times New Roman"/>
-          <w:color w:val="4F81BD" w:themeColor="accent1"/>
-          <w:sz w:val="24"/>
-          <w:szCs w:val="24"/>
-          <w:lang w:val="en-US"/>
-        </w:rPr>
-        <w:t>đơn</w:t>
-      </w:r>
-      <w:proofErr w:type="gramEnd"/>
-      <w:r>
-        <w:rPr>
-          <w:rFonts w:ascii="Times New Roman" w:hAnsi="Times New Roman" w:cs="Times New Roman"/>
-          <w:color w:val="4F81BD" w:themeColor="accent1"/>
-          <w:sz w:val="24"/>
-          <w:szCs w:val="24"/>
-          <w:lang w:val="en-US"/>
-        </w:rPr>
-        <w:t xml:space="preserve"> giản là điền nội dung thong tin nhóm vào phần dưới của masterpage.</w:t>
+      <w:r>
+        <w:rPr>
+          <w:rFonts w:ascii="Times New Roman" w:hAnsi="Times New Roman" w:cs="Times New Roman"/>
+          <w:color w:val="4F81BD" w:themeColor="accent1"/>
+          <w:sz w:val="24"/>
+          <w:szCs w:val="24"/>
+          <w:lang w:val="en-US"/>
+        </w:rPr>
+        <w:t>đơn giản là điền nội dung thong tin nhóm vào phần dưới của masterpage.</w:t>
       </w:r>
       <w:r>
         <w:rPr>
@@ -902,36 +928,16 @@
           <w:szCs w:val="24"/>
           <w:lang w:val="en-US"/>
         </w:rPr>
-        <w:t>Làm icon để khi hiện trang web trên browser sẽ có biểu tượng ở trên tab</w:t>
-      </w:r>
-      <w:proofErr w:type="gramStart"/>
-      <w:r>
-        <w:rPr>
-          <w:rFonts w:ascii="Times New Roman" w:hAnsi="Times New Roman" w:cs="Times New Roman"/>
-          <w:sz w:val="24"/>
-          <w:szCs w:val="24"/>
-          <w:lang w:val="en-US"/>
-        </w:rPr>
-        <w:t>.</w:t>
-      </w:r>
-      <w:r>
-        <w:rPr>
-          <w:rFonts w:ascii="Times New Roman" w:hAnsi="Times New Roman" w:cs="Times New Roman"/>
-          <w:sz w:val="24"/>
-          <w:szCs w:val="24"/>
-          <w:lang w:val="en-US"/>
-        </w:rPr>
-        <w:t>[</w:t>
-      </w:r>
-      <w:proofErr w:type="gramEnd"/>
-      <w:r>
-        <w:rPr>
-          <w:rFonts w:ascii="Times New Roman" w:hAnsi="Times New Roman" w:cs="Times New Roman"/>
-          <w:sz w:val="24"/>
-          <w:szCs w:val="24"/>
-          <w:lang w:val="en-US"/>
-        </w:rPr>
-        <w:t>dễ, trong nội dung header của masterpage. Tìm 1 icon đẹp hay chép trên mạng, sau đó xem các trang web có icon trên mạng, copy phần hiển thị icon vào masterpage]</w:t>
+        <w:t>Làm icon để khi hiện trang web trên browser sẽ có biểu tượng ở trên tab.</w:t>
+      </w:r>
+      <w:r>
+        <w:rPr>
+          <w:rFonts w:ascii="Times New Roman" w:hAnsi="Times New Roman" w:cs="Times New Roman"/>
+          <w:sz w:val="24"/>
+          <w:szCs w:val="24"/>
+          <w:lang w:val="en-US"/>
+        </w:rPr>
+        <w:t>[dễ, trong nội dung header của masterpage. Tìm 1 icon đẹp hay chép trên mạng, sau đó xem các trang web có icon trên mạng, copy phần hiển thị icon vào masterpage]</w:t>
       </w:r>
     </w:p>
     <w:p>
@@ -975,27 +981,15 @@
         </w:rPr>
         <w:t>[</w:t>
       </w:r>
-      <w:proofErr w:type="gramStart"/>
-      <w:r>
-        <w:rPr>
-          <w:rFonts w:ascii="Times New Roman" w:hAnsi="Times New Roman" w:cs="Times New Roman"/>
-          <w:color w:val="4F81BD" w:themeColor="accent1"/>
-          <w:sz w:val="24"/>
-          <w:szCs w:val="24"/>
-          <w:lang w:val="en-US"/>
-        </w:rPr>
-        <w:t>cũng</w:t>
-      </w:r>
-      <w:proofErr w:type="gramEnd"/>
-      <w:r>
-        <w:rPr>
-          <w:rFonts w:ascii="Times New Roman" w:hAnsi="Times New Roman" w:cs="Times New Roman"/>
-          <w:color w:val="4F81BD" w:themeColor="accent1"/>
-          <w:sz w:val="24"/>
-          <w:szCs w:val="24"/>
-          <w:lang w:val="en-US"/>
-        </w:rPr>
-        <w:t xml:space="preserve"> tìm trên các website, --</w:t>
+      <w:r>
+        <w:rPr>
+          <w:rFonts w:ascii="Times New Roman" w:hAnsi="Times New Roman" w:cs="Times New Roman"/>
+          <w:color w:val="4F81BD" w:themeColor="accent1"/>
+          <w:sz w:val="24"/>
+          <w:szCs w:val="24"/>
+          <w:lang w:val="en-US"/>
+        </w:rPr>
+        <w:t>cũng tìm trên các website, --</w:t>
       </w:r>
       <w:r>
         <w:rPr>
@@ -1068,27 +1062,15 @@
         </w:rPr>
         <w:t>[</w:t>
       </w:r>
-      <w:proofErr w:type="gramStart"/>
-      <w:r>
-        <w:rPr>
-          <w:rFonts w:ascii="Times New Roman" w:hAnsi="Times New Roman" w:cs="Times New Roman"/>
-          <w:color w:val="4F81BD" w:themeColor="accent1"/>
-          <w:sz w:val="24"/>
-          <w:szCs w:val="24"/>
-          <w:lang w:val="en-US"/>
-        </w:rPr>
-        <w:t>trung</w:t>
-      </w:r>
-      <w:proofErr w:type="gramEnd"/>
-      <w:r>
-        <w:rPr>
-          <w:rFonts w:ascii="Times New Roman" w:hAnsi="Times New Roman" w:cs="Times New Roman"/>
-          <w:color w:val="4F81BD" w:themeColor="accent1"/>
-          <w:sz w:val="24"/>
-          <w:szCs w:val="24"/>
-          <w:lang w:val="en-US"/>
-        </w:rPr>
-        <w:t xml:space="preserve"> bình. Tìm các trang web có ô tìm kiếm có suggestion, tìm đoạn javascript thực thi bằng firebug, sau đó copy vào masterpage</w:t>
+      <w:r>
+        <w:rPr>
+          <w:rFonts w:ascii="Times New Roman" w:hAnsi="Times New Roman" w:cs="Times New Roman"/>
+          <w:color w:val="4F81BD" w:themeColor="accent1"/>
+          <w:sz w:val="24"/>
+          <w:szCs w:val="24"/>
+          <w:lang w:val="en-US"/>
+        </w:rPr>
+        <w:t>trung bình. Tìm các trang web có ô tìm kiếm có suggestion, tìm đoạn javascript thực thi bằng firebug, sau đó copy vào masterpage</w:t>
       </w:r>
       <w:r>
         <w:rPr>
@@ -1263,27 +1245,15 @@
         </w:rPr>
         <w:t>[</w:t>
       </w:r>
-      <w:proofErr w:type="gramStart"/>
-      <w:r>
-        <w:rPr>
-          <w:rFonts w:ascii="Times New Roman" w:hAnsi="Times New Roman" w:cs="Times New Roman"/>
-          <w:color w:val="4F81BD" w:themeColor="accent1"/>
-          <w:sz w:val="24"/>
-          <w:szCs w:val="24"/>
-          <w:lang w:val="en-US"/>
-        </w:rPr>
-        <w:t>tìm</w:t>
-      </w:r>
-      <w:proofErr w:type="gramEnd"/>
-      <w:r>
-        <w:rPr>
-          <w:rFonts w:ascii="Times New Roman" w:hAnsi="Times New Roman" w:cs="Times New Roman"/>
-          <w:color w:val="4F81BD" w:themeColor="accent1"/>
-          <w:sz w:val="24"/>
-          <w:szCs w:val="24"/>
-          <w:lang w:val="en-US"/>
-        </w:rPr>
-        <w:t xml:space="preserve"> trong </w:t>
+      <w:r>
+        <w:rPr>
+          <w:rFonts w:ascii="Times New Roman" w:hAnsi="Times New Roman" w:cs="Times New Roman"/>
+          <w:color w:val="4F81BD" w:themeColor="accent1"/>
+          <w:sz w:val="24"/>
+          <w:szCs w:val="24"/>
+          <w:lang w:val="en-US"/>
+        </w:rPr>
+        <w:t xml:space="preserve">tìm trong </w:t>
       </w:r>
       <w:r>
         <w:rPr>
@@ -2023,28 +1993,17 @@
           <w:szCs w:val="24"/>
           <w:lang w:val="en-US"/>
         </w:rPr>
-        <w:t>Hình ô vuông (sảnh/phòng hiện tại) không nên cho nhấn</w:t>
-      </w:r>
-      <w:proofErr w:type="gramStart"/>
-      <w:r>
-        <w:rPr>
-          <w:rFonts w:ascii="Times New Roman" w:hAnsi="Times New Roman" w:cs="Times New Roman"/>
-          <w:sz w:val="24"/>
-          <w:szCs w:val="24"/>
-          <w:lang w:val="en-US"/>
-        </w:rPr>
-        <w:t>.</w:t>
-      </w:r>
-      <w:r>
-        <w:rPr>
-          <w:rFonts w:ascii="Times New Roman" w:hAnsi="Times New Roman" w:cs="Times New Roman"/>
-          <w:sz w:val="24"/>
-          <w:szCs w:val="24"/>
-          <w:lang w:val="en-US"/>
-        </w:rPr>
-        <w:t>[</w:t>
-      </w:r>
-      <w:proofErr w:type="gramEnd"/>
+        <w:t>Hình ô vuông (sảnh/phòng hiện tại) không nên cho nhấn.</w:t>
+      </w:r>
+      <w:r>
+        <w:rPr>
+          <w:rFonts w:ascii="Times New Roman" w:hAnsi="Times New Roman" w:cs="Times New Roman"/>
+          <w:sz w:val="24"/>
+          <w:szCs w:val="24"/>
+          <w:lang w:val="en-US"/>
+        </w:rPr>
+        <w:t>[</w:t>
+      </w:r>
       <w:r>
         <w:rPr>
           <w:rFonts w:ascii="Times New Roman" w:hAnsi="Times New Roman" w:cs="Times New Roman"/>
@@ -2083,29 +2042,7 @@
           <w:szCs w:val="24"/>
           <w:lang w:val="en-US"/>
         </w:rPr>
-        <w:t xml:space="preserve">2 tới 10 \navigation\...các hình có hình vuông hay mũi tên…, dung photoshop thêm tên các tầng sẽ di chuyển tới (xem trong file tangxxx-sanhyyy.html), </w:t>
-      </w:r>
-      <w:proofErr w:type="gramStart"/>
-      <w:r>
-        <w:rPr>
-          <w:rFonts w:ascii="Times New Roman" w:hAnsi="Times New Roman" w:cs="Times New Roman"/>
-          <w:color w:val="4F81BD" w:themeColor="accent1"/>
-          <w:sz w:val="24"/>
-          <w:szCs w:val="24"/>
-          <w:lang w:val="en-US"/>
-        </w:rPr>
-        <w:t>thu</w:t>
-      </w:r>
-      <w:proofErr w:type="gramEnd"/>
-      <w:r>
-        <w:rPr>
-          <w:rFonts w:ascii="Times New Roman" w:hAnsi="Times New Roman" w:cs="Times New Roman"/>
-          <w:color w:val="4F81BD" w:themeColor="accent1"/>
-          <w:sz w:val="24"/>
-          <w:szCs w:val="24"/>
-          <w:lang w:val="en-US"/>
-        </w:rPr>
-        <w:t xml:space="preserve"> nhỏ hình cho vừa. Vào project, thay thế bằng hình vừa tạo --</w:t>
+        <w:t>2 tới 10 \navigation\...các hình có hình vuông hay mũi tên…, dung photoshop thêm tên các tầng sẽ di chuyển tới (xem trong file tangxxx-sanhyyy.html), thu nhỏ hình cho vừa. Vào project, thay thế bằng hình vừa tạo --</w:t>
       </w:r>
       <w:r>
         <w:rPr>
@@ -2505,28 +2442,17 @@
           <w:lang w:val="en-US"/>
         </w:rPr>
         <w:lastRenderedPageBreak/>
-        <w:t>Sửa lại “NEXT”, “PREV” thành tiếng Việt/ký hiệu mũi tên</w:t>
-      </w:r>
-      <w:proofErr w:type="gramStart"/>
-      <w:r>
-        <w:rPr>
-          <w:rFonts w:ascii="Times New Roman" w:hAnsi="Times New Roman" w:cs="Times New Roman"/>
-          <w:sz w:val="24"/>
-          <w:szCs w:val="24"/>
-          <w:lang w:val="en-US"/>
-        </w:rPr>
-        <w:t>.</w:t>
-      </w:r>
-      <w:r>
-        <w:rPr>
-          <w:rFonts w:ascii="Times New Roman" w:hAnsi="Times New Roman" w:cs="Times New Roman"/>
-          <w:sz w:val="24"/>
-          <w:szCs w:val="24"/>
-          <w:lang w:val="en-US"/>
-        </w:rPr>
-        <w:t>[</w:t>
-      </w:r>
-      <w:proofErr w:type="gramEnd"/>
+        <w:t>Sửa lại “NEXT”, “PREV” thành tiếng Việt/ký hiệu mũi tên.</w:t>
+      </w:r>
+      <w:r>
+        <w:rPr>
+          <w:rFonts w:ascii="Times New Roman" w:hAnsi="Times New Roman" w:cs="Times New Roman"/>
+          <w:sz w:val="24"/>
+          <w:szCs w:val="24"/>
+          <w:lang w:val="en-US"/>
+        </w:rPr>
+        <w:t>[</w:t>
+      </w:r>
       <w:r>
         <w:rPr>
           <w:rFonts w:ascii="Times New Roman" w:hAnsi="Times New Roman" w:cs="Times New Roman"/>
@@ -2648,28 +2574,17 @@
           <w:szCs w:val="24"/>
           <w:lang w:val="en-US"/>
         </w:rPr>
-        <w:t>Viền một hình như khung gỗ sẽ đẹp hơn thì vì viền trắng</w:t>
-      </w:r>
-      <w:proofErr w:type="gramStart"/>
-      <w:r>
-        <w:rPr>
-          <w:rFonts w:ascii="Times New Roman" w:hAnsi="Times New Roman" w:cs="Times New Roman"/>
-          <w:sz w:val="24"/>
-          <w:szCs w:val="24"/>
-          <w:lang w:val="en-US"/>
-        </w:rPr>
-        <w:t>.</w:t>
-      </w:r>
-      <w:r>
-        <w:rPr>
-          <w:rFonts w:ascii="Times New Roman" w:hAnsi="Times New Roman" w:cs="Times New Roman"/>
-          <w:sz w:val="24"/>
-          <w:szCs w:val="24"/>
-          <w:lang w:val="en-US"/>
-        </w:rPr>
-        <w:t>[</w:t>
-      </w:r>
-      <w:proofErr w:type="gramEnd"/>
+        <w:t>Viền một hình như khung gỗ sẽ đẹp hơn thì vì viền trắng.</w:t>
+      </w:r>
+      <w:r>
+        <w:rPr>
+          <w:rFonts w:ascii="Times New Roman" w:hAnsi="Times New Roman" w:cs="Times New Roman"/>
+          <w:sz w:val="24"/>
+          <w:szCs w:val="24"/>
+          <w:lang w:val="en-US"/>
+        </w:rPr>
+        <w:t>[</w:t>
+      </w:r>
       <w:r>
         <w:rPr>
           <w:rFonts w:ascii="Times New Roman" w:hAnsi="Times New Roman" w:cs="Times New Roman"/>
@@ -3471,7 +3386,7 @@
 </file>
 
 <file path=customXml/itemProps1.xml><?xml version="1.0" encoding="utf-8"?>
-<ds:datastoreItem xmlns:ds="http://schemas.openxmlformats.org/officeDocument/2006/customXml" ds:itemID="{BE7AFE68-81CC-4191-9413-133C478BD82C}">
+<ds:datastoreItem xmlns:ds="http://schemas.openxmlformats.org/officeDocument/2006/customXml" ds:itemID="{A0A51220-AAF3-4B3F-B487-34FA77514A78}">
   <ds:schemaRefs>
     <ds:schemaRef ds:uri="http://schemas.openxmlformats.org/officeDocument/2006/bibliography"/>
   </ds:schemaRefs>

--- a/trunk/PA4/huong dan.docx
+++ b/trunk/PA4/huong dan.docx
@@ -7153,7 +7153,7 @@
           <w:szCs w:val="24"/>
           <w:lang w:val="en-US"/>
         </w:rPr>
-        <w:t>toại</w:t>
+        <w:t>tiến</w:t>
       </w:r>
       <w:proofErr w:type="spellEnd"/>
       <w:r>
@@ -9151,50 +9151,7 @@
           <w:szCs w:val="24"/>
           <w:lang w:val="en-US"/>
         </w:rPr>
-        <w:t>: [</w:t>
-      </w:r>
-      <w:proofErr w:type="spellStart"/>
-      <w:r>
-        <w:rPr>
-          <w:rFonts w:ascii="Times New Roman" w:hAnsi="Times New Roman" w:cs="Times New Roman"/>
-          <w:color w:val="4F81BD" w:themeColor="accent1"/>
-          <w:sz w:val="24"/>
-          <w:szCs w:val="24"/>
-          <w:lang w:val="en-US"/>
-        </w:rPr>
-        <w:t>để</w:t>
-      </w:r>
-      <w:proofErr w:type="spellEnd"/>
-      <w:r>
-        <w:rPr>
-          <w:rFonts w:ascii="Times New Roman" w:hAnsi="Times New Roman" w:cs="Times New Roman"/>
-          <w:color w:val="4F81BD" w:themeColor="accent1"/>
-          <w:sz w:val="24"/>
-          <w:szCs w:val="24"/>
-          <w:lang w:val="en-US"/>
-        </w:rPr>
-        <w:t xml:space="preserve"> </w:t>
-      </w:r>
-      <w:proofErr w:type="spellStart"/>
-      <w:r>
-        <w:rPr>
-          <w:rFonts w:ascii="Times New Roman" w:hAnsi="Times New Roman" w:cs="Times New Roman"/>
-          <w:color w:val="4F81BD" w:themeColor="accent1"/>
-          <w:sz w:val="24"/>
-          <w:szCs w:val="24"/>
-          <w:lang w:val="en-US"/>
-        </w:rPr>
-        <w:t>sau</w:t>
-      </w:r>
-      <w:proofErr w:type="spellEnd"/>
-      <w:r>
-        <w:rPr>
-          <w:rFonts w:ascii="Times New Roman" w:hAnsi="Times New Roman" w:cs="Times New Roman"/>
-          <w:sz w:val="24"/>
-          <w:szCs w:val="24"/>
-          <w:lang w:val="en-US"/>
-        </w:rPr>
-        <w:t>]</w:t>
+        <w:t>:</w:t>
       </w:r>
     </w:p>
     <w:p>
@@ -9341,50 +9298,7 @@
           <w:szCs w:val="24"/>
           <w:lang w:val="en-US"/>
         </w:rPr>
-        <w:t xml:space="preserve"> 3D: [</w:t>
-      </w:r>
-      <w:proofErr w:type="spellStart"/>
-      <w:r>
-        <w:rPr>
-          <w:rFonts w:ascii="Times New Roman" w:hAnsi="Times New Roman" w:cs="Times New Roman"/>
-          <w:color w:val="4F81BD" w:themeColor="accent1"/>
-          <w:sz w:val="24"/>
-          <w:szCs w:val="24"/>
-          <w:lang w:val="en-US"/>
-        </w:rPr>
-        <w:t>để</w:t>
-      </w:r>
-      <w:proofErr w:type="spellEnd"/>
-      <w:r>
-        <w:rPr>
-          <w:rFonts w:ascii="Times New Roman" w:hAnsi="Times New Roman" w:cs="Times New Roman"/>
-          <w:color w:val="4F81BD" w:themeColor="accent1"/>
-          <w:sz w:val="24"/>
-          <w:szCs w:val="24"/>
-          <w:lang w:val="en-US"/>
-        </w:rPr>
-        <w:t xml:space="preserve"> </w:t>
-      </w:r>
-      <w:proofErr w:type="spellStart"/>
-      <w:r>
-        <w:rPr>
-          <w:rFonts w:ascii="Times New Roman" w:hAnsi="Times New Roman" w:cs="Times New Roman"/>
-          <w:color w:val="4F81BD" w:themeColor="accent1"/>
-          <w:sz w:val="24"/>
-          <w:szCs w:val="24"/>
-          <w:lang w:val="en-US"/>
-        </w:rPr>
-        <w:t>sau</w:t>
-      </w:r>
-      <w:proofErr w:type="spellEnd"/>
-      <w:r>
-        <w:rPr>
-          <w:rFonts w:ascii="Times New Roman" w:hAnsi="Times New Roman" w:cs="Times New Roman"/>
-          <w:sz w:val="24"/>
-          <w:szCs w:val="24"/>
-          <w:lang w:val="en-US"/>
-        </w:rPr>
-        <w:t>]</w:t>
+        <w:t xml:space="preserve"> 3D:</w:t>
       </w:r>
     </w:p>
     <w:p>
@@ -9516,6 +9430,58 @@
           <w:lang w:val="en-US"/>
         </w:rPr>
       </w:pPr>
+      <w:r>
+        <w:rPr>
+          <w:rFonts w:ascii="Times New Roman" w:hAnsi="Times New Roman" w:cs="Times New Roman"/>
+          <w:sz w:val="24"/>
+          <w:szCs w:val="24"/>
+          <w:lang w:val="en-US"/>
+        </w:rPr>
+        <w:t>[</w:t>
+      </w:r>
+      <w:proofErr w:type="spellStart"/>
+      <w:r>
+        <w:rPr>
+          <w:rFonts w:ascii="Times New Roman" w:hAnsi="Times New Roman" w:cs="Times New Roman"/>
+          <w:color w:val="FF0000"/>
+          <w:sz w:val="24"/>
+          <w:szCs w:val="24"/>
+          <w:lang w:val="en-US"/>
+        </w:rPr>
+        <w:t>đã</w:t>
+      </w:r>
+      <w:proofErr w:type="spellEnd"/>
+      <w:r>
+        <w:rPr>
+          <w:rFonts w:ascii="Times New Roman" w:hAnsi="Times New Roman" w:cs="Times New Roman"/>
+          <w:color w:val="FF0000"/>
+          <w:sz w:val="24"/>
+          <w:szCs w:val="24"/>
+          <w:lang w:val="en-US"/>
+        </w:rPr>
+        <w:t xml:space="preserve"> </w:t>
+      </w:r>
+      <w:proofErr w:type="spellStart"/>
+      <w:r>
+        <w:rPr>
+          <w:rFonts w:ascii="Times New Roman" w:hAnsi="Times New Roman" w:cs="Times New Roman"/>
+          <w:color w:val="FF0000"/>
+          <w:sz w:val="24"/>
+          <w:szCs w:val="24"/>
+          <w:lang w:val="en-US"/>
+        </w:rPr>
+        <w:t>sửa</w:t>
+      </w:r>
+      <w:proofErr w:type="spellEnd"/>
+      <w:r>
+        <w:rPr>
+          <w:rFonts w:ascii="Times New Roman" w:hAnsi="Times New Roman" w:cs="Times New Roman"/>
+          <w:sz w:val="24"/>
+          <w:szCs w:val="24"/>
+          <w:lang w:val="en-US"/>
+        </w:rPr>
+        <w:t>]</w:t>
+      </w:r>
       <w:proofErr w:type="spellStart"/>
       <w:r>
         <w:rPr>
@@ -10541,6 +10507,102 @@
           <w:lang w:val="en-US"/>
         </w:rPr>
       </w:pPr>
+      <w:r>
+        <w:rPr>
+          <w:rFonts w:ascii="Times New Roman" w:hAnsi="Times New Roman" w:cs="Times New Roman"/>
+          <w:sz w:val="24"/>
+          <w:szCs w:val="24"/>
+          <w:lang w:val="en-US"/>
+        </w:rPr>
+        <w:t>[</w:t>
+      </w:r>
+      <w:proofErr w:type="spellStart"/>
+      <w:r>
+        <w:rPr>
+          <w:rFonts w:ascii="Times New Roman" w:hAnsi="Times New Roman" w:cs="Times New Roman"/>
+          <w:color w:val="FF0000"/>
+          <w:sz w:val="24"/>
+          <w:szCs w:val="24"/>
+          <w:lang w:val="en-US"/>
+        </w:rPr>
+        <w:t>không</w:t>
+      </w:r>
+      <w:proofErr w:type="spellEnd"/>
+      <w:r>
+        <w:rPr>
+          <w:rFonts w:ascii="Times New Roman" w:hAnsi="Times New Roman" w:cs="Times New Roman"/>
+          <w:color w:val="FF0000"/>
+          <w:sz w:val="24"/>
+          <w:szCs w:val="24"/>
+          <w:lang w:val="en-US"/>
+        </w:rPr>
+        <w:t xml:space="preserve"> </w:t>
+      </w:r>
+      <w:proofErr w:type="spellStart"/>
+      <w:r>
+        <w:rPr>
+          <w:rFonts w:ascii="Times New Roman" w:hAnsi="Times New Roman" w:cs="Times New Roman"/>
+          <w:color w:val="FF0000"/>
+          <w:sz w:val="24"/>
+          <w:szCs w:val="24"/>
+          <w:lang w:val="en-US"/>
+        </w:rPr>
+        <w:t>làm</w:t>
+      </w:r>
+      <w:proofErr w:type="spellEnd"/>
+      <w:r>
+        <w:rPr>
+          <w:rFonts w:ascii="Times New Roman" w:hAnsi="Times New Roman" w:cs="Times New Roman"/>
+          <w:color w:val="FF0000"/>
+          <w:sz w:val="24"/>
+          <w:szCs w:val="24"/>
+          <w:lang w:val="en-US"/>
+        </w:rPr>
+        <w:t xml:space="preserve"> </w:t>
+      </w:r>
+      <w:proofErr w:type="spellStart"/>
+      <w:r>
+        <w:rPr>
+          <w:rFonts w:ascii="Times New Roman" w:hAnsi="Times New Roman" w:cs="Times New Roman"/>
+          <w:color w:val="FF0000"/>
+          <w:sz w:val="24"/>
+          <w:szCs w:val="24"/>
+          <w:lang w:val="en-US"/>
+        </w:rPr>
+        <w:t>nhỏ</w:t>
+      </w:r>
+      <w:proofErr w:type="spellEnd"/>
+      <w:r>
+        <w:rPr>
+          <w:rFonts w:ascii="Times New Roman" w:hAnsi="Times New Roman" w:cs="Times New Roman"/>
+          <w:color w:val="FF0000"/>
+          <w:sz w:val="24"/>
+          <w:szCs w:val="24"/>
+          <w:lang w:val="en-US"/>
+        </w:rPr>
+        <w:t xml:space="preserve"> </w:t>
+      </w:r>
+      <w:proofErr w:type="spellStart"/>
+      <w:r>
+        <w:rPr>
+          <w:rFonts w:ascii="Times New Roman" w:hAnsi="Times New Roman" w:cs="Times New Roman"/>
+          <w:color w:val="FF0000"/>
+          <w:sz w:val="24"/>
+          <w:szCs w:val="24"/>
+          <w:lang w:val="en-US"/>
+        </w:rPr>
+        <w:t>lại</w:t>
+      </w:r>
+      <w:proofErr w:type="spellEnd"/>
+      <w:r>
+        <w:rPr>
+          <w:rFonts w:ascii="Times New Roman" w:hAnsi="Times New Roman" w:cs="Times New Roman"/>
+          <w:sz w:val="24"/>
+          <w:szCs w:val="24"/>
+          <w:lang w:val="en-US"/>
+        </w:rPr>
+        <w:t>]</w:t>
+      </w:r>
       <w:proofErr w:type="spellStart"/>
       <w:r>
         <w:rPr>
@@ -12595,7 +12657,7 @@
           <w:szCs w:val="24"/>
           <w:lang w:val="en-US"/>
         </w:rPr>
-        <w:t>đang</w:t>
+        <w:t>đã</w:t>
       </w:r>
       <w:proofErr w:type="spellEnd"/>
       <w:r>
@@ -12617,7 +12679,117 @@
           <w:szCs w:val="24"/>
           <w:lang w:val="en-US"/>
         </w:rPr>
-        <w:t>làm</w:t>
+        <w:t>cố</w:t>
+      </w:r>
+      <w:proofErr w:type="spellEnd"/>
+      <w:r>
+        <w:rPr>
+          <w:rFonts w:ascii="Times New Roman" w:hAnsi="Times New Roman" w:cs="Times New Roman"/>
+          <w:color w:val="FF0000"/>
+          <w:sz w:val="24"/>
+          <w:szCs w:val="24"/>
+          <w:lang w:val="en-US"/>
+        </w:rPr>
+        <w:t xml:space="preserve"> </w:t>
+      </w:r>
+      <w:proofErr w:type="spellStart"/>
+      <w:r>
+        <w:rPr>
+          <w:rFonts w:ascii="Times New Roman" w:hAnsi="Times New Roman" w:cs="Times New Roman"/>
+          <w:color w:val="FF0000"/>
+          <w:sz w:val="24"/>
+          <w:szCs w:val="24"/>
+          <w:lang w:val="en-US"/>
+        </w:rPr>
+        <w:t>hết</w:t>
+      </w:r>
+      <w:proofErr w:type="spellEnd"/>
+      <w:r>
+        <w:rPr>
+          <w:rFonts w:ascii="Times New Roman" w:hAnsi="Times New Roman" w:cs="Times New Roman"/>
+          <w:color w:val="FF0000"/>
+          <w:sz w:val="24"/>
+          <w:szCs w:val="24"/>
+          <w:lang w:val="en-US"/>
+        </w:rPr>
+        <w:t xml:space="preserve"> </w:t>
+      </w:r>
+      <w:proofErr w:type="spellStart"/>
+      <w:r>
+        <w:rPr>
+          <w:rFonts w:ascii="Times New Roman" w:hAnsi="Times New Roman" w:cs="Times New Roman"/>
+          <w:color w:val="FF0000"/>
+          <w:sz w:val="24"/>
+          <w:szCs w:val="24"/>
+          <w:lang w:val="en-US"/>
+        </w:rPr>
+        <w:t>sức</w:t>
+      </w:r>
+      <w:proofErr w:type="spellEnd"/>
+      <w:r>
+        <w:rPr>
+          <w:rFonts w:ascii="Times New Roman" w:hAnsi="Times New Roman" w:cs="Times New Roman"/>
+          <w:color w:val="FF0000"/>
+          <w:sz w:val="24"/>
+          <w:szCs w:val="24"/>
+          <w:lang w:val="en-US"/>
+        </w:rPr>
+        <w:t xml:space="preserve">, </w:t>
+      </w:r>
+      <w:proofErr w:type="spellStart"/>
+      <w:r>
+        <w:rPr>
+          <w:rFonts w:ascii="Times New Roman" w:hAnsi="Times New Roman" w:cs="Times New Roman"/>
+          <w:color w:val="FF0000"/>
+          <w:sz w:val="24"/>
+          <w:szCs w:val="24"/>
+          <w:lang w:val="en-US"/>
+        </w:rPr>
+        <w:t>mà</w:t>
+      </w:r>
+      <w:proofErr w:type="spellEnd"/>
+      <w:r>
+        <w:rPr>
+          <w:rFonts w:ascii="Times New Roman" w:hAnsi="Times New Roman" w:cs="Times New Roman"/>
+          <w:color w:val="FF0000"/>
+          <w:sz w:val="24"/>
+          <w:szCs w:val="24"/>
+          <w:lang w:val="en-US"/>
+        </w:rPr>
+        <w:t xml:space="preserve"> </w:t>
+      </w:r>
+      <w:proofErr w:type="spellStart"/>
+      <w:r>
+        <w:rPr>
+          <w:rFonts w:ascii="Times New Roman" w:hAnsi="Times New Roman" w:cs="Times New Roman"/>
+          <w:color w:val="FF0000"/>
+          <w:sz w:val="24"/>
+          <w:szCs w:val="24"/>
+          <w:lang w:val="en-US"/>
+        </w:rPr>
+        <w:t>ko</w:t>
+      </w:r>
+      <w:proofErr w:type="spellEnd"/>
+      <w:r>
+        <w:rPr>
+          <w:rFonts w:ascii="Times New Roman" w:hAnsi="Times New Roman" w:cs="Times New Roman"/>
+          <w:color w:val="FF0000"/>
+          <w:sz w:val="24"/>
+          <w:szCs w:val="24"/>
+          <w:lang w:val="en-US"/>
+        </w:rPr>
+        <w:t xml:space="preserve"> </w:t>
+      </w:r>
+      <w:proofErr w:type="spellStart"/>
+      <w:r>
+        <w:rPr>
+          <w:rFonts w:ascii="Times New Roman" w:hAnsi="Times New Roman" w:cs="Times New Roman"/>
+          <w:color w:val="FF0000"/>
+          <w:sz w:val="24"/>
+          <w:szCs w:val="24"/>
+          <w:lang w:val="en-US"/>
+        </w:rPr>
+        <w:t>được</w:t>
       </w:r>
       <w:proofErr w:type="spellEnd"/>
       <w:r>

--- a/trunk/PA4/huong dan.docx
+++ b/trunk/PA4/huong dan.docx
@@ -12413,7 +12413,6 @@
           <w:lang w:val="en-US"/>
         </w:rPr>
       </w:pPr>
-      <w:proofErr w:type="spellStart"/>
       <w:r>
         <w:rPr>
           <w:rFonts w:ascii="Times New Roman" w:hAnsi="Times New Roman" w:cs="Times New Roman"/>
@@ -12422,6 +12421,59 @@
           <w:lang w:val="en-US"/>
         </w:rPr>
         <w:lastRenderedPageBreak/>
+        <w:t>[</w:t>
+      </w:r>
+      <w:proofErr w:type="spellStart"/>
+      <w:r>
+        <w:rPr>
+          <w:rFonts w:ascii="Times New Roman" w:hAnsi="Times New Roman" w:cs="Times New Roman"/>
+          <w:color w:val="FF0000"/>
+          <w:sz w:val="24"/>
+          <w:szCs w:val="24"/>
+          <w:lang w:val="en-US"/>
+        </w:rPr>
+        <w:t>đã</w:t>
+      </w:r>
+      <w:proofErr w:type="spellEnd"/>
+      <w:r>
+        <w:rPr>
+          <w:rFonts w:ascii="Times New Roman" w:hAnsi="Times New Roman" w:cs="Times New Roman"/>
+          <w:color w:val="FF0000"/>
+          <w:sz w:val="24"/>
+          <w:szCs w:val="24"/>
+          <w:lang w:val="en-US"/>
+        </w:rPr>
+        <w:t xml:space="preserve"> </w:t>
+      </w:r>
+      <w:proofErr w:type="spellStart"/>
+      <w:r>
+        <w:rPr>
+          <w:rFonts w:ascii="Times New Roman" w:hAnsi="Times New Roman" w:cs="Times New Roman"/>
+          <w:color w:val="FF0000"/>
+          <w:sz w:val="24"/>
+          <w:szCs w:val="24"/>
+          <w:lang w:val="en-US"/>
+        </w:rPr>
+        <w:t>sửa</w:t>
+      </w:r>
+      <w:proofErr w:type="spellEnd"/>
+      <w:r>
+        <w:rPr>
+          <w:rFonts w:ascii="Times New Roman" w:hAnsi="Times New Roman" w:cs="Times New Roman"/>
+          <w:sz w:val="24"/>
+          <w:szCs w:val="24"/>
+          <w:lang w:val="en-US"/>
+        </w:rPr>
+        <w:t>]</w:t>
+      </w:r>
+      <w:proofErr w:type="spellStart"/>
+      <w:r>
+        <w:rPr>
+          <w:rFonts w:ascii="Times New Roman" w:hAnsi="Times New Roman" w:cs="Times New Roman"/>
+          <w:sz w:val="24"/>
+          <w:szCs w:val="24"/>
+          <w:lang w:val="en-US"/>
+        </w:rPr>
         <w:t>Sửa</w:t>
       </w:r>
       <w:proofErr w:type="spellEnd"/>
@@ -12585,7 +12637,6 @@
         <w:t>tên</w:t>
       </w:r>
       <w:proofErr w:type="spellEnd"/>
-      <w:proofErr w:type="gramStart"/>
       <w:r>
         <w:rPr>
           <w:rFonts w:ascii="Times New Roman" w:hAnsi="Times New Roman" w:cs="Times New Roman"/>
@@ -12594,35 +12645,6 @@
           <w:lang w:val="en-US"/>
         </w:rPr>
         <w:t>.</w:t>
-      </w:r>
-      <w:r>
-        <w:rPr>
-          <w:rFonts w:ascii="Times New Roman" w:hAnsi="Times New Roman" w:cs="Times New Roman"/>
-          <w:sz w:val="24"/>
-          <w:szCs w:val="24"/>
-          <w:lang w:val="en-US"/>
-        </w:rPr>
-        <w:t>[</w:t>
-      </w:r>
-      <w:proofErr w:type="gramEnd"/>
-      <w:r>
-        <w:rPr>
-          <w:rFonts w:ascii="Times New Roman" w:hAnsi="Times New Roman" w:cs="Times New Roman"/>
-          <w:color w:val="4F81BD" w:themeColor="accent1"/>
-          <w:sz w:val="24"/>
-          <w:szCs w:val="24"/>
-          <w:lang w:val="en-US"/>
-        </w:rPr>
-        <w:t>?????????????</w:t>
-      </w:r>
-      <w:r>
-        <w:rPr>
-          <w:rFonts w:ascii="Times New Roman" w:hAnsi="Times New Roman" w:cs="Times New Roman"/>
-          <w:sz w:val="24"/>
-          <w:szCs w:val="24"/>
-          <w:lang w:val="en-US"/>
-        </w:rPr>
-        <w:t>]</w:t>
       </w:r>
     </w:p>
     <w:p>
@@ -13417,7 +13439,6 @@
         <w:t>trắng</w:t>
       </w:r>
       <w:proofErr w:type="spellEnd"/>
-      <w:proofErr w:type="gramStart"/>
       <w:r>
         <w:rPr>
           <w:rFonts w:ascii="Times New Roman" w:hAnsi="Times New Roman" w:cs="Times New Roman"/>
@@ -13437,183 +13458,6 @@
         <w:t>[</w:t>
       </w:r>
       <w:proofErr w:type="spellStart"/>
-      <w:proofErr w:type="gramEnd"/>
-      <w:r>
-        <w:rPr>
-          <w:rFonts w:ascii="Times New Roman" w:hAnsi="Times New Roman" w:cs="Times New Roman"/>
-          <w:color w:val="4F81BD" w:themeColor="accent1"/>
-          <w:sz w:val="24"/>
-          <w:szCs w:val="24"/>
-          <w:lang w:val="en-US"/>
-        </w:rPr>
-        <w:t>hình</w:t>
-      </w:r>
-      <w:proofErr w:type="spellEnd"/>
-      <w:r>
-        <w:rPr>
-          <w:rFonts w:ascii="Times New Roman" w:hAnsi="Times New Roman" w:cs="Times New Roman"/>
-          <w:color w:val="4F81BD" w:themeColor="accent1"/>
-          <w:sz w:val="24"/>
-          <w:szCs w:val="24"/>
-          <w:lang w:val="en-US"/>
-        </w:rPr>
-        <w:t xml:space="preserve"> </w:t>
-      </w:r>
-      <w:proofErr w:type="spellStart"/>
-      <w:r>
-        <w:rPr>
-          <w:rFonts w:ascii="Times New Roman" w:hAnsi="Times New Roman" w:cs="Times New Roman"/>
-          <w:color w:val="4F81BD" w:themeColor="accent1"/>
-          <w:sz w:val="24"/>
-          <w:szCs w:val="24"/>
-          <w:lang w:val="en-US"/>
-        </w:rPr>
-        <w:t>nào</w:t>
-      </w:r>
-      <w:proofErr w:type="spellEnd"/>
-      <w:r>
-        <w:rPr>
-          <w:rFonts w:ascii="Times New Roman" w:hAnsi="Times New Roman" w:cs="Times New Roman"/>
-          <w:color w:val="4F81BD" w:themeColor="accent1"/>
-          <w:sz w:val="24"/>
-          <w:szCs w:val="24"/>
-          <w:lang w:val="en-US"/>
-        </w:rPr>
-        <w:t xml:space="preserve"> </w:t>
-      </w:r>
-      <w:proofErr w:type="spellStart"/>
-      <w:r>
-        <w:rPr>
-          <w:rFonts w:ascii="Times New Roman" w:hAnsi="Times New Roman" w:cs="Times New Roman"/>
-          <w:color w:val="4F81BD" w:themeColor="accent1"/>
-          <w:sz w:val="24"/>
-          <w:szCs w:val="24"/>
-          <w:lang w:val="en-US"/>
-        </w:rPr>
-        <w:t>thế</w:t>
-      </w:r>
-      <w:proofErr w:type="spellEnd"/>
-      <w:r>
-        <w:rPr>
-          <w:rFonts w:ascii="Times New Roman" w:hAnsi="Times New Roman" w:cs="Times New Roman"/>
-          <w:color w:val="4F81BD" w:themeColor="accent1"/>
-          <w:sz w:val="24"/>
-          <w:szCs w:val="24"/>
-          <w:lang w:val="en-US"/>
-        </w:rPr>
-        <w:t xml:space="preserve">, </w:t>
-      </w:r>
-      <w:proofErr w:type="spellStart"/>
-      <w:r>
-        <w:rPr>
-          <w:rFonts w:ascii="Times New Roman" w:hAnsi="Times New Roman" w:cs="Times New Roman"/>
-          <w:color w:val="4F81BD" w:themeColor="accent1"/>
-          <w:sz w:val="24"/>
-          <w:szCs w:val="24"/>
-          <w:lang w:val="en-US"/>
-        </w:rPr>
-        <w:t>nếu</w:t>
-      </w:r>
-      <w:proofErr w:type="spellEnd"/>
-      <w:r>
-        <w:rPr>
-          <w:rFonts w:ascii="Times New Roman" w:hAnsi="Times New Roman" w:cs="Times New Roman"/>
-          <w:color w:val="4F81BD" w:themeColor="accent1"/>
-          <w:sz w:val="24"/>
-          <w:szCs w:val="24"/>
-          <w:lang w:val="en-US"/>
-        </w:rPr>
-        <w:t xml:space="preserve"> </w:t>
-      </w:r>
-      <w:proofErr w:type="spellStart"/>
-      <w:r>
-        <w:rPr>
-          <w:rFonts w:ascii="Times New Roman" w:hAnsi="Times New Roman" w:cs="Times New Roman"/>
-          <w:color w:val="4F81BD" w:themeColor="accent1"/>
-          <w:sz w:val="24"/>
-          <w:szCs w:val="24"/>
-          <w:lang w:val="en-US"/>
-        </w:rPr>
-        <w:t>là</w:t>
-      </w:r>
-      <w:proofErr w:type="spellEnd"/>
-      <w:r>
-        <w:rPr>
-          <w:rFonts w:ascii="Times New Roman" w:hAnsi="Times New Roman" w:cs="Times New Roman"/>
-          <w:color w:val="4F81BD" w:themeColor="accent1"/>
-          <w:sz w:val="24"/>
-          <w:szCs w:val="24"/>
-          <w:lang w:val="en-US"/>
-        </w:rPr>
-        <w:t xml:space="preserve"> </w:t>
-      </w:r>
-      <w:proofErr w:type="spellStart"/>
-      <w:r>
-        <w:rPr>
-          <w:rFonts w:ascii="Times New Roman" w:hAnsi="Times New Roman" w:cs="Times New Roman"/>
-          <w:color w:val="4F81BD" w:themeColor="accent1"/>
-          <w:sz w:val="24"/>
-          <w:szCs w:val="24"/>
-          <w:lang w:val="en-US"/>
-        </w:rPr>
-        <w:t>hình</w:t>
-      </w:r>
-      <w:proofErr w:type="spellEnd"/>
-      <w:r>
-        <w:rPr>
-          <w:rFonts w:ascii="Times New Roman" w:hAnsi="Times New Roman" w:cs="Times New Roman"/>
-          <w:color w:val="4F81BD" w:themeColor="accent1"/>
-          <w:sz w:val="24"/>
-          <w:szCs w:val="24"/>
-          <w:lang w:val="en-US"/>
-        </w:rPr>
-        <w:t xml:space="preserve"> </w:t>
-      </w:r>
-      <w:proofErr w:type="spellStart"/>
-      <w:r>
-        <w:rPr>
-          <w:rFonts w:ascii="Times New Roman" w:hAnsi="Times New Roman" w:cs="Times New Roman"/>
-          <w:color w:val="4F81BD" w:themeColor="accent1"/>
-          <w:sz w:val="24"/>
-          <w:szCs w:val="24"/>
-          <w:lang w:val="en-US"/>
-        </w:rPr>
-        <w:t>trong</w:t>
-      </w:r>
-      <w:proofErr w:type="spellEnd"/>
-      <w:r>
-        <w:rPr>
-          <w:rFonts w:ascii="Times New Roman" w:hAnsi="Times New Roman" w:cs="Times New Roman"/>
-          <w:color w:val="4F81BD" w:themeColor="accent1"/>
-          <w:sz w:val="24"/>
-          <w:szCs w:val="24"/>
-          <w:lang w:val="en-US"/>
-        </w:rPr>
-        <w:t xml:space="preserve"> slider </w:t>
-      </w:r>
-      <w:proofErr w:type="spellStart"/>
-      <w:r>
-        <w:rPr>
-          <w:rFonts w:ascii="Times New Roman" w:hAnsi="Times New Roman" w:cs="Times New Roman"/>
-          <w:color w:val="4F81BD" w:themeColor="accent1"/>
-          <w:sz w:val="24"/>
-          <w:szCs w:val="24"/>
-          <w:lang w:val="en-US"/>
-        </w:rPr>
-        <w:t>thì</w:t>
-      </w:r>
-      <w:proofErr w:type="spellEnd"/>
-      <w:r>
-        <w:rPr>
-          <w:rFonts w:ascii="Times New Roman" w:hAnsi="Times New Roman" w:cs="Times New Roman"/>
-          <w:color w:val="4F81BD" w:themeColor="accent1"/>
-          <w:sz w:val="24"/>
-          <w:szCs w:val="24"/>
-          <w:lang w:val="en-US"/>
-        </w:rPr>
-        <w:t xml:space="preserve"> </w:t>
-      </w:r>
-      <w:proofErr w:type="spellStart"/>
       <w:r>
         <w:rPr>
           <w:rFonts w:ascii="Times New Roman" w:hAnsi="Times New Roman" w:cs="Times New Roman"/>
@@ -13644,107 +13488,9 @@
           <w:szCs w:val="24"/>
           <w:lang w:val="en-US"/>
         </w:rPr>
-        <w:t>phải</w:t>
-      </w:r>
-      <w:proofErr w:type="spellEnd"/>
-      <w:r>
-        <w:rPr>
-          <w:rFonts w:ascii="Times New Roman" w:hAnsi="Times New Roman" w:cs="Times New Roman"/>
-          <w:color w:val="4F81BD" w:themeColor="accent1"/>
-          <w:sz w:val="24"/>
-          <w:szCs w:val="24"/>
-          <w:lang w:val="en-US"/>
-        </w:rPr>
-        <w:t xml:space="preserve"> </w:t>
-      </w:r>
-      <w:proofErr w:type="spellStart"/>
-      <w:r>
-        <w:rPr>
-          <w:rFonts w:ascii="Times New Roman" w:hAnsi="Times New Roman" w:cs="Times New Roman"/>
-          <w:color w:val="4F81BD" w:themeColor="accent1"/>
-          <w:sz w:val="24"/>
-          <w:szCs w:val="24"/>
-          <w:lang w:val="en-US"/>
-        </w:rPr>
-        <w:t>tui</w:t>
-      </w:r>
-      <w:proofErr w:type="spellEnd"/>
-      <w:r>
-        <w:rPr>
-          <w:rFonts w:ascii="Times New Roman" w:hAnsi="Times New Roman" w:cs="Times New Roman"/>
-          <w:color w:val="4F81BD" w:themeColor="accent1"/>
-          <w:sz w:val="24"/>
-          <w:szCs w:val="24"/>
-          <w:lang w:val="en-US"/>
-        </w:rPr>
-        <w:t xml:space="preserve"> </w:t>
-      </w:r>
-      <w:proofErr w:type="spellStart"/>
-      <w:r>
-        <w:rPr>
-          <w:rFonts w:ascii="Times New Roman" w:hAnsi="Times New Roman" w:cs="Times New Roman"/>
-          <w:color w:val="4F81BD" w:themeColor="accent1"/>
-          <w:sz w:val="24"/>
-          <w:szCs w:val="24"/>
-          <w:lang w:val="en-US"/>
-        </w:rPr>
-        <w:t>làm</w:t>
-      </w:r>
-      <w:proofErr w:type="spellEnd"/>
-      <w:r>
-        <w:rPr>
-          <w:rFonts w:ascii="Times New Roman" w:hAnsi="Times New Roman" w:cs="Times New Roman"/>
-          <w:color w:val="4F81BD" w:themeColor="accent1"/>
-          <w:sz w:val="24"/>
-          <w:szCs w:val="24"/>
-          <w:lang w:val="en-US"/>
-        </w:rPr>
-        <w:t xml:space="preserve">, </w:t>
-      </w:r>
-      <w:proofErr w:type="spellStart"/>
-      <w:r>
-        <w:rPr>
-          <w:rFonts w:ascii="Times New Roman" w:hAnsi="Times New Roman" w:cs="Times New Roman"/>
-          <w:color w:val="4F81BD" w:themeColor="accent1"/>
-          <w:sz w:val="24"/>
-          <w:szCs w:val="24"/>
-          <w:lang w:val="en-US"/>
-        </w:rPr>
-        <w:t>chỉ</w:t>
-      </w:r>
-      <w:proofErr w:type="spellEnd"/>
-      <w:r>
-        <w:rPr>
-          <w:rFonts w:ascii="Times New Roman" w:hAnsi="Times New Roman" w:cs="Times New Roman"/>
-          <w:color w:val="4F81BD" w:themeColor="accent1"/>
-          <w:sz w:val="24"/>
-          <w:szCs w:val="24"/>
-          <w:lang w:val="en-US"/>
-        </w:rPr>
-        <w:t xml:space="preserve"> copy paste </w:t>
-      </w:r>
-      <w:proofErr w:type="spellStart"/>
-      <w:r>
-        <w:rPr>
-          <w:rFonts w:ascii="Times New Roman" w:hAnsi="Times New Roman" w:cs="Times New Roman"/>
-          <w:color w:val="4F81BD" w:themeColor="accent1"/>
-          <w:sz w:val="24"/>
-          <w:szCs w:val="24"/>
-          <w:lang w:val="en-US"/>
-        </w:rPr>
-        <w:t>thôi</w:t>
-      </w:r>
-      <w:proofErr w:type="spellEnd"/>
-      <w:r>
-        <w:rPr>
-          <w:rFonts w:ascii="Times New Roman" w:hAnsi="Times New Roman" w:cs="Times New Roman"/>
-          <w:color w:val="4F81BD" w:themeColor="accent1"/>
-          <w:sz w:val="24"/>
-          <w:szCs w:val="24"/>
-          <w:lang w:val="en-US"/>
-        </w:rPr>
-        <w:t>.]</w:t>
-      </w:r>
+        <w:t>sửa</w:t>
+      </w:r>
+      <w:proofErr w:type="spellEnd"/>
     </w:p>
     <w:p>
       <w:pPr>
@@ -13760,6 +13506,58 @@
           <w:lang w:val="en-US"/>
         </w:rPr>
       </w:pPr>
+      <w:r>
+        <w:rPr>
+          <w:rFonts w:ascii="Times New Roman" w:hAnsi="Times New Roman" w:cs="Times New Roman"/>
+          <w:sz w:val="24"/>
+          <w:szCs w:val="24"/>
+          <w:lang w:val="en-US"/>
+        </w:rPr>
+        <w:t>[</w:t>
+      </w:r>
+      <w:proofErr w:type="spellStart"/>
+      <w:r>
+        <w:rPr>
+          <w:rFonts w:ascii="Times New Roman" w:hAnsi="Times New Roman" w:cs="Times New Roman"/>
+          <w:color w:val="FF0000"/>
+          <w:sz w:val="24"/>
+          <w:szCs w:val="24"/>
+          <w:lang w:val="en-US"/>
+        </w:rPr>
+        <w:t>đã</w:t>
+      </w:r>
+      <w:proofErr w:type="spellEnd"/>
+      <w:r>
+        <w:rPr>
+          <w:rFonts w:ascii="Times New Roman" w:hAnsi="Times New Roman" w:cs="Times New Roman"/>
+          <w:color w:val="FF0000"/>
+          <w:sz w:val="24"/>
+          <w:szCs w:val="24"/>
+          <w:lang w:val="en-US"/>
+        </w:rPr>
+        <w:t xml:space="preserve"> </w:t>
+      </w:r>
+      <w:proofErr w:type="spellStart"/>
+      <w:r>
+        <w:rPr>
+          <w:rFonts w:ascii="Times New Roman" w:hAnsi="Times New Roman" w:cs="Times New Roman"/>
+          <w:color w:val="FF0000"/>
+          <w:sz w:val="24"/>
+          <w:szCs w:val="24"/>
+          <w:lang w:val="en-US"/>
+        </w:rPr>
+        <w:t>sửa</w:t>
+      </w:r>
+      <w:proofErr w:type="spellEnd"/>
+      <w:r>
+        <w:rPr>
+          <w:rFonts w:ascii="Times New Roman" w:hAnsi="Times New Roman" w:cs="Times New Roman"/>
+          <w:sz w:val="24"/>
+          <w:szCs w:val="24"/>
+          <w:lang w:val="en-US"/>
+        </w:rPr>
+        <w:t>]</w:t>
+      </w:r>
       <w:proofErr w:type="spellStart"/>
       <w:r>
         <w:rPr>
@@ -13947,237 +13745,8 @@
           <w:szCs w:val="24"/>
           <w:lang w:val="en-US"/>
         </w:rPr>
-        <w:t>[</w:t>
-      </w:r>
-      <w:proofErr w:type="spellStart"/>
-      <w:r>
-        <w:rPr>
-          <w:rFonts w:ascii="Times New Roman" w:hAnsi="Times New Roman" w:cs="Times New Roman"/>
-          <w:color w:val="4F81BD" w:themeColor="accent1"/>
-          <w:sz w:val="24"/>
-          <w:szCs w:val="24"/>
-          <w:lang w:val="en-US"/>
-        </w:rPr>
-        <w:t>chưa</w:t>
-      </w:r>
-      <w:proofErr w:type="spellEnd"/>
-      <w:r>
-        <w:rPr>
-          <w:rFonts w:ascii="Times New Roman" w:hAnsi="Times New Roman" w:cs="Times New Roman"/>
-          <w:color w:val="4F81BD" w:themeColor="accent1"/>
-          <w:sz w:val="24"/>
-          <w:szCs w:val="24"/>
-          <w:lang w:val="en-US"/>
-        </w:rPr>
-        <w:t xml:space="preserve"> </w:t>
-      </w:r>
-      <w:proofErr w:type="spellStart"/>
-      <w:r>
-        <w:rPr>
-          <w:rFonts w:ascii="Times New Roman" w:hAnsi="Times New Roman" w:cs="Times New Roman"/>
-          <w:color w:val="4F81BD" w:themeColor="accent1"/>
-          <w:sz w:val="24"/>
-          <w:szCs w:val="24"/>
-          <w:lang w:val="en-US"/>
-        </w:rPr>
-        <w:t>rõ</w:t>
-      </w:r>
-      <w:proofErr w:type="spellEnd"/>
-      <w:r>
-        <w:rPr>
-          <w:rFonts w:ascii="Times New Roman" w:hAnsi="Times New Roman" w:cs="Times New Roman"/>
-          <w:color w:val="4F81BD" w:themeColor="accent1"/>
-          <w:sz w:val="24"/>
-          <w:szCs w:val="24"/>
-          <w:lang w:val="en-US"/>
-        </w:rPr>
-        <w:t xml:space="preserve"> ở </w:t>
-      </w:r>
-      <w:proofErr w:type="spellStart"/>
-      <w:r>
-        <w:rPr>
-          <w:rFonts w:ascii="Times New Roman" w:hAnsi="Times New Roman" w:cs="Times New Roman"/>
-          <w:color w:val="4F81BD" w:themeColor="accent1"/>
-          <w:sz w:val="24"/>
-          <w:szCs w:val="24"/>
-          <w:lang w:val="en-US"/>
-        </w:rPr>
-        <w:t>đâu</w:t>
-      </w:r>
-      <w:proofErr w:type="spellEnd"/>
-      <w:r>
-        <w:rPr>
-          <w:rFonts w:ascii="Times New Roman" w:hAnsi="Times New Roman" w:cs="Times New Roman"/>
-          <w:color w:val="4F81BD" w:themeColor="accent1"/>
-          <w:sz w:val="24"/>
-          <w:szCs w:val="24"/>
-          <w:lang w:val="en-US"/>
-        </w:rPr>
-        <w:t xml:space="preserve">, </w:t>
-      </w:r>
-      <w:proofErr w:type="spellStart"/>
-      <w:r>
-        <w:rPr>
-          <w:rFonts w:ascii="Times New Roman" w:hAnsi="Times New Roman" w:cs="Times New Roman"/>
-          <w:color w:val="4F81BD" w:themeColor="accent1"/>
-          <w:sz w:val="24"/>
-          <w:szCs w:val="24"/>
-          <w:lang w:val="en-US"/>
-        </w:rPr>
-        <w:t>tui</w:t>
-      </w:r>
-      <w:proofErr w:type="spellEnd"/>
-      <w:r>
-        <w:rPr>
-          <w:rFonts w:ascii="Times New Roman" w:hAnsi="Times New Roman" w:cs="Times New Roman"/>
-          <w:color w:val="4F81BD" w:themeColor="accent1"/>
-          <w:sz w:val="24"/>
-          <w:szCs w:val="24"/>
-          <w:lang w:val="en-US"/>
-        </w:rPr>
-        <w:t xml:space="preserve"> </w:t>
-      </w:r>
-      <w:proofErr w:type="spellStart"/>
-      <w:r>
-        <w:rPr>
-          <w:rFonts w:ascii="Times New Roman" w:hAnsi="Times New Roman" w:cs="Times New Roman"/>
-          <w:color w:val="4F81BD" w:themeColor="accent1"/>
-          <w:sz w:val="24"/>
-          <w:szCs w:val="24"/>
-          <w:lang w:val="en-US"/>
-        </w:rPr>
-        <w:t>hiển</w:t>
-      </w:r>
-      <w:proofErr w:type="spellEnd"/>
-      <w:r>
-        <w:rPr>
-          <w:rFonts w:ascii="Times New Roman" w:hAnsi="Times New Roman" w:cs="Times New Roman"/>
-          <w:color w:val="4F81BD" w:themeColor="accent1"/>
-          <w:sz w:val="24"/>
-          <w:szCs w:val="24"/>
-          <w:lang w:val="en-US"/>
-        </w:rPr>
-        <w:t xml:space="preserve"> </w:t>
-      </w:r>
-      <w:proofErr w:type="spellStart"/>
-      <w:r>
-        <w:rPr>
-          <w:rFonts w:ascii="Times New Roman" w:hAnsi="Times New Roman" w:cs="Times New Roman"/>
-          <w:color w:val="4F81BD" w:themeColor="accent1"/>
-          <w:sz w:val="24"/>
-          <w:szCs w:val="24"/>
-          <w:lang w:val="en-US"/>
-        </w:rPr>
-        <w:t>thị</w:t>
-      </w:r>
-      <w:proofErr w:type="spellEnd"/>
-      <w:r>
-        <w:rPr>
-          <w:rFonts w:ascii="Times New Roman" w:hAnsi="Times New Roman" w:cs="Times New Roman"/>
-          <w:color w:val="4F81BD" w:themeColor="accent1"/>
-          <w:sz w:val="24"/>
-          <w:szCs w:val="24"/>
-          <w:lang w:val="en-US"/>
-        </w:rPr>
-        <w:t xml:space="preserve"> </w:t>
-      </w:r>
-      <w:proofErr w:type="spellStart"/>
-      <w:r>
-        <w:rPr>
-          <w:rFonts w:ascii="Times New Roman" w:hAnsi="Times New Roman" w:cs="Times New Roman"/>
-          <w:color w:val="4F81BD" w:themeColor="accent1"/>
-          <w:sz w:val="24"/>
-          <w:szCs w:val="24"/>
-          <w:lang w:val="en-US"/>
-        </w:rPr>
-        <w:t>tốt</w:t>
-      </w:r>
-      <w:proofErr w:type="spellEnd"/>
-      <w:r>
-        <w:rPr>
-          <w:rFonts w:ascii="Times New Roman" w:hAnsi="Times New Roman" w:cs="Times New Roman"/>
-          <w:color w:val="4F81BD" w:themeColor="accent1"/>
-          <w:sz w:val="24"/>
-          <w:szCs w:val="24"/>
-          <w:lang w:val="en-US"/>
-        </w:rPr>
-        <w:t xml:space="preserve">, </w:t>
-      </w:r>
-      <w:proofErr w:type="spellStart"/>
-      <w:r>
-        <w:rPr>
-          <w:rFonts w:ascii="Times New Roman" w:hAnsi="Times New Roman" w:cs="Times New Roman"/>
-          <w:color w:val="4F81BD" w:themeColor="accent1"/>
-          <w:sz w:val="24"/>
-          <w:szCs w:val="24"/>
-          <w:lang w:val="en-US"/>
-        </w:rPr>
-        <w:t>để</w:t>
-      </w:r>
-      <w:proofErr w:type="spellEnd"/>
-      <w:r>
-        <w:rPr>
-          <w:rFonts w:ascii="Times New Roman" w:hAnsi="Times New Roman" w:cs="Times New Roman"/>
-          <w:color w:val="4F81BD" w:themeColor="accent1"/>
-          <w:sz w:val="24"/>
-          <w:szCs w:val="24"/>
-          <w:lang w:val="en-US"/>
-        </w:rPr>
-        <w:t xml:space="preserve"> </w:t>
-      </w:r>
-      <w:proofErr w:type="spellStart"/>
-      <w:r>
-        <w:rPr>
-          <w:rFonts w:ascii="Times New Roman" w:hAnsi="Times New Roman" w:cs="Times New Roman"/>
-          <w:color w:val="4F81BD" w:themeColor="accent1"/>
-          <w:sz w:val="24"/>
-          <w:szCs w:val="24"/>
-          <w:lang w:val="en-US"/>
-        </w:rPr>
-        <w:t>xem</w:t>
-      </w:r>
-      <w:proofErr w:type="spellEnd"/>
-      <w:r>
-        <w:rPr>
-          <w:rFonts w:ascii="Times New Roman" w:hAnsi="Times New Roman" w:cs="Times New Roman"/>
-          <w:color w:val="4F81BD" w:themeColor="accent1"/>
-          <w:sz w:val="24"/>
-          <w:szCs w:val="24"/>
-          <w:lang w:val="en-US"/>
-        </w:rPr>
-        <w:t xml:space="preserve"> </w:t>
-      </w:r>
-      <w:proofErr w:type="spellStart"/>
-      <w:r>
-        <w:rPr>
-          <w:rFonts w:ascii="Times New Roman" w:hAnsi="Times New Roman" w:cs="Times New Roman"/>
-          <w:color w:val="4F81BD" w:themeColor="accent1"/>
-          <w:sz w:val="24"/>
-          <w:szCs w:val="24"/>
-          <w:lang w:val="en-US"/>
-        </w:rPr>
-        <w:t>sau</w:t>
-      </w:r>
-      <w:proofErr w:type="spellEnd"/>
-      <w:r>
-        <w:rPr>
-          <w:rFonts w:ascii="Times New Roman" w:hAnsi="Times New Roman" w:cs="Times New Roman"/>
-          <w:sz w:val="24"/>
-          <w:szCs w:val="24"/>
-          <w:lang w:val="en-US"/>
-        </w:rPr>
-        <w:t>]</w:t>
-      </w:r>
-    </w:p>
-    <w:p>
-      <w:pPr>
-        <w:rPr>
-          <w:rFonts w:ascii="Times New Roman" w:hAnsi="Times New Roman" w:cs="Times New Roman"/>
-          <w:sz w:val="24"/>
-          <w:szCs w:val="24"/>
-          <w:lang w:val="en-US"/>
-        </w:rPr>
-      </w:pPr>
+        <w:t xml:space="preserve"> </w:t>
+      </w:r>
     </w:p>
     <w:p>
       <w:pPr>
